--- a/diagrama de contexto IS.docx
+++ b/diagrama de contexto IS.docx
@@ -12,14 +12,109 @@
       <w:r>
         <w:rPr>
           <w:rFonts w:ascii="Arial" w:hAnsi="Arial" w:cs="Arial"/>
+          <w:sz w:val="24"/>
+        </w:rPr>
+        <w:br w:type="page"/>
+      </w:r>
+    </w:p>
+    <w:p>
+      <w:pPr>
+        <w:rPr>
+          <w:rFonts w:ascii="Arial" w:hAnsi="Arial" w:cs="Arial"/>
+          <w:sz w:val="24"/>
+        </w:rPr>
+      </w:pPr>
+      <w:bookmarkStart w:id="0" w:name="_GoBack"/>
+      <w:r>
+        <w:rPr>
+          <w:rFonts w:ascii="Arial" w:hAnsi="Arial" w:cs="Arial"/>
           <w:noProof/>
           <w:sz w:val="24"/>
           <w:lang w:eastAsia="es-MX"/>
         </w:rPr>
-        <mc:AlternateContent>
-          <mc:Choice Requires="wps">
-            <w:drawing>
-              <wp:anchor distT="0" distB="0" distL="114300" distR="114300" simplePos="0" relativeHeight="251757568" behindDoc="0" locked="0" layoutInCell="1" allowOverlap="1">
+        <w:lastRenderedPageBreak/>
+        <mc:AlternateContent>
+          <mc:Choice Requires="wps">
+            <w:drawing>
+              <wp:anchor distT="0" distB="0" distL="114300" distR="114300" simplePos="0" relativeHeight="251656189" behindDoc="0" locked="0" layoutInCell="1" allowOverlap="1" wp14:anchorId="47F8CF72" wp14:editId="2F3B1BBC">
+                <wp:simplePos x="0" y="0"/>
+                <wp:positionH relativeFrom="column">
+                  <wp:posOffset>-1136650</wp:posOffset>
+                </wp:positionH>
+                <wp:positionV relativeFrom="paragraph">
+                  <wp:posOffset>229870</wp:posOffset>
+                </wp:positionV>
+                <wp:extent cx="7562850" cy="8029575"/>
+                <wp:effectExtent l="0" t="0" r="19050" b="28575"/>
+                <wp:wrapNone/>
+                <wp:docPr id="128" name="Rectángulo 128"/>
+                <wp:cNvGraphicFramePr/>
+                <a:graphic xmlns:a="http://schemas.openxmlformats.org/drawingml/2006/main">
+                  <a:graphicData uri="http://schemas.microsoft.com/office/word/2010/wordprocessingShape">
+                    <wps:wsp>
+                      <wps:cNvSpPr/>
+                      <wps:spPr>
+                        <a:xfrm>
+                          <a:off x="0" y="0"/>
+                          <a:ext cx="7562850" cy="8029575"/>
+                        </a:xfrm>
+                        <a:prstGeom prst="rect">
+                          <a:avLst/>
+                        </a:prstGeom>
+                      </wps:spPr>
+                      <wps:style>
+                        <a:lnRef idx="2">
+                          <a:schemeClr val="accent4">
+                            <a:shade val="50000"/>
+                          </a:schemeClr>
+                        </a:lnRef>
+                        <a:fillRef idx="1">
+                          <a:schemeClr val="accent4"/>
+                        </a:fillRef>
+                        <a:effectRef idx="0">
+                          <a:schemeClr val="accent4"/>
+                        </a:effectRef>
+                        <a:fontRef idx="minor">
+                          <a:schemeClr val="lt1"/>
+                        </a:fontRef>
+                      </wps:style>
+                      <wps:bodyPr rot="0" spcFirstLastPara="0" vertOverflow="overflow" horzOverflow="overflow" vert="horz" wrap="square" lIns="91440" tIns="45720" rIns="91440" bIns="45720" numCol="1" spcCol="0" rtlCol="0" fromWordArt="0" anchor="ctr" anchorCtr="0" forceAA="0" compatLnSpc="1">
+                        <a:prstTxWarp prst="textNoShape">
+                          <a:avLst/>
+                        </a:prstTxWarp>
+                        <a:noAutofit/>
+                      </wps:bodyPr>
+                    </wps:wsp>
+                  </a:graphicData>
+                </a:graphic>
+                <wp14:sizeRelH relativeFrom="margin">
+                  <wp14:pctWidth>0</wp14:pctWidth>
+                </wp14:sizeRelH>
+                <wp14:sizeRelV relativeFrom="margin">
+                  <wp14:pctHeight>0</wp14:pctHeight>
+                </wp14:sizeRelV>
+              </wp:anchor>
+            </w:drawing>
+          </mc:Choice>
+          <mc:Fallback>
+            <w:pict>
+              <v:rect w14:anchorId="2843B8CF" id="Rectángulo 128" o:spid="_x0000_s1026" style="position:absolute;margin-left:-89.5pt;margin-top:18.1pt;width:595.5pt;height:632.25pt;z-index:251656189;visibility:visible;mso-wrap-style:square;mso-width-percent:0;mso-height-percent:0;mso-wrap-distance-left:9pt;mso-wrap-distance-top:0;mso-wrap-distance-right:9pt;mso-wrap-distance-bottom:0;mso-position-horizontal:absolute;mso-position-horizontal-relative:text;mso-position-vertical:absolute;mso-position-vertical-relative:text;mso-width-percent:0;mso-height-percent:0;mso-width-relative:margin;mso-height-relative:margin;v-text-anchor:middle" o:gfxdata="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" fillcolor="#ffc000 [3207]" strokecolor="#7f5f00 [1607]" strokeweight="1pt"/>
+            </w:pict>
+          </mc:Fallback>
+        </mc:AlternateContent>
+      </w:r>
+      <w:bookmarkEnd w:id="0"/>
+      <w:r>
+        <w:rPr>
+          <w:rFonts w:ascii="Arial" w:hAnsi="Arial" w:cs="Arial"/>
+          <w:noProof/>
+          <w:sz w:val="24"/>
+          <w:lang w:eastAsia="es-MX"/>
+        </w:rPr>
+        <mc:AlternateContent>
+          <mc:Choice Requires="wps">
+            <w:drawing>
+              <wp:anchor distT="0" distB="0" distL="114300" distR="114300" simplePos="0" relativeHeight="251757568" behindDoc="0" locked="0" layoutInCell="1" allowOverlap="1" wp14:anchorId="1E619ABE" wp14:editId="217A1EE0">
                 <wp:simplePos x="0" y="0"/>
                 <wp:positionH relativeFrom="column">
                   <wp:posOffset>-461010</wp:posOffset>
@@ -118,7 +213,7 @@
         <mc:AlternateContent>
           <mc:Choice Requires="wps">
             <w:drawing>
-              <wp:anchor distT="0" distB="0" distL="114300" distR="114300" simplePos="0" relativeHeight="251756544" behindDoc="0" locked="0" layoutInCell="1" allowOverlap="1" wp14:anchorId="24395FB9" wp14:editId="481A0231">
+              <wp:anchor distT="0" distB="0" distL="114300" distR="114300" simplePos="0" relativeHeight="251756544" behindDoc="0" locked="0" layoutInCell="1" allowOverlap="1" wp14:anchorId="64FF4586" wp14:editId="301B10D4">
                 <wp:simplePos x="0" y="0"/>
                 <wp:positionH relativeFrom="column">
                   <wp:posOffset>129540</wp:posOffset>
@@ -198,7 +293,7 @@
         <mc:AlternateContent>
           <mc:Choice Requires="wps">
             <w:drawing>
-              <wp:anchor distT="0" distB="0" distL="114300" distR="114300" simplePos="0" relativeHeight="251755520" behindDoc="0" locked="0" layoutInCell="1" allowOverlap="1" wp14:anchorId="1532F546" wp14:editId="5EF839EC">
+              <wp:anchor distT="0" distB="0" distL="114300" distR="114300" simplePos="0" relativeHeight="251755520" behindDoc="0" locked="0" layoutInCell="1" allowOverlap="1" wp14:anchorId="1961651E" wp14:editId="4870EA0B">
                 <wp:simplePos x="0" y="0"/>
                 <wp:positionH relativeFrom="column">
                   <wp:posOffset>-469900</wp:posOffset>
@@ -286,7 +381,7 @@
         <mc:AlternateContent>
           <mc:Choice Requires="wps">
             <w:drawing>
-              <wp:anchor distT="0" distB="0" distL="114300" distR="114300" simplePos="0" relativeHeight="251754496" behindDoc="0" locked="0" layoutInCell="1" allowOverlap="1">
+              <wp:anchor distT="0" distB="0" distL="114300" distR="114300" simplePos="0" relativeHeight="251754496" behindDoc="0" locked="0" layoutInCell="1" allowOverlap="1" wp14:anchorId="2ECF800A" wp14:editId="696FC384">
                 <wp:simplePos x="0" y="0"/>
                 <wp:positionH relativeFrom="column">
                   <wp:posOffset>1815465</wp:posOffset>
@@ -356,7 +451,7 @@
         <mc:AlternateContent>
           <mc:Choice Requires="wps">
             <w:drawing>
-              <wp:anchor distT="0" distB="0" distL="114300" distR="114300" simplePos="0" relativeHeight="251753472" behindDoc="0" locked="0" layoutInCell="1" allowOverlap="1">
+              <wp:anchor distT="0" distB="0" distL="114300" distR="114300" simplePos="0" relativeHeight="251753472" behindDoc="0" locked="0" layoutInCell="1" allowOverlap="1" wp14:anchorId="7FAC8E85" wp14:editId="19E46FEB">
                 <wp:simplePos x="0" y="0"/>
                 <wp:positionH relativeFrom="column">
                   <wp:posOffset>1748790</wp:posOffset>
@@ -438,7 +533,7 @@
         <mc:AlternateContent>
           <mc:Choice Requires="wps">
             <w:drawing>
-              <wp:anchor distT="0" distB="0" distL="114300" distR="114300" simplePos="0" relativeHeight="251752448" behindDoc="0" locked="0" layoutInCell="1" allowOverlap="1">
+              <wp:anchor distT="0" distB="0" distL="114300" distR="114300" simplePos="0" relativeHeight="251752448" behindDoc="0" locked="0" layoutInCell="1" allowOverlap="1" wp14:anchorId="6BA6378D" wp14:editId="62AE0A5E">
                 <wp:simplePos x="0" y="0"/>
                 <wp:positionH relativeFrom="column">
                   <wp:posOffset>1367790</wp:posOffset>
@@ -508,7 +603,7 @@
         <mc:AlternateContent>
           <mc:Choice Requires="wps">
             <w:drawing>
-              <wp:anchor distT="0" distB="0" distL="114300" distR="114300" simplePos="0" relativeHeight="251751424" behindDoc="0" locked="0" layoutInCell="1" allowOverlap="1">
+              <wp:anchor distT="0" distB="0" distL="114300" distR="114300" simplePos="0" relativeHeight="251751424" behindDoc="0" locked="0" layoutInCell="1" allowOverlap="1" wp14:anchorId="49D09296" wp14:editId="6194678C">
                 <wp:simplePos x="0" y="0"/>
                 <wp:positionH relativeFrom="column">
                   <wp:posOffset>453390</wp:posOffset>
@@ -608,7 +703,7 @@
         <mc:AlternateContent>
           <mc:Choice Requires="wps">
             <w:drawing>
-              <wp:anchor distT="0" distB="0" distL="114300" distR="114300" simplePos="0" relativeHeight="251750400" behindDoc="0" locked="0" layoutInCell="1" allowOverlap="1">
+              <wp:anchor distT="0" distB="0" distL="114300" distR="114300" simplePos="0" relativeHeight="251750400" behindDoc="0" locked="0" layoutInCell="1" allowOverlap="1" wp14:anchorId="155544A6" wp14:editId="03373F2B">
                 <wp:simplePos x="0" y="0"/>
                 <wp:positionH relativeFrom="column">
                   <wp:posOffset>1167765</wp:posOffset>
@@ -678,7 +773,7 @@
         <mc:AlternateContent>
           <mc:Choice Requires="wps">
             <w:drawing>
-              <wp:anchor distT="0" distB="0" distL="114300" distR="114300" simplePos="0" relativeHeight="251749376" behindDoc="0" locked="0" layoutInCell="1" allowOverlap="1">
+              <wp:anchor distT="0" distB="0" distL="114300" distR="114300" simplePos="0" relativeHeight="251749376" behindDoc="0" locked="0" layoutInCell="1" allowOverlap="1" wp14:anchorId="797F0433" wp14:editId="18D0FF7C">
                 <wp:simplePos x="0" y="0"/>
                 <wp:positionH relativeFrom="column">
                   <wp:posOffset>805815</wp:posOffset>
@@ -760,7 +855,7 @@
         <mc:AlternateContent>
           <mc:Choice Requires="wps">
             <w:drawing>
-              <wp:anchor distT="0" distB="0" distL="114300" distR="114300" simplePos="0" relativeHeight="251748352" behindDoc="0" locked="0" layoutInCell="1" allowOverlap="1">
+              <wp:anchor distT="0" distB="0" distL="114300" distR="114300" simplePos="0" relativeHeight="251748352" behindDoc="0" locked="0" layoutInCell="1" allowOverlap="1" wp14:anchorId="24E5F245" wp14:editId="248BF9B7">
                 <wp:simplePos x="0" y="0"/>
                 <wp:positionH relativeFrom="column">
                   <wp:posOffset>1529715</wp:posOffset>
@@ -792,13 +887,13 @@
                       </wps:spPr>
                       <wps:style>
                         <a:lnRef idx="1">
-                          <a:schemeClr val="accent1"/>
+                          <a:schemeClr val="dk1"/>
                         </a:lnRef>
                         <a:fillRef idx="0">
-                          <a:schemeClr val="accent1"/>
+                          <a:schemeClr val="dk1"/>
                         </a:fillRef>
                         <a:effectRef idx="0">
-                          <a:schemeClr val="accent1"/>
+                          <a:schemeClr val="dk1"/>
                         </a:effectRef>
                         <a:fontRef idx="minor">
                           <a:schemeClr val="tx1"/>
@@ -813,7 +908,7 @@
           </mc:Choice>
           <mc:Fallback>
             <w:pict>
-              <v:shapetype w14:anchorId="0ECAA23D" id="_x0000_t34" coordsize="21600,21600" o:spt="34" o:oned="t" adj="10800" path="m,l@0,0@0,21600,21600,21600e" filled="f">
+              <v:shapetype w14:anchorId="0FC6BB4E" id="_x0000_t34" coordsize="21600,21600" o:spt="34" o:oned="t" adj="10800" path="m,l@0,0@0,21600,21600,21600e" filled="f">
                 <v:stroke joinstyle="miter"/>
                 <v:formulas>
                   <v:f eqn="val #0"/>
@@ -824,7 +919,7 @@
                 </v:handles>
                 <o:lock v:ext="edit" shapetype="t"/>
               </v:shapetype>
-              <v:shape id="Conector: angular 94" o:spid="_x0000_s1026" type="#_x0000_t34" style="position:absolute;margin-left:120.45pt;margin-top:522.9pt;width:160.5pt;height:63.75pt;flip:x y;z-index:251748352;visibility:visible;mso-wrap-style:square;mso-wrap-distance-left:9pt;mso-wrap-distance-top:0;mso-wrap-distance-right:9pt;mso-wrap-distance-bottom:0;mso-position-horizontal:absolute;mso-position-horizontal-relative:text;mso-position-vertical:absolute;mso-position-vertical-relative:text" o:gfxdata="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" strokecolor="#5b9bd5 [3204]" strokeweight=".5pt">
+              <v:shape id="Conector: angular 94" o:spid="_x0000_s1026" type="#_x0000_t34" style="position:absolute;margin-left:120.45pt;margin-top:522.9pt;width:160.5pt;height:63.75pt;flip:x y;z-index:251748352;visibility:visible;mso-wrap-style:square;mso-wrap-distance-left:9pt;mso-wrap-distance-top:0;mso-wrap-distance-right:9pt;mso-wrap-distance-bottom:0;mso-position-horizontal:absolute;mso-position-horizontal-relative:text;mso-position-vertical:absolute;mso-position-vertical-relative:text" o:gfxdata="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" strokecolor="black [3200]" strokeweight=".5pt">
                 <v:stroke startarrow="block" endarrow="block"/>
               </v:shape>
             </w:pict>
@@ -841,7 +936,7 @@
         <mc:AlternateContent>
           <mc:Choice Requires="wps">
             <w:drawing>
-              <wp:anchor distT="0" distB="0" distL="114300" distR="114300" simplePos="0" relativeHeight="251747328" behindDoc="0" locked="0" layoutInCell="1" allowOverlap="1">
+              <wp:anchor distT="0" distB="0" distL="114300" distR="114300" simplePos="0" relativeHeight="251747328" behindDoc="0" locked="0" layoutInCell="1" allowOverlap="1" wp14:anchorId="28F7A13F" wp14:editId="3EF1B777">
                 <wp:simplePos x="0" y="0"/>
                 <wp:positionH relativeFrom="column">
                   <wp:posOffset>1129665</wp:posOffset>
@@ -944,7 +1039,7 @@
         <mc:AlternateContent>
           <mc:Choice Requires="wps">
             <w:drawing>
-              <wp:anchor distT="0" distB="0" distL="114300" distR="114300" simplePos="0" relativeHeight="251746304" behindDoc="0" locked="0" layoutInCell="1" allowOverlap="1">
+              <wp:anchor distT="0" distB="0" distL="114300" distR="114300" simplePos="0" relativeHeight="251746304" behindDoc="0" locked="0" layoutInCell="1" allowOverlap="1" wp14:anchorId="5A18384E" wp14:editId="6E34EDA3">
                 <wp:simplePos x="0" y="0"/>
                 <wp:positionH relativeFrom="column">
                   <wp:posOffset>2025015</wp:posOffset>
@@ -1014,7 +1109,7 @@
         <mc:AlternateContent>
           <mc:Choice Requires="wps">
             <w:drawing>
-              <wp:anchor distT="0" distB="0" distL="114300" distR="114300" simplePos="0" relativeHeight="251745280" behindDoc="0" locked="0" layoutInCell="1" allowOverlap="1">
+              <wp:anchor distT="0" distB="0" distL="114300" distR="114300" simplePos="0" relativeHeight="251745280" behindDoc="0" locked="0" layoutInCell="1" allowOverlap="1" wp14:anchorId="7F8D763B" wp14:editId="70FDA48D">
                 <wp:simplePos x="0" y="0"/>
                 <wp:positionH relativeFrom="column">
                   <wp:posOffset>2425065</wp:posOffset>
@@ -1096,7 +1191,7 @@
         <mc:AlternateContent>
           <mc:Choice Requires="wps">
             <w:drawing>
-              <wp:anchor distT="0" distB="0" distL="114300" distR="114300" simplePos="0" relativeHeight="251724800" behindDoc="0" locked="0" layoutInCell="1" allowOverlap="1" wp14:anchorId="7782611C" wp14:editId="5FD45F6A">
+              <wp:anchor distT="0" distB="0" distL="114300" distR="114300" simplePos="0" relativeHeight="251724800" behindDoc="0" locked="0" layoutInCell="1" allowOverlap="1" wp14:anchorId="4D9E9D73" wp14:editId="590B11BA">
                 <wp:simplePos x="0" y="0"/>
                 <wp:positionH relativeFrom="column">
                   <wp:posOffset>4949190</wp:posOffset>
@@ -1184,7 +1279,7 @@
         <mc:AlternateContent>
           <mc:Choice Requires="wps">
             <w:drawing>
-              <wp:anchor distT="0" distB="0" distL="114300" distR="114300" simplePos="0" relativeHeight="251744256" behindDoc="0" locked="0" layoutInCell="1" allowOverlap="1" wp14:anchorId="715D433E" wp14:editId="21E98448">
+              <wp:anchor distT="0" distB="0" distL="114300" distR="114300" simplePos="0" relativeHeight="251744256" behindDoc="0" locked="0" layoutInCell="1" allowOverlap="1" wp14:anchorId="18B3FB51" wp14:editId="4BBD17BC">
                 <wp:simplePos x="0" y="0"/>
                 <wp:positionH relativeFrom="column">
                   <wp:posOffset>5863590</wp:posOffset>
@@ -1253,7 +1348,7 @@
         <mc:AlternateContent>
           <mc:Choice Requires="wps">
             <w:drawing>
-              <wp:anchor distT="0" distB="0" distL="114300" distR="114300" simplePos="0" relativeHeight="251743232" behindDoc="0" locked="0" layoutInCell="1" allowOverlap="1" wp14:anchorId="16848138" wp14:editId="745E0A9F">
+              <wp:anchor distT="0" distB="0" distL="114300" distR="114300" simplePos="0" relativeHeight="251743232" behindDoc="0" locked="0" layoutInCell="1" allowOverlap="1" wp14:anchorId="304461D0" wp14:editId="4A692C39">
                 <wp:simplePos x="0" y="0"/>
                 <wp:positionH relativeFrom="column">
                   <wp:posOffset>6168390</wp:posOffset>
@@ -1319,7 +1414,7 @@
         <mc:AlternateContent>
           <mc:Choice Requires="wps">
             <w:drawing>
-              <wp:anchor distT="0" distB="0" distL="114300" distR="114300" simplePos="0" relativeHeight="251742208" behindDoc="0" locked="0" layoutInCell="1" allowOverlap="1" wp14:anchorId="56CA6853" wp14:editId="2E112E04">
+              <wp:anchor distT="0" distB="0" distL="114300" distR="114300" simplePos="0" relativeHeight="251742208" behindDoc="0" locked="0" layoutInCell="1" allowOverlap="1" wp14:anchorId="3FD2615F" wp14:editId="04EE4B1D">
                 <wp:simplePos x="0" y="0"/>
                 <wp:positionH relativeFrom="column">
                   <wp:posOffset>-194310</wp:posOffset>
@@ -1385,7 +1480,7 @@
         <mc:AlternateContent>
           <mc:Choice Requires="wps">
             <w:drawing>
-              <wp:anchor distT="0" distB="0" distL="114300" distR="114300" simplePos="0" relativeHeight="251741184" behindDoc="0" locked="0" layoutInCell="1" allowOverlap="1" wp14:anchorId="641F1E93" wp14:editId="18E4E66A">
+              <wp:anchor distT="0" distB="0" distL="114300" distR="114300" simplePos="0" relativeHeight="251741184" behindDoc="0" locked="0" layoutInCell="1" allowOverlap="1" wp14:anchorId="44C44398" wp14:editId="3861F091">
                 <wp:simplePos x="0" y="0"/>
                 <wp:positionH relativeFrom="column">
                   <wp:posOffset>-203835</wp:posOffset>
@@ -1454,7 +1549,7 @@
         <mc:AlternateContent>
           <mc:Choice Requires="wps">
             <w:drawing>
-              <wp:anchor distT="0" distB="0" distL="114300" distR="114300" simplePos="0" relativeHeight="251727872" behindDoc="0" locked="0" layoutInCell="1" allowOverlap="1" wp14:anchorId="1C64BF0A" wp14:editId="6001B56D">
+              <wp:anchor distT="0" distB="0" distL="114300" distR="114300" simplePos="0" relativeHeight="251727872" behindDoc="0" locked="0" layoutInCell="1" allowOverlap="1" wp14:anchorId="2056B60E" wp14:editId="39930696">
                 <wp:simplePos x="0" y="0"/>
                 <wp:positionH relativeFrom="column">
                   <wp:posOffset>3091815</wp:posOffset>
@@ -1524,7 +1619,7 @@
         <mc:AlternateContent>
           <mc:Choice Requires="wps">
             <w:drawing>
-              <wp:anchor distT="0" distB="0" distL="114300" distR="114300" simplePos="0" relativeHeight="251726848" behindDoc="0" locked="0" layoutInCell="1" allowOverlap="1" wp14:anchorId="3C9A0BC9" wp14:editId="7CC2FB27">
+              <wp:anchor distT="0" distB="0" distL="114300" distR="114300" simplePos="0" relativeHeight="251726848" behindDoc="0" locked="0" layoutInCell="1" allowOverlap="1" wp14:anchorId="5870779E" wp14:editId="6DA9BB0B">
                 <wp:simplePos x="0" y="0"/>
                 <wp:positionH relativeFrom="column">
                   <wp:posOffset>4625340</wp:posOffset>
@@ -1594,7 +1689,7 @@
         <mc:AlternateContent>
           <mc:Choice Requires="wps">
             <w:drawing>
-              <wp:anchor distT="0" distB="0" distL="114300" distR="114300" simplePos="0" relativeHeight="251725824" behindDoc="0" locked="0" layoutInCell="1" allowOverlap="1" wp14:anchorId="5F29FEE7" wp14:editId="6924C7F2">
+              <wp:anchor distT="0" distB="0" distL="114300" distR="114300" simplePos="0" relativeHeight="251725824" behindDoc="0" locked="0" layoutInCell="1" allowOverlap="1" wp14:anchorId="23797C40" wp14:editId="06A0626B">
                 <wp:simplePos x="0" y="0"/>
                 <wp:positionH relativeFrom="column">
                   <wp:posOffset>3500755</wp:posOffset>
@@ -1697,7 +1792,7 @@
         <mc:AlternateContent>
           <mc:Choice Requires="wps">
             <w:drawing>
-              <wp:anchor distT="0" distB="0" distL="114300" distR="114300" simplePos="0" relativeHeight="251723776" behindDoc="0" locked="0" layoutInCell="1" allowOverlap="1" wp14:anchorId="7B190676" wp14:editId="0A19E9A9">
+              <wp:anchor distT="0" distB="0" distL="114300" distR="114300" simplePos="0" relativeHeight="251723776" behindDoc="0" locked="0" layoutInCell="1" allowOverlap="1" wp14:anchorId="51EC5B11" wp14:editId="736E7DDB">
                 <wp:simplePos x="0" y="0"/>
                 <wp:positionH relativeFrom="column">
                   <wp:posOffset>5349240</wp:posOffset>
@@ -1767,7 +1862,7 @@
         <mc:AlternateContent>
           <mc:Choice Requires="wps">
             <w:drawing>
-              <wp:anchor distT="0" distB="0" distL="114300" distR="114300" simplePos="0" relativeHeight="251722752" behindDoc="0" locked="0" layoutInCell="1" allowOverlap="1" wp14:anchorId="1F25B790" wp14:editId="04FFC783">
+              <wp:anchor distT="0" distB="0" distL="114300" distR="114300" simplePos="0" relativeHeight="251722752" behindDoc="0" locked="0" layoutInCell="1" allowOverlap="1" wp14:anchorId="70DF1CDD" wp14:editId="3A63301D">
                 <wp:simplePos x="0" y="0"/>
                 <wp:positionH relativeFrom="column">
                   <wp:posOffset>4853940</wp:posOffset>
@@ -1864,7 +1959,7 @@
         <mc:AlternateContent>
           <mc:Choice Requires="wps">
             <w:drawing>
-              <wp:anchor distT="0" distB="0" distL="114300" distR="114300" simplePos="0" relativeHeight="251721728" behindDoc="0" locked="0" layoutInCell="1" allowOverlap="1" wp14:anchorId="6395A8E8" wp14:editId="7F7DAE95">
+              <wp:anchor distT="0" distB="0" distL="114300" distR="114300" simplePos="0" relativeHeight="251721728" behindDoc="0" locked="0" layoutInCell="1" allowOverlap="1" wp14:anchorId="0A399CAF" wp14:editId="5F3C9860">
                 <wp:simplePos x="0" y="0"/>
                 <wp:positionH relativeFrom="column">
                   <wp:posOffset>4453890</wp:posOffset>
@@ -1934,7 +2029,7 @@
         <mc:AlternateContent>
           <mc:Choice Requires="wps">
             <w:drawing>
-              <wp:anchor distT="0" distB="0" distL="114300" distR="114300" simplePos="0" relativeHeight="251711488" behindDoc="0" locked="0" layoutInCell="1" allowOverlap="1" wp14:anchorId="139F9653" wp14:editId="6C569BEE">
+              <wp:anchor distT="0" distB="0" distL="114300" distR="114300" simplePos="0" relativeHeight="251711488" behindDoc="0" locked="0" layoutInCell="1" allowOverlap="1" wp14:anchorId="32AE7A8F" wp14:editId="6AA09810">
                 <wp:simplePos x="0" y="0"/>
                 <wp:positionH relativeFrom="leftMargin">
                   <wp:posOffset>180975</wp:posOffset>
@@ -2023,7 +2118,7 @@
         <mc:AlternateContent>
           <mc:Choice Requires="wps">
             <w:drawing>
-              <wp:anchor distT="0" distB="0" distL="114300" distR="114300" simplePos="0" relativeHeight="251709440" behindDoc="0" locked="0" layoutInCell="1" allowOverlap="1" wp14:anchorId="51A8F8FD" wp14:editId="5A64E1BE">
+              <wp:anchor distT="0" distB="0" distL="114300" distR="114300" simplePos="0" relativeHeight="251709440" behindDoc="0" locked="0" layoutInCell="1" allowOverlap="1" wp14:anchorId="2DF68F08" wp14:editId="66D9EAFD">
                 <wp:simplePos x="0" y="0"/>
                 <wp:positionH relativeFrom="column">
                   <wp:posOffset>-1013460</wp:posOffset>
@@ -2123,7 +2218,7 @@
         <mc:AlternateContent>
           <mc:Choice Requires="wps">
             <w:drawing>
-              <wp:anchor distT="0" distB="0" distL="114300" distR="114300" simplePos="0" relativeHeight="251707392" behindDoc="0" locked="0" layoutInCell="1" allowOverlap="1" wp14:anchorId="6B351C13" wp14:editId="6F82EDE0">
+              <wp:anchor distT="0" distB="0" distL="114300" distR="114300" simplePos="0" relativeHeight="251707392" behindDoc="0" locked="0" layoutInCell="1" allowOverlap="1" wp14:anchorId="5118D7E2" wp14:editId="411EC920">
                 <wp:simplePos x="0" y="0"/>
                 <wp:positionH relativeFrom="column">
                   <wp:posOffset>-899160</wp:posOffset>
@@ -2208,7 +2303,7 @@
         <mc:AlternateContent>
           <mc:Choice Requires="wps">
             <w:drawing>
-              <wp:anchor distT="0" distB="0" distL="114300" distR="114300" simplePos="0" relativeHeight="251720704" behindDoc="0" locked="0" layoutInCell="1" allowOverlap="1" wp14:anchorId="0CEC96A6" wp14:editId="6B5C23E9">
+              <wp:anchor distT="0" distB="0" distL="114300" distR="114300" simplePos="0" relativeHeight="251720704" behindDoc="0" locked="0" layoutInCell="1" allowOverlap="1" wp14:anchorId="5516AA2A" wp14:editId="618AE96B">
                 <wp:simplePos x="0" y="0"/>
                 <wp:positionH relativeFrom="column">
                   <wp:posOffset>567690</wp:posOffset>
@@ -2305,7 +2400,7 @@
         <mc:AlternateContent>
           <mc:Choice Requires="wps">
             <w:drawing>
-              <wp:anchor distT="0" distB="0" distL="114300" distR="114300" simplePos="0" relativeHeight="251719680" behindDoc="0" locked="0" layoutInCell="1" allowOverlap="1" wp14:anchorId="48DA9808" wp14:editId="05074473">
+              <wp:anchor distT="0" distB="0" distL="114300" distR="114300" simplePos="0" relativeHeight="251719680" behindDoc="0" locked="0" layoutInCell="1" allowOverlap="1" wp14:anchorId="292997BF" wp14:editId="3BAF471D">
                 <wp:simplePos x="0" y="0"/>
                 <wp:positionH relativeFrom="column">
                   <wp:posOffset>120015</wp:posOffset>
@@ -2375,7 +2470,7 @@
         <mc:AlternateContent>
           <mc:Choice Requires="wps">
             <w:drawing>
-              <wp:anchor distT="0" distB="0" distL="114300" distR="114300" simplePos="0" relativeHeight="251718656" behindDoc="0" locked="0" layoutInCell="1" allowOverlap="1" wp14:anchorId="02D9A594" wp14:editId="72B1E246">
+              <wp:anchor distT="0" distB="0" distL="114300" distR="114300" simplePos="0" relativeHeight="251718656" behindDoc="0" locked="0" layoutInCell="1" allowOverlap="1" wp14:anchorId="4E47FD60" wp14:editId="3AD01D8C">
                 <wp:simplePos x="0" y="0"/>
                 <wp:positionH relativeFrom="column">
                   <wp:posOffset>-899160</wp:posOffset>
@@ -2457,7 +2552,7 @@
         <mc:AlternateContent>
           <mc:Choice Requires="wps">
             <w:drawing>
-              <wp:anchor distT="0" distB="0" distL="114300" distR="114300" simplePos="0" relativeHeight="251717632" behindDoc="0" locked="0" layoutInCell="1" allowOverlap="1" wp14:anchorId="2D428A86" wp14:editId="6CC9013B">
+              <wp:anchor distT="0" distB="0" distL="114300" distR="114300" simplePos="0" relativeHeight="251717632" behindDoc="0" locked="0" layoutInCell="1" allowOverlap="1" wp14:anchorId="5D0A5D3F" wp14:editId="71A82E79">
                 <wp:simplePos x="0" y="0"/>
                 <wp:positionH relativeFrom="column">
                   <wp:posOffset>-422910</wp:posOffset>
@@ -2527,7 +2622,7 @@
         <mc:AlternateContent>
           <mc:Choice Requires="wps">
             <w:drawing>
-              <wp:anchor distT="0" distB="0" distL="114300" distR="114300" simplePos="0" relativeHeight="251716608" behindDoc="0" locked="0" layoutInCell="1" allowOverlap="1" wp14:anchorId="76412A5E" wp14:editId="3D0354C1">
+              <wp:anchor distT="0" distB="0" distL="114300" distR="114300" simplePos="0" relativeHeight="251716608" behindDoc="0" locked="0" layoutInCell="1" allowOverlap="1" wp14:anchorId="5C0BCA12" wp14:editId="4B5406F4">
                 <wp:simplePos x="0" y="0"/>
                 <wp:positionH relativeFrom="column">
                   <wp:posOffset>767714</wp:posOffset>
@@ -2603,7 +2698,7 @@
         <mc:AlternateContent>
           <mc:Choice Requires="wps">
             <w:drawing>
-              <wp:anchor distT="0" distB="0" distL="114300" distR="114300" simplePos="0" relativeHeight="251715584" behindDoc="0" locked="0" layoutInCell="1" allowOverlap="1" wp14:anchorId="43D74CA6" wp14:editId="35A462A8">
+              <wp:anchor distT="0" distB="0" distL="114300" distR="114300" simplePos="0" relativeHeight="251715584" behindDoc="0" locked="0" layoutInCell="1" allowOverlap="1" wp14:anchorId="719BA67D" wp14:editId="7B4F002B">
                 <wp:simplePos x="0" y="0"/>
                 <wp:positionH relativeFrom="column">
                   <wp:posOffset>15240</wp:posOffset>
@@ -2673,7 +2768,7 @@
         <mc:AlternateContent>
           <mc:Choice Requires="wps">
             <w:drawing>
-              <wp:anchor distT="0" distB="0" distL="114300" distR="114300" simplePos="0" relativeHeight="251714560" behindDoc="0" locked="0" layoutInCell="1" allowOverlap="1" wp14:anchorId="7E69A583" wp14:editId="35FF94AB">
+              <wp:anchor distT="0" distB="0" distL="114300" distR="114300" simplePos="0" relativeHeight="251714560" behindDoc="0" locked="0" layoutInCell="1" allowOverlap="1" wp14:anchorId="20C66E14" wp14:editId="7779C3DD">
                 <wp:simplePos x="0" y="0"/>
                 <wp:positionH relativeFrom="column">
                   <wp:posOffset>681990</wp:posOffset>
@@ -2755,7 +2850,7 @@
         <mc:AlternateContent>
           <mc:Choice Requires="wps">
             <w:drawing>
-              <wp:anchor distT="0" distB="0" distL="114300" distR="114300" simplePos="0" relativeHeight="251713536" behindDoc="0" locked="0" layoutInCell="1" allowOverlap="1" wp14:anchorId="28F72430" wp14:editId="2C340487">
+              <wp:anchor distT="0" distB="0" distL="114300" distR="114300" simplePos="0" relativeHeight="251713536" behindDoc="0" locked="0" layoutInCell="1" allowOverlap="1" wp14:anchorId="155BE3E2" wp14:editId="01420C7A">
                 <wp:simplePos x="0" y="0"/>
                 <wp:positionH relativeFrom="column">
                   <wp:posOffset>-975360</wp:posOffset>
@@ -2852,7 +2947,7 @@
         <mc:AlternateContent>
           <mc:Choice Requires="wps">
             <w:drawing>
-              <wp:anchor distT="0" distB="0" distL="114300" distR="114300" simplePos="0" relativeHeight="251712512" behindDoc="0" locked="0" layoutInCell="1" allowOverlap="1" wp14:anchorId="629E86A2" wp14:editId="769FDBA6">
+              <wp:anchor distT="0" distB="0" distL="114300" distR="114300" simplePos="0" relativeHeight="251712512" behindDoc="0" locked="0" layoutInCell="1" allowOverlap="1" wp14:anchorId="5DE560B6" wp14:editId="43BC0F65">
                 <wp:simplePos x="0" y="0"/>
                 <wp:positionH relativeFrom="column">
                   <wp:posOffset>-451485</wp:posOffset>
@@ -2922,7 +3017,7 @@
         <mc:AlternateContent>
           <mc:Choice Requires="wps">
             <w:drawing>
-              <wp:anchor distT="0" distB="0" distL="114300" distR="114300" simplePos="0" relativeHeight="251710464" behindDoc="0" locked="0" layoutInCell="1" allowOverlap="1" wp14:anchorId="6DBA7799" wp14:editId="258B1202">
+              <wp:anchor distT="0" distB="0" distL="114300" distR="114300" simplePos="0" relativeHeight="251710464" behindDoc="0" locked="0" layoutInCell="1" allowOverlap="1" wp14:anchorId="20A75C80" wp14:editId="4F9466ED">
                 <wp:simplePos x="0" y="0"/>
                 <wp:positionH relativeFrom="column">
                   <wp:posOffset>-527685</wp:posOffset>
@@ -2992,7 +3087,7 @@
         <mc:AlternateContent>
           <mc:Choice Requires="wps">
             <w:drawing>
-              <wp:anchor distT="0" distB="0" distL="114300" distR="114300" simplePos="0" relativeHeight="251708416" behindDoc="0" locked="0" layoutInCell="1" allowOverlap="1" wp14:anchorId="633EA014" wp14:editId="749018CC">
+              <wp:anchor distT="0" distB="0" distL="114300" distR="114300" simplePos="0" relativeHeight="251708416" behindDoc="0" locked="0" layoutInCell="1" allowOverlap="1" wp14:anchorId="0B3D766E" wp14:editId="4FF515C1">
                 <wp:simplePos x="0" y="0"/>
                 <wp:positionH relativeFrom="column">
                   <wp:posOffset>-527685</wp:posOffset>
@@ -3062,7 +3157,7 @@
         <mc:AlternateContent>
           <mc:Choice Requires="wps">
             <w:drawing>
-              <wp:anchor distT="0" distB="0" distL="114300" distR="114300" simplePos="0" relativeHeight="251706368" behindDoc="0" locked="0" layoutInCell="1" allowOverlap="1" wp14:anchorId="57143BC6" wp14:editId="3E4609E6">
+              <wp:anchor distT="0" distB="0" distL="114300" distR="114300" simplePos="0" relativeHeight="251706368" behindDoc="0" locked="0" layoutInCell="1" allowOverlap="1" wp14:anchorId="08506502" wp14:editId="0F3FB3AE">
                 <wp:simplePos x="0" y="0"/>
                 <wp:positionH relativeFrom="column">
                   <wp:posOffset>-175260</wp:posOffset>
@@ -3132,7 +3227,7 @@
         <mc:AlternateContent>
           <mc:Choice Requires="wps">
             <w:drawing>
-              <wp:anchor distT="0" distB="0" distL="114300" distR="114300" simplePos="0" relativeHeight="251705344" behindDoc="0" locked="0" layoutInCell="1" allowOverlap="1" wp14:anchorId="1FF696C5" wp14:editId="5202D1B7">
+              <wp:anchor distT="0" distB="0" distL="114300" distR="114300" simplePos="0" relativeHeight="251705344" behindDoc="0" locked="0" layoutInCell="1" allowOverlap="1" wp14:anchorId="19DCC54C" wp14:editId="4589B918">
                 <wp:simplePos x="0" y="0"/>
                 <wp:positionH relativeFrom="column">
                   <wp:posOffset>2863215</wp:posOffset>
@@ -3202,7 +3297,7 @@
         <mc:AlternateContent>
           <mc:Choice Requires="wps">
             <w:drawing>
-              <wp:anchor distT="0" distB="0" distL="114300" distR="114300" simplePos="0" relativeHeight="251704320" behindDoc="0" locked="0" layoutInCell="1" allowOverlap="1" wp14:anchorId="513444A1" wp14:editId="5D39A496">
+              <wp:anchor distT="0" distB="0" distL="114300" distR="114300" simplePos="0" relativeHeight="251704320" behindDoc="0" locked="0" layoutInCell="1" allowOverlap="1" wp14:anchorId="4F8EA84E" wp14:editId="2EDBA954">
                 <wp:simplePos x="0" y="0"/>
                 <wp:positionH relativeFrom="column">
                   <wp:posOffset>3091815</wp:posOffset>
@@ -3272,7 +3367,7 @@
         <mc:AlternateContent>
           <mc:Choice Requires="wps">
             <w:drawing>
-              <wp:anchor distT="0" distB="0" distL="114300" distR="114300" simplePos="0" relativeHeight="251703296" behindDoc="0" locked="0" layoutInCell="1" allowOverlap="1" wp14:anchorId="076BEF01" wp14:editId="52BCAB0A">
+              <wp:anchor distT="0" distB="0" distL="114300" distR="114300" simplePos="0" relativeHeight="251703296" behindDoc="0" locked="0" layoutInCell="1" allowOverlap="1" wp14:anchorId="3BFBD20F" wp14:editId="46B65B6C">
                 <wp:simplePos x="0" y="0"/>
                 <wp:positionH relativeFrom="margin">
                   <wp:align>center</wp:align>
@@ -3361,7 +3456,7 @@
         <mc:AlternateContent>
           <mc:Choice Requires="wps">
             <w:drawing>
-              <wp:anchor distT="0" distB="0" distL="114300" distR="114300" simplePos="0" relativeHeight="251700224" behindDoc="0" locked="0" layoutInCell="1" allowOverlap="1" wp14:anchorId="2AFA88E2" wp14:editId="68620F4E">
+              <wp:anchor distT="0" distB="0" distL="114300" distR="114300" simplePos="0" relativeHeight="251700224" behindDoc="0" locked="0" layoutInCell="1" allowOverlap="1" wp14:anchorId="5CDE0D22" wp14:editId="4DAAB575">
                 <wp:simplePos x="0" y="0"/>
                 <wp:positionH relativeFrom="column">
                   <wp:posOffset>3663315</wp:posOffset>
@@ -3449,7 +3544,7 @@
         <mc:AlternateContent>
           <mc:Choice Requires="wps">
             <w:drawing>
-              <wp:anchor distT="0" distB="0" distL="114300" distR="114300" simplePos="0" relativeHeight="251701248" behindDoc="0" locked="0" layoutInCell="1" allowOverlap="1" wp14:anchorId="14F20EF0" wp14:editId="2533BA5F">
+              <wp:anchor distT="0" distB="0" distL="114300" distR="114300" simplePos="0" relativeHeight="251701248" behindDoc="0" locked="0" layoutInCell="1" allowOverlap="1" wp14:anchorId="290016C2" wp14:editId="0375CE5F">
                 <wp:simplePos x="0" y="0"/>
                 <wp:positionH relativeFrom="column">
                   <wp:posOffset>3912870</wp:posOffset>
@@ -3525,7 +3620,7 @@
         <mc:AlternateContent>
           <mc:Choice Requires="wps">
             <w:drawing>
-              <wp:anchor distT="0" distB="0" distL="114300" distR="114300" simplePos="0" relativeHeight="251696128" behindDoc="0" locked="0" layoutInCell="1" allowOverlap="1" wp14:anchorId="4C81964B" wp14:editId="226F9589">
+              <wp:anchor distT="0" distB="0" distL="114300" distR="114300" simplePos="0" relativeHeight="251696128" behindDoc="0" locked="0" layoutInCell="1" allowOverlap="1" wp14:anchorId="597AC756" wp14:editId="563E0A41">
                 <wp:simplePos x="0" y="0"/>
                 <wp:positionH relativeFrom="column">
                   <wp:posOffset>3549014</wp:posOffset>
@@ -3628,7 +3723,7 @@
         <mc:AlternateContent>
           <mc:Choice Requires="wps">
             <w:drawing>
-              <wp:anchor distT="0" distB="0" distL="114300" distR="114300" simplePos="0" relativeHeight="251702272" behindDoc="0" locked="0" layoutInCell="1" allowOverlap="1" wp14:anchorId="2DC87DE4" wp14:editId="7F92547D">
+              <wp:anchor distT="0" distB="0" distL="114300" distR="114300" simplePos="0" relativeHeight="251702272" behindDoc="0" locked="0" layoutInCell="1" allowOverlap="1" wp14:anchorId="251C3B8D" wp14:editId="47256531">
                 <wp:simplePos x="0" y="0"/>
                 <wp:positionH relativeFrom="column">
                   <wp:posOffset>3444240</wp:posOffset>
@@ -3725,7 +3820,7 @@
         <mc:AlternateContent>
           <mc:Choice Requires="wps">
             <w:drawing>
-              <wp:anchor distT="0" distB="0" distL="114300" distR="114300" simplePos="0" relativeHeight="251699200" behindDoc="0" locked="0" layoutInCell="1" allowOverlap="1" wp14:anchorId="2BC0363F" wp14:editId="07EDEC07">
+              <wp:anchor distT="0" distB="0" distL="114300" distR="114300" simplePos="0" relativeHeight="251699200" behindDoc="0" locked="0" layoutInCell="1" allowOverlap="1" wp14:anchorId="00A7E1E5" wp14:editId="4391C08B">
                 <wp:simplePos x="0" y="0"/>
                 <wp:positionH relativeFrom="column">
                   <wp:posOffset>3977640</wp:posOffset>
@@ -3795,7 +3890,7 @@
         <mc:AlternateContent>
           <mc:Choice Requires="wps">
             <w:drawing>
-              <wp:anchor distT="0" distB="0" distL="114300" distR="114300" simplePos="0" relativeHeight="251695104" behindDoc="0" locked="0" layoutInCell="1" allowOverlap="1" wp14:anchorId="4D84738D" wp14:editId="6D51CC1A">
+              <wp:anchor distT="0" distB="0" distL="114300" distR="114300" simplePos="0" relativeHeight="251695104" behindDoc="0" locked="0" layoutInCell="1" allowOverlap="1" wp14:anchorId="499470BC" wp14:editId="5EB5B23D">
                 <wp:simplePos x="0" y="0"/>
                 <wp:positionH relativeFrom="column">
                   <wp:posOffset>3996690</wp:posOffset>
@@ -3865,7 +3960,7 @@
         <mc:AlternateContent>
           <mc:Choice Requires="wps">
             <w:drawing>
-              <wp:anchor distT="0" distB="0" distL="114300" distR="114300" simplePos="0" relativeHeight="251694080" behindDoc="0" locked="0" layoutInCell="1" allowOverlap="1" wp14:anchorId="760FE027" wp14:editId="5A1728C9">
+              <wp:anchor distT="0" distB="0" distL="114300" distR="114300" simplePos="0" relativeHeight="251694080" behindDoc="0" locked="0" layoutInCell="1" allowOverlap="1" wp14:anchorId="7B83B51C" wp14:editId="06C7E30B">
                 <wp:simplePos x="0" y="0"/>
                 <wp:positionH relativeFrom="column">
                   <wp:posOffset>3615690</wp:posOffset>
@@ -3947,7 +4042,7 @@
         <mc:AlternateContent>
           <mc:Choice Requires="wps">
             <w:drawing>
-              <wp:anchor distT="0" distB="0" distL="114300" distR="114300" simplePos="0" relativeHeight="251693056" behindDoc="0" locked="0" layoutInCell="1" allowOverlap="1" wp14:anchorId="45848129" wp14:editId="075BC915">
+              <wp:anchor distT="0" distB="0" distL="114300" distR="114300" simplePos="0" relativeHeight="251693056" behindDoc="0" locked="0" layoutInCell="1" allowOverlap="1" wp14:anchorId="3D5DD7D1" wp14:editId="542D36F4">
                 <wp:simplePos x="0" y="0"/>
                 <wp:positionH relativeFrom="column">
                   <wp:posOffset>4025265</wp:posOffset>
@@ -4017,7 +4112,7 @@
         <mc:AlternateContent>
           <mc:Choice Requires="wps">
             <w:drawing>
-              <wp:anchor distT="0" distB="0" distL="114300" distR="114300" simplePos="0" relativeHeight="251692032" behindDoc="0" locked="0" layoutInCell="1" allowOverlap="1" wp14:anchorId="673DCD2B" wp14:editId="48F4E0B5">
+              <wp:anchor distT="0" distB="0" distL="114300" distR="114300" simplePos="0" relativeHeight="251692032" behindDoc="0" locked="0" layoutInCell="1" allowOverlap="1" wp14:anchorId="65A21A29" wp14:editId="16D289D6">
                 <wp:simplePos x="0" y="0"/>
                 <wp:positionH relativeFrom="column">
                   <wp:posOffset>4034790</wp:posOffset>
@@ -4087,7 +4182,7 @@
         <mc:AlternateContent>
           <mc:Choice Requires="wps">
             <w:drawing>
-              <wp:anchor distT="0" distB="0" distL="114300" distR="114300" simplePos="0" relativeHeight="251691008" behindDoc="0" locked="0" layoutInCell="1" allowOverlap="1" wp14:anchorId="755D63C8" wp14:editId="1AC9DC4E">
+              <wp:anchor distT="0" distB="0" distL="114300" distR="114300" simplePos="0" relativeHeight="251691008" behindDoc="0" locked="0" layoutInCell="1" allowOverlap="1" wp14:anchorId="25FEA2A5" wp14:editId="34B26DDB">
                 <wp:simplePos x="0" y="0"/>
                 <wp:positionH relativeFrom="column">
                   <wp:posOffset>3587115</wp:posOffset>
@@ -4184,7 +4279,7 @@
         <mc:AlternateContent>
           <mc:Choice Requires="wps">
             <w:drawing>
-              <wp:anchor distT="0" distB="0" distL="114300" distR="114300" simplePos="0" relativeHeight="251689984" behindDoc="0" locked="0" layoutInCell="1" allowOverlap="1" wp14:anchorId="4D155E7F" wp14:editId="47D716E3">
+              <wp:anchor distT="0" distB="0" distL="114300" distR="114300" simplePos="0" relativeHeight="251689984" behindDoc="0" locked="0" layoutInCell="1" allowOverlap="1" wp14:anchorId="3C2D4333" wp14:editId="2F77D0CC">
                 <wp:simplePos x="0" y="0"/>
                 <wp:positionH relativeFrom="column">
                   <wp:posOffset>3444240</wp:posOffset>
@@ -4254,7 +4349,7 @@
         <mc:AlternateContent>
           <mc:Choice Requires="wps">
             <w:drawing>
-              <wp:anchor distT="0" distB="0" distL="114300" distR="114300" simplePos="0" relativeHeight="251688960" behindDoc="0" locked="0" layoutInCell="1" allowOverlap="1" wp14:anchorId="2195D9C2" wp14:editId="0CCFB269">
+              <wp:anchor distT="0" distB="0" distL="114300" distR="114300" simplePos="0" relativeHeight="251688960" behindDoc="0" locked="0" layoutInCell="1" allowOverlap="1" wp14:anchorId="2291F0B6" wp14:editId="53CC3E59">
                 <wp:simplePos x="0" y="0"/>
                 <wp:positionH relativeFrom="column">
                   <wp:posOffset>3768090</wp:posOffset>
@@ -4336,7 +4431,7 @@
         <mc:AlternateContent>
           <mc:Choice Requires="wps">
             <w:drawing>
-              <wp:anchor distT="0" distB="0" distL="114300" distR="114300" simplePos="0" relativeHeight="251687936" behindDoc="0" locked="0" layoutInCell="1" allowOverlap="1" wp14:anchorId="16FC0BD6" wp14:editId="5E5ED23A">
+              <wp:anchor distT="0" distB="0" distL="114300" distR="114300" simplePos="0" relativeHeight="251687936" behindDoc="0" locked="0" layoutInCell="1" allowOverlap="1" wp14:anchorId="5D80BA11" wp14:editId="2E6F00EF">
                 <wp:simplePos x="0" y="0"/>
                 <wp:positionH relativeFrom="margin">
                   <wp:align>right</wp:align>
@@ -4434,7 +4529,7 @@
         <mc:AlternateContent>
           <mc:Choice Requires="wps">
             <w:drawing>
-              <wp:anchor distT="0" distB="0" distL="114300" distR="114300" simplePos="0" relativeHeight="251686912" behindDoc="0" locked="0" layoutInCell="1" allowOverlap="1" wp14:anchorId="76B3F1D4" wp14:editId="70514E65">
+              <wp:anchor distT="0" distB="0" distL="114300" distR="114300" simplePos="0" relativeHeight="251686912" behindDoc="0" locked="0" layoutInCell="1" allowOverlap="1" wp14:anchorId="738393BB" wp14:editId="19C77502">
                 <wp:simplePos x="0" y="0"/>
                 <wp:positionH relativeFrom="column">
                   <wp:posOffset>5215890</wp:posOffset>
@@ -4504,7 +4599,7 @@
         <mc:AlternateContent>
           <mc:Choice Requires="wps">
             <w:drawing>
-              <wp:anchor distT="0" distB="0" distL="114300" distR="114300" simplePos="0" relativeHeight="251685888" behindDoc="0" locked="0" layoutInCell="1" allowOverlap="1" wp14:anchorId="7A39669C" wp14:editId="07225A7F">
+              <wp:anchor distT="0" distB="0" distL="114300" distR="114300" simplePos="0" relativeHeight="251685888" behindDoc="0" locked="0" layoutInCell="1" allowOverlap="1" wp14:anchorId="13E07BCF" wp14:editId="25FA82E0">
                 <wp:simplePos x="0" y="0"/>
                 <wp:positionH relativeFrom="column">
                   <wp:posOffset>4901565</wp:posOffset>
@@ -4586,7 +4681,7 @@
         <mc:AlternateContent>
           <mc:Choice Requires="wps">
             <w:drawing>
-              <wp:anchor distT="0" distB="0" distL="114300" distR="114300" simplePos="0" relativeHeight="251684864" behindDoc="0" locked="0" layoutInCell="1" allowOverlap="1" wp14:anchorId="4BF67C4C" wp14:editId="4A0B585C">
+              <wp:anchor distT="0" distB="0" distL="114300" distR="114300" simplePos="0" relativeHeight="251684864" behindDoc="0" locked="0" layoutInCell="1" allowOverlap="1" wp14:anchorId="167B9A94" wp14:editId="1EE5D305">
                 <wp:simplePos x="0" y="0"/>
                 <wp:positionH relativeFrom="column">
                   <wp:posOffset>5189221</wp:posOffset>
@@ -4662,7 +4757,7 @@
         <mc:AlternateContent>
           <mc:Choice Requires="wps">
             <w:drawing>
-              <wp:anchor distT="0" distB="0" distL="114300" distR="114300" simplePos="0" relativeHeight="251683840" behindDoc="0" locked="0" layoutInCell="1" allowOverlap="1" wp14:anchorId="304998B7" wp14:editId="12746F69">
+              <wp:anchor distT="0" distB="0" distL="114300" distR="114300" simplePos="0" relativeHeight="251683840" behindDoc="0" locked="0" layoutInCell="1" allowOverlap="1" wp14:anchorId="71DD2395" wp14:editId="4BAAF0E2">
                 <wp:simplePos x="0" y="0"/>
                 <wp:positionH relativeFrom="column">
                   <wp:posOffset>5720715</wp:posOffset>
@@ -4731,7 +4826,7 @@
         <mc:AlternateContent>
           <mc:Choice Requires="wps">
             <w:drawing>
-              <wp:anchor distT="0" distB="0" distL="114300" distR="114300" simplePos="0" relativeHeight="251682816" behindDoc="0" locked="0" layoutInCell="1" allowOverlap="1" wp14:anchorId="17E2DB33" wp14:editId="74FFF503">
+              <wp:anchor distT="0" distB="0" distL="114300" distR="114300" simplePos="0" relativeHeight="251682816" behindDoc="0" locked="0" layoutInCell="1" allowOverlap="1" wp14:anchorId="77E7DB59" wp14:editId="14D6EFF4">
                 <wp:simplePos x="0" y="0"/>
                 <wp:positionH relativeFrom="column">
                   <wp:posOffset>6206490</wp:posOffset>
@@ -4797,7 +4892,7 @@
         <mc:AlternateContent>
           <mc:Choice Requires="wps">
             <w:drawing>
-              <wp:anchor distT="0" distB="0" distL="114300" distR="114300" simplePos="0" relativeHeight="251681792" behindDoc="0" locked="0" layoutInCell="1" allowOverlap="1" wp14:anchorId="1A676ADB" wp14:editId="0C7B034B">
+              <wp:anchor distT="0" distB="0" distL="114300" distR="114300" simplePos="0" relativeHeight="251681792" behindDoc="0" locked="0" layoutInCell="1" allowOverlap="1" wp14:anchorId="14C0189E" wp14:editId="287D28FC">
                 <wp:simplePos x="0" y="0"/>
                 <wp:positionH relativeFrom="column">
                   <wp:posOffset>5768340</wp:posOffset>
@@ -4879,7 +4974,7 @@
         <mc:AlternateContent>
           <mc:Choice Requires="wps">
             <w:drawing>
-              <wp:anchor distT="0" distB="0" distL="114300" distR="114300" simplePos="0" relativeHeight="251680768" behindDoc="0" locked="0" layoutInCell="1" allowOverlap="1" wp14:anchorId="6639FC68" wp14:editId="59950968">
+              <wp:anchor distT="0" distB="0" distL="114300" distR="114300" simplePos="0" relativeHeight="251680768" behindDoc="0" locked="0" layoutInCell="1" allowOverlap="1" wp14:anchorId="649A1F3D" wp14:editId="07AD633F">
                 <wp:simplePos x="0" y="0"/>
                 <wp:positionH relativeFrom="column">
                   <wp:posOffset>6187440</wp:posOffset>
@@ -4948,7 +5043,7 @@
         <mc:AlternateContent>
           <mc:Choice Requires="wps">
             <w:drawing>
-              <wp:anchor distT="0" distB="0" distL="114300" distR="114300" simplePos="0" relativeHeight="251679744" behindDoc="0" locked="0" layoutInCell="1" allowOverlap="1" wp14:anchorId="4596BCA3" wp14:editId="42CF9B99">
+              <wp:anchor distT="0" distB="0" distL="114300" distR="114300" simplePos="0" relativeHeight="251679744" behindDoc="0" locked="0" layoutInCell="1" allowOverlap="1" wp14:anchorId="21C51392" wp14:editId="208C9DE9">
                 <wp:simplePos x="0" y="0"/>
                 <wp:positionH relativeFrom="column">
                   <wp:posOffset>5758815</wp:posOffset>
@@ -5017,7 +5112,7 @@
         <mc:AlternateContent>
           <mc:Choice Requires="wps">
             <w:drawing>
-              <wp:anchor distT="0" distB="0" distL="114300" distR="114300" simplePos="0" relativeHeight="251678720" behindDoc="0" locked="0" layoutInCell="1" allowOverlap="1" wp14:anchorId="31910304" wp14:editId="232D8067">
+              <wp:anchor distT="0" distB="0" distL="114300" distR="114300" simplePos="0" relativeHeight="251678720" behindDoc="0" locked="0" layoutInCell="1" allowOverlap="1" wp14:anchorId="4D92AD44" wp14:editId="0F0DD755">
                 <wp:simplePos x="0" y="0"/>
                 <wp:positionH relativeFrom="margin">
                   <wp:posOffset>4692015</wp:posOffset>
@@ -5121,7 +5216,7 @@
         <mc:AlternateContent>
           <mc:Choice Requires="wps">
             <w:drawing>
-              <wp:anchor distT="0" distB="0" distL="114300" distR="114300" simplePos="0" relativeHeight="251677696" behindDoc="0" locked="0" layoutInCell="1" allowOverlap="1" wp14:anchorId="23A3C1FE" wp14:editId="5C55E731">
+              <wp:anchor distT="0" distB="0" distL="114300" distR="114300" simplePos="0" relativeHeight="251677696" behindDoc="0" locked="0" layoutInCell="1" allowOverlap="1" wp14:anchorId="210A9240" wp14:editId="2D9967D5">
                 <wp:simplePos x="0" y="0"/>
                 <wp:positionH relativeFrom="column">
                   <wp:posOffset>5244465</wp:posOffset>
@@ -5191,7 +5286,7 @@
         <mc:AlternateContent>
           <mc:Choice Requires="wps">
             <w:drawing>
-              <wp:anchor distT="0" distB="0" distL="114300" distR="114300" simplePos="0" relativeHeight="251676672" behindDoc="0" locked="0" layoutInCell="1" allowOverlap="1" wp14:anchorId="66932C4C" wp14:editId="37175639">
+              <wp:anchor distT="0" distB="0" distL="114300" distR="114300" simplePos="0" relativeHeight="251676672" behindDoc="0" locked="0" layoutInCell="1" allowOverlap="1" wp14:anchorId="71313443" wp14:editId="07AEDF09">
                 <wp:simplePos x="0" y="0"/>
                 <wp:positionH relativeFrom="margin">
                   <wp:align>right</wp:align>
@@ -5280,7 +5375,7 @@
         <mc:AlternateContent>
           <mc:Choice Requires="wps">
             <w:drawing>
-              <wp:anchor distT="0" distB="0" distL="114300" distR="114300" simplePos="0" relativeHeight="251675648" behindDoc="0" locked="0" layoutInCell="1" allowOverlap="1" wp14:anchorId="155390CA" wp14:editId="41E6652F">
+              <wp:anchor distT="0" distB="0" distL="114300" distR="114300" simplePos="0" relativeHeight="251675648" behindDoc="0" locked="0" layoutInCell="1" allowOverlap="1" wp14:anchorId="5AAF16F0" wp14:editId="0A0FD7A6">
                 <wp:simplePos x="0" y="0"/>
                 <wp:positionH relativeFrom="column">
                   <wp:posOffset>5263515</wp:posOffset>
@@ -5350,7 +5445,7 @@
         <mc:AlternateContent>
           <mc:Choice Requires="wps">
             <w:drawing>
-              <wp:anchor distT="0" distB="0" distL="114300" distR="114300" simplePos="0" relativeHeight="251674624" behindDoc="0" locked="0" layoutInCell="1" allowOverlap="1" wp14:anchorId="3EC480B5" wp14:editId="138A8848">
+              <wp:anchor distT="0" distB="0" distL="114300" distR="114300" simplePos="0" relativeHeight="251674624" behindDoc="0" locked="0" layoutInCell="1" allowOverlap="1" wp14:anchorId="1CD0A258" wp14:editId="0AF0D5CD">
                 <wp:simplePos x="0" y="0"/>
                 <wp:positionH relativeFrom="column">
                   <wp:posOffset>4749165</wp:posOffset>
@@ -5453,7 +5548,7 @@
         <mc:AlternateContent>
           <mc:Choice Requires="wps">
             <w:drawing>
-              <wp:anchor distT="0" distB="0" distL="114300" distR="114300" simplePos="0" relativeHeight="251673600" behindDoc="0" locked="0" layoutInCell="1" allowOverlap="1" wp14:anchorId="449AF48B" wp14:editId="07A44FCB">
+              <wp:anchor distT="0" distB="0" distL="114300" distR="114300" simplePos="0" relativeHeight="251673600" behindDoc="0" locked="0" layoutInCell="1" allowOverlap="1" wp14:anchorId="5446C60E" wp14:editId="3A28E3D9">
                 <wp:simplePos x="0" y="0"/>
                 <wp:positionH relativeFrom="column">
                   <wp:posOffset>5225415</wp:posOffset>
@@ -5523,7 +5618,7 @@
         <mc:AlternateContent>
           <mc:Choice Requires="wps">
             <w:drawing>
-              <wp:anchor distT="0" distB="0" distL="114300" distR="114300" simplePos="0" relativeHeight="251672576" behindDoc="0" locked="0" layoutInCell="1" allowOverlap="1" wp14:anchorId="4595C350" wp14:editId="1D72A01E">
+              <wp:anchor distT="0" distB="0" distL="114300" distR="114300" simplePos="0" relativeHeight="251672576" behindDoc="0" locked="0" layoutInCell="1" allowOverlap="1" wp14:anchorId="4DB9D0BA" wp14:editId="6C8941B0">
                 <wp:simplePos x="0" y="0"/>
                 <wp:positionH relativeFrom="margin">
                   <wp:align>right</wp:align>
@@ -5618,7 +5713,7 @@
         <mc:AlternateContent>
           <mc:Choice Requires="wps">
             <w:drawing>
-              <wp:anchor distT="0" distB="0" distL="114300" distR="114300" simplePos="0" relativeHeight="251671552" behindDoc="0" locked="0" layoutInCell="1" allowOverlap="1" wp14:anchorId="51756063" wp14:editId="1EFF865E">
+              <wp:anchor distT="0" distB="0" distL="114300" distR="114300" simplePos="0" relativeHeight="251671552" behindDoc="0" locked="0" layoutInCell="1" allowOverlap="1" wp14:anchorId="68AA0023" wp14:editId="5CD41AA7">
                 <wp:simplePos x="0" y="0"/>
                 <wp:positionH relativeFrom="column">
                   <wp:posOffset>5292090</wp:posOffset>
@@ -5688,7 +5783,7 @@
         <mc:AlternateContent>
           <mc:Choice Requires="wps">
             <w:drawing>
-              <wp:anchor distT="0" distB="0" distL="114300" distR="114300" simplePos="0" relativeHeight="251669504" behindDoc="0" locked="0" layoutInCell="1" allowOverlap="1" wp14:anchorId="4BD273CD" wp14:editId="63B16D64">
+              <wp:anchor distT="0" distB="0" distL="114300" distR="114300" simplePos="0" relativeHeight="251669504" behindDoc="0" locked="0" layoutInCell="1" allowOverlap="1" wp14:anchorId="500F4DA3" wp14:editId="76223F4D">
                 <wp:simplePos x="0" y="0"/>
                 <wp:positionH relativeFrom="column">
                   <wp:posOffset>2396489</wp:posOffset>
@@ -5737,12 +5832,7 @@
                               <w:jc w:val="center"/>
                             </w:pPr>
                             <w:r>
-                              <w:t>Encen</w:t>
-                            </w:r>
-                            <w:bookmarkStart w:id="0" w:name="_GoBack"/>
-                            <w:bookmarkEnd w:id="0"/>
-                            <w:r>
-                              <w:t>der Luz</w:t>
+                              <w:t>Encender Luz</w:t>
                             </w:r>
                           </w:p>
                         </w:txbxContent>
@@ -5798,7 +5888,7 @@
         <mc:AlternateContent>
           <mc:Choice Requires="wps">
             <w:drawing>
-              <wp:anchor distT="0" distB="0" distL="114300" distR="114300" simplePos="0" relativeHeight="251670528" behindDoc="0" locked="0" layoutInCell="1" allowOverlap="1" wp14:anchorId="28BE8114" wp14:editId="2F6A9763">
+              <wp:anchor distT="0" distB="0" distL="114300" distR="114300" simplePos="0" relativeHeight="251670528" behindDoc="0" locked="0" layoutInCell="1" allowOverlap="1" wp14:anchorId="1AE36C0E" wp14:editId="21B50AF6">
                 <wp:simplePos x="0" y="0"/>
                 <wp:positionH relativeFrom="column">
                   <wp:posOffset>4815840</wp:posOffset>
@@ -5895,7 +5985,7 @@
         <mc:AlternateContent>
           <mc:Choice Requires="wps">
             <w:drawing>
-              <wp:anchor distT="0" distB="0" distL="114300" distR="114300" simplePos="0" relativeHeight="251668480" behindDoc="0" locked="0" layoutInCell="1" allowOverlap="1" wp14:anchorId="273E7082" wp14:editId="216EDFE7">
+              <wp:anchor distT="0" distB="0" distL="114300" distR="114300" simplePos="0" relativeHeight="251668480" behindDoc="0" locked="0" layoutInCell="1" allowOverlap="1" wp14:anchorId="397249D9" wp14:editId="7087D26F">
                 <wp:simplePos x="0" y="0"/>
                 <wp:positionH relativeFrom="column">
                   <wp:posOffset>148590</wp:posOffset>
@@ -5992,7 +6082,7 @@
         <mc:AlternateContent>
           <mc:Choice Requires="wps">
             <w:drawing>
-              <wp:anchor distT="0" distB="0" distL="114300" distR="114300" simplePos="0" relativeHeight="251667456" behindDoc="0" locked="0" layoutInCell="1" allowOverlap="1" wp14:anchorId="35906EFF" wp14:editId="00FEEA75">
+              <wp:anchor distT="0" distB="0" distL="114300" distR="114300" simplePos="0" relativeHeight="251667456" behindDoc="0" locked="0" layoutInCell="1" allowOverlap="1" wp14:anchorId="25A0ECE7" wp14:editId="29AD2812">
                 <wp:simplePos x="0" y="0"/>
                 <wp:positionH relativeFrom="column">
                   <wp:posOffset>3348989</wp:posOffset>
@@ -6062,7 +6152,7 @@
         <mc:AlternateContent>
           <mc:Choice Requires="wps">
             <w:drawing>
-              <wp:anchor distT="0" distB="0" distL="114300" distR="114300" simplePos="0" relativeHeight="251666432" behindDoc="0" locked="0" layoutInCell="1" allowOverlap="1" wp14:anchorId="4E75385C" wp14:editId="0200018F">
+              <wp:anchor distT="0" distB="0" distL="114300" distR="114300" simplePos="0" relativeHeight="251666432" behindDoc="0" locked="0" layoutInCell="1" allowOverlap="1" wp14:anchorId="72E6FF52" wp14:editId="22DDE341">
                 <wp:simplePos x="0" y="0"/>
                 <wp:positionH relativeFrom="column">
                   <wp:posOffset>1215390</wp:posOffset>
@@ -6132,7 +6222,7 @@
         <mc:AlternateContent>
           <mc:Choice Requires="wps">
             <w:drawing>
-              <wp:anchor distT="0" distB="0" distL="114300" distR="114300" simplePos="0" relativeHeight="251665408" behindDoc="0" locked="0" layoutInCell="1" allowOverlap="1" wp14:anchorId="55488B9D" wp14:editId="5B20D682">
+              <wp:anchor distT="0" distB="0" distL="114300" distR="114300" simplePos="0" relativeHeight="251665408" behindDoc="0" locked="0" layoutInCell="1" allowOverlap="1" wp14:anchorId="3563EED5" wp14:editId="55CE4063">
                 <wp:simplePos x="0" y="0"/>
                 <wp:positionH relativeFrom="column">
                   <wp:posOffset>2882265</wp:posOffset>
@@ -6202,27 +6292,27 @@
         <mc:AlternateContent>
           <mc:Choice Requires="wps">
             <w:drawing>
-              <wp:anchor distT="0" distB="0" distL="114300" distR="114300" simplePos="0" relativeHeight="251660288" behindDoc="0" locked="0" layoutInCell="1" allowOverlap="1" wp14:anchorId="78173AEB" wp14:editId="2E3C357E">
-                <wp:simplePos x="0" y="0"/>
-                <wp:positionH relativeFrom="column">
-                  <wp:posOffset>3282315</wp:posOffset>
-                </wp:positionH>
-                <wp:positionV relativeFrom="paragraph">
-                  <wp:posOffset>6807199</wp:posOffset>
-                </wp:positionV>
-                <wp:extent cx="466725" cy="45719"/>
-                <wp:effectExtent l="0" t="57150" r="66675" b="88265"/>
-                <wp:wrapNone/>
-                <wp:docPr id="2" name="Conector recto de flecha 2"/>
+              <wp:anchor distT="0" distB="0" distL="114300" distR="114300" simplePos="0" relativeHeight="251661312" behindDoc="0" locked="0" layoutInCell="1" allowOverlap="1" wp14:anchorId="6488FC17" wp14:editId="763BEE4C">
+                <wp:simplePos x="0" y="0"/>
+                <wp:positionH relativeFrom="column">
+                  <wp:posOffset>2881630</wp:posOffset>
+                </wp:positionH>
+                <wp:positionV relativeFrom="paragraph">
+                  <wp:posOffset>5969000</wp:posOffset>
+                </wp:positionV>
+                <wp:extent cx="45719" cy="466725"/>
+                <wp:effectExtent l="38100" t="38100" r="50165" b="47625"/>
+                <wp:wrapNone/>
+                <wp:docPr id="3" name="Conector recto de flecha 3"/>
                 <wp:cNvGraphicFramePr/>
                 <a:graphic xmlns:a="http://schemas.openxmlformats.org/drawingml/2006/main">
                   <a:graphicData uri="http://schemas.microsoft.com/office/word/2010/wordprocessingShape">
                     <wps:wsp>
                       <wps:cNvCnPr/>
                       <wps:spPr>
-                        <a:xfrm>
-                          <a:off x="0" y="0"/>
-                          <a:ext cx="466725" cy="45719"/>
+                        <a:xfrm flipH="1">
+                          <a:off x="0" y="0"/>
+                          <a:ext cx="45719" cy="466725"/>
                         </a:xfrm>
                         <a:prstGeom prst="straightConnector1">
                           <a:avLst/>
@@ -6261,7 +6351,11 @@
           </mc:Choice>
           <mc:Fallback>
             <w:pict>
-              <v:shape w14:anchorId="2FE2074A" id="Conector recto de flecha 2" o:spid="_x0000_s1026" type="#_x0000_t32" style="position:absolute;margin-left:258.45pt;margin-top:536pt;width:36.75pt;height:3.6pt;z-index:251660288;visibility:visible;mso-wrap-style:square;mso-width-percent:0;mso-height-percent:0;mso-wrap-distance-left:9pt;mso-wrap-distance-top:0;mso-wrap-distance-right:9pt;mso-wrap-distance-bottom:0;mso-position-horizontal:absolute;mso-position-horizontal-relative:text;mso-position-vertical:absolute;mso-position-vertical-relative:text;mso-width-percent:0;mso-height-percent:0;mso-width-relative:margin;mso-height-relative:margin" o:gfxdata="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" strokecolor="black [3200]" strokeweight=".5pt">
+              <v:shapetype w14:anchorId="06FFF637" id="_x0000_t32" coordsize="21600,21600" o:spt="32" o:oned="t" path="m,l21600,21600e" filled="f">
+                <v:path arrowok="t" fillok="f" o:connecttype="none"/>
+                <o:lock v:ext="edit" shapetype="t"/>
+              </v:shapetype>
+              <v:shape id="Conector recto de flecha 3" o:spid="_x0000_s1026" type="#_x0000_t32" style="position:absolute;margin-left:226.9pt;margin-top:470pt;width:3.6pt;height:36.75pt;flip:x;z-index:251661312;visibility:visible;mso-wrap-style:square;mso-width-percent:0;mso-height-percent:0;mso-wrap-distance-left:9pt;mso-wrap-distance-top:0;mso-wrap-distance-right:9pt;mso-wrap-distance-bottom:0;mso-position-horizontal:absolute;mso-position-horizontal-relative:text;mso-position-vertical:absolute;mso-position-vertical-relative:text;mso-width-percent:0;mso-height-percent:0;mso-width-relative:margin;mso-height-relative:margin" o:gfxdata="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" strokecolor="black [3200]" strokeweight=".5pt">
                 <v:stroke startarrow="block" endarrow="block" joinstyle="miter"/>
               </v:shape>
             </w:pict>
@@ -6278,83 +6372,7 @@
         <mc:AlternateContent>
           <mc:Choice Requires="wps">
             <w:drawing>
-              <wp:anchor distT="0" distB="0" distL="114300" distR="114300" simplePos="0" relativeHeight="251661312" behindDoc="0" locked="0" layoutInCell="1" allowOverlap="1" wp14:anchorId="4C3E0690" wp14:editId="028E8F58">
-                <wp:simplePos x="0" y="0"/>
-                <wp:positionH relativeFrom="column">
-                  <wp:posOffset>2881630</wp:posOffset>
-                </wp:positionH>
-                <wp:positionV relativeFrom="paragraph">
-                  <wp:posOffset>5969000</wp:posOffset>
-                </wp:positionV>
-                <wp:extent cx="45719" cy="466725"/>
-                <wp:effectExtent l="38100" t="38100" r="50165" b="47625"/>
-                <wp:wrapNone/>
-                <wp:docPr id="3" name="Conector recto de flecha 3"/>
-                <wp:cNvGraphicFramePr/>
-                <a:graphic xmlns:a="http://schemas.openxmlformats.org/drawingml/2006/main">
-                  <a:graphicData uri="http://schemas.microsoft.com/office/word/2010/wordprocessingShape">
-                    <wps:wsp>
-                      <wps:cNvCnPr/>
-                      <wps:spPr>
-                        <a:xfrm flipH="1">
-                          <a:off x="0" y="0"/>
-                          <a:ext cx="45719" cy="466725"/>
-                        </a:xfrm>
-                        <a:prstGeom prst="straightConnector1">
-                          <a:avLst/>
-                        </a:prstGeom>
-                        <a:ln>
-                          <a:headEnd type="triangle"/>
-                          <a:tailEnd type="triangle"/>
-                        </a:ln>
-                      </wps:spPr>
-                      <wps:style>
-                        <a:lnRef idx="1">
-                          <a:schemeClr val="dk1"/>
-                        </a:lnRef>
-                        <a:fillRef idx="0">
-                          <a:schemeClr val="dk1"/>
-                        </a:fillRef>
-                        <a:effectRef idx="0">
-                          <a:schemeClr val="dk1"/>
-                        </a:effectRef>
-                        <a:fontRef idx="minor">
-                          <a:schemeClr val="tx1"/>
-                        </a:fontRef>
-                      </wps:style>
-                      <wps:bodyPr/>
-                    </wps:wsp>
-                  </a:graphicData>
-                </a:graphic>
-                <wp14:sizeRelH relativeFrom="margin">
-                  <wp14:pctWidth>0</wp14:pctWidth>
-                </wp14:sizeRelH>
-                <wp14:sizeRelV relativeFrom="margin">
-                  <wp14:pctHeight>0</wp14:pctHeight>
-                </wp14:sizeRelV>
-              </wp:anchor>
-            </w:drawing>
-          </mc:Choice>
-          <mc:Fallback>
-            <w:pict>
-              <v:shape w14:anchorId="715155BB" id="Conector recto de flecha 3" o:spid="_x0000_s1026" type="#_x0000_t32" style="position:absolute;margin-left:226.9pt;margin-top:470pt;width:3.6pt;height:36.75pt;flip:x;z-index:251661312;visibility:visible;mso-wrap-style:square;mso-width-percent:0;mso-height-percent:0;mso-wrap-distance-left:9pt;mso-wrap-distance-top:0;mso-wrap-distance-right:9pt;mso-wrap-distance-bottom:0;mso-position-horizontal:absolute;mso-position-horizontal-relative:text;mso-position-vertical:absolute;mso-position-vertical-relative:text;mso-width-percent:0;mso-height-percent:0;mso-width-relative:margin;mso-height-relative:margin" o:gfxdata="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" strokecolor="black [3200]" strokeweight=".5pt">
-                <v:stroke startarrow="block" endarrow="block" joinstyle="miter"/>
-              </v:shape>
-            </w:pict>
-          </mc:Fallback>
-        </mc:AlternateContent>
-      </w:r>
-      <w:r>
-        <w:rPr>
-          <w:rFonts w:ascii="Arial" w:hAnsi="Arial" w:cs="Arial"/>
-          <w:noProof/>
-          <w:sz w:val="24"/>
-          <w:lang w:eastAsia="es-MX"/>
-        </w:rPr>
-        <mc:AlternateContent>
-          <mc:Choice Requires="wps">
-            <w:drawing>
-              <wp:anchor distT="0" distB="0" distL="114300" distR="114300" simplePos="0" relativeHeight="251662336" behindDoc="0" locked="0" layoutInCell="1" allowOverlap="1" wp14:anchorId="321DCBF5" wp14:editId="3C263732">
+              <wp:anchor distT="0" distB="0" distL="114300" distR="114300" simplePos="0" relativeHeight="251662336" behindDoc="0" locked="0" layoutInCell="1" allowOverlap="1" wp14:anchorId="7431C1AF" wp14:editId="33E03BF4">
                 <wp:simplePos x="0" y="0"/>
                 <wp:positionH relativeFrom="column">
                   <wp:posOffset>3768090</wp:posOffset>
@@ -6442,7 +6460,7 @@
         <mc:AlternateContent>
           <mc:Choice Requires="wps">
             <w:drawing>
-              <wp:anchor distT="0" distB="0" distL="114300" distR="114300" simplePos="0" relativeHeight="251663360" behindDoc="0" locked="0" layoutInCell="1" allowOverlap="1" wp14:anchorId="61B3748A" wp14:editId="3C8ACC0B">
+              <wp:anchor distT="0" distB="0" distL="114300" distR="114300" simplePos="0" relativeHeight="251663360" behindDoc="0" locked="0" layoutInCell="1" allowOverlap="1" wp14:anchorId="3C68D057" wp14:editId="1C0D6523">
                 <wp:simplePos x="0" y="0"/>
                 <wp:positionH relativeFrom="column">
                   <wp:posOffset>2472690</wp:posOffset>
@@ -6530,7 +6548,7 @@
         <mc:AlternateContent>
           <mc:Choice Requires="wps">
             <w:drawing>
-              <wp:anchor distT="0" distB="0" distL="114300" distR="114300" simplePos="0" relativeHeight="251659264" behindDoc="0" locked="0" layoutInCell="1" allowOverlap="1" wp14:anchorId="33C289C7" wp14:editId="492C7195">
+              <wp:anchor distT="0" distB="0" distL="114300" distR="114300" simplePos="0" relativeHeight="251659264" behindDoc="0" locked="0" layoutInCell="1" allowOverlap="1" wp14:anchorId="48EDA6C9" wp14:editId="60245A43">
                 <wp:simplePos x="0" y="0"/>
                 <wp:positionH relativeFrom="column">
                   <wp:posOffset>2567940</wp:posOffset>
@@ -6616,6 +6634,4012 @@
             </w:pict>
           </mc:Fallback>
         </mc:AlternateContent>
+      </w:r>
+    </w:p>
+    <w:p>
+      <w:pPr>
+        <w:rPr>
+          <w:rFonts w:ascii="Arial" w:hAnsi="Arial" w:cs="Arial"/>
+          <w:sz w:val="24"/>
+        </w:rPr>
+      </w:pPr>
+      <w:r>
+        <w:rPr>
+          <w:rFonts w:ascii="Arial" w:hAnsi="Arial" w:cs="Arial"/>
+          <w:noProof/>
+          <w:sz w:val="24"/>
+          <w:lang w:eastAsia="es-MX"/>
+        </w:rPr>
+        <mc:AlternateContent>
+          <mc:Choice Requires="wps">
+            <w:drawing>
+              <wp:anchor distT="0" distB="0" distL="114300" distR="114300" simplePos="0" relativeHeight="251798528" behindDoc="0" locked="0" layoutInCell="1" allowOverlap="1" wp14:anchorId="48F21AA7" wp14:editId="0AF54686">
+                <wp:simplePos x="0" y="0"/>
+                <wp:positionH relativeFrom="column">
+                  <wp:posOffset>5120641</wp:posOffset>
+                </wp:positionH>
+                <wp:positionV relativeFrom="paragraph">
+                  <wp:posOffset>196850</wp:posOffset>
+                </wp:positionV>
+                <wp:extent cx="838200" cy="276225"/>
+                <wp:effectExtent l="0" t="0" r="19050" b="28575"/>
+                <wp:wrapNone/>
+                <wp:docPr id="129" name="Cuadro de texto 129"/>
+                <wp:cNvGraphicFramePr/>
+                <a:graphic xmlns:a="http://schemas.openxmlformats.org/drawingml/2006/main">
+                  <a:graphicData uri="http://schemas.microsoft.com/office/word/2010/wordprocessingShape">
+                    <wps:wsp>
+                      <wps:cNvSpPr txBox="1"/>
+                      <wps:spPr>
+                        <a:xfrm>
+                          <a:off x="0" y="0"/>
+                          <a:ext cx="838200" cy="276225"/>
+                        </a:xfrm>
+                        <a:prstGeom prst="rect">
+                          <a:avLst/>
+                        </a:prstGeom>
+                        <a:solidFill>
+                          <a:schemeClr val="lt1"/>
+                        </a:solidFill>
+                        <a:ln w="6350">
+                          <a:solidFill>
+                            <a:prstClr val="black"/>
+                          </a:solidFill>
+                        </a:ln>
+                      </wps:spPr>
+                      <wps:txbx>
+                        <w:txbxContent>
+                          <w:p>
+                            <w:r>
+                              <w:t>NIVEL 2</w:t>
+                            </w:r>
+                          </w:p>
+                        </w:txbxContent>
+                      </wps:txbx>
+                      <wps:bodyPr rot="0" spcFirstLastPara="0" vertOverflow="overflow" horzOverflow="overflow" vert="horz" wrap="square" lIns="91440" tIns="45720" rIns="91440" bIns="45720" numCol="1" spcCol="0" rtlCol="0" fromWordArt="0" anchor="t" anchorCtr="0" forceAA="0" compatLnSpc="1">
+                        <a:prstTxWarp prst="textNoShape">
+                          <a:avLst/>
+                        </a:prstTxWarp>
+                        <a:noAutofit/>
+                      </wps:bodyPr>
+                    </wps:wsp>
+                  </a:graphicData>
+                </a:graphic>
+                <wp14:sizeRelH relativeFrom="margin">
+                  <wp14:pctWidth>0</wp14:pctWidth>
+                </wp14:sizeRelH>
+                <wp14:sizeRelV relativeFrom="margin">
+                  <wp14:pctHeight>0</wp14:pctHeight>
+                </wp14:sizeRelV>
+              </wp:anchor>
+            </w:drawing>
+          </mc:Choice>
+          <mc:Fallback>
+            <w:pict>
+              <v:shapetype w14:anchorId="48F21AA7" id="_x0000_t202" coordsize="21600,21600" o:spt="202" path="m,l,21600r21600,l21600,xe">
+                <v:stroke joinstyle="miter"/>
+                <v:path gradientshapeok="t" o:connecttype="rect"/>
+              </v:shapetype>
+              <v:shape id="Cuadro de texto 129" o:spid="_x0000_s1063" type="#_x0000_t202" style="position:absolute;margin-left:403.2pt;margin-top:15.5pt;width:66pt;height:21.75pt;z-index:251798528;visibility:visible;mso-wrap-style:square;mso-width-percent:0;mso-height-percent:0;mso-wrap-distance-left:9pt;mso-wrap-distance-top:0;mso-wrap-distance-right:9pt;mso-wrap-distance-bottom:0;mso-position-horizontal:absolute;mso-position-horizontal-relative:text;mso-position-vertical:absolute;mso-position-vertical-relative:text;mso-width-percent:0;mso-height-percent:0;mso-width-relative:margin;mso-height-relative:margin;v-text-anchor:top" o:gfxdata="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" fillcolor="white [3201]" strokeweight=".5pt">
+                <v:textbox>
+                  <w:txbxContent>
+                    <w:p>
+                      <w:r>
+                        <w:t>NIVEL 2</w:t>
+                      </w:r>
+                    </w:p>
+                  </w:txbxContent>
+                </v:textbox>
+              </v:shape>
+            </w:pict>
+          </mc:Fallback>
+        </mc:AlternateContent>
+      </w:r>
+    </w:p>
+    <w:p>
+      <w:pPr>
+        <w:rPr>
+          <w:rFonts w:ascii="Arial" w:hAnsi="Arial" w:cs="Arial"/>
+          <w:sz w:val="24"/>
+        </w:rPr>
+      </w:pPr>
+    </w:p>
+    <w:p>
+      <w:pPr>
+        <w:rPr>
+          <w:rFonts w:ascii="Arial" w:hAnsi="Arial" w:cs="Arial"/>
+          <w:sz w:val="24"/>
+        </w:rPr>
+      </w:pPr>
+    </w:p>
+    <w:p>
+      <w:pPr>
+        <w:rPr>
+          <w:rFonts w:ascii="Arial" w:hAnsi="Arial" w:cs="Arial"/>
+          <w:sz w:val="24"/>
+        </w:rPr>
+      </w:pPr>
+      <w:r>
+        <w:rPr>
+          <w:rFonts w:ascii="Arial" w:hAnsi="Arial" w:cs="Arial"/>
+          <w:noProof/>
+          <w:sz w:val="24"/>
+          <w:lang w:eastAsia="es-MX"/>
+        </w:rPr>
+        <mc:AlternateContent>
+          <mc:Choice Requires="wps">
+            <w:drawing>
+              <wp:anchor distT="0" distB="0" distL="114300" distR="114300" simplePos="0" relativeHeight="251800576" behindDoc="0" locked="0" layoutInCell="1" allowOverlap="1" wp14:anchorId="1EAF7261" wp14:editId="4BC3B985">
+                <wp:simplePos x="0" y="0"/>
+                <wp:positionH relativeFrom="margin">
+                  <wp:posOffset>240030</wp:posOffset>
+                </wp:positionH>
+                <wp:positionV relativeFrom="paragraph">
+                  <wp:posOffset>214630</wp:posOffset>
+                </wp:positionV>
+                <wp:extent cx="171831" cy="441325"/>
+                <wp:effectExtent l="38100" t="19050" r="38100" b="15875"/>
+                <wp:wrapNone/>
+                <wp:docPr id="131" name="Cuadro de texto 131"/>
+                <wp:cNvGraphicFramePr/>
+                <a:graphic xmlns:a="http://schemas.openxmlformats.org/drawingml/2006/main">
+                  <a:graphicData uri="http://schemas.microsoft.com/office/word/2010/wordprocessingShape">
+                    <wps:wsp>
+                      <wps:cNvSpPr txBox="1"/>
+                      <wps:spPr>
+                        <a:xfrm rot="21395135" flipH="1">
+                          <a:off x="0" y="0"/>
+                          <a:ext cx="171831" cy="441325"/>
+                        </a:xfrm>
+                        <a:prstGeom prst="rect">
+                          <a:avLst/>
+                        </a:prstGeom>
+                        <a:solidFill>
+                          <a:schemeClr val="lt1"/>
+                        </a:solidFill>
+                        <a:ln w="6350">
+                          <a:solidFill>
+                            <a:prstClr val="black"/>
+                          </a:solidFill>
+                        </a:ln>
+                      </wps:spPr>
+                      <wps:txbx>
+                        <w:txbxContent>
+                          <w:p/>
+                        </w:txbxContent>
+                      </wps:txbx>
+                      <wps:bodyPr rot="0" spcFirstLastPara="0" vertOverflow="overflow" horzOverflow="overflow" vert="horz" wrap="square" lIns="91440" tIns="45720" rIns="91440" bIns="45720" numCol="1" spcCol="0" rtlCol="0" fromWordArt="0" anchor="t" anchorCtr="0" forceAA="0" compatLnSpc="1">
+                        <a:prstTxWarp prst="textNoShape">
+                          <a:avLst/>
+                        </a:prstTxWarp>
+                        <a:noAutofit/>
+                      </wps:bodyPr>
+                    </wps:wsp>
+                  </a:graphicData>
+                </a:graphic>
+                <wp14:sizeRelH relativeFrom="margin">
+                  <wp14:pctWidth>0</wp14:pctWidth>
+                </wp14:sizeRelH>
+                <wp14:sizeRelV relativeFrom="margin">
+                  <wp14:pctHeight>0</wp14:pctHeight>
+                </wp14:sizeRelV>
+              </wp:anchor>
+            </w:drawing>
+          </mc:Choice>
+          <mc:Fallback>
+            <w:pict>
+              <v:shape w14:anchorId="1EAF7261" id="Cuadro de texto 131" o:spid="_x0000_s1064" type="#_x0000_t202" style="position:absolute;margin-left:18.9pt;margin-top:16.9pt;width:13.55pt;height:34.75pt;rotation:223767fd;flip:x;z-index:251800576;visibility:visible;mso-wrap-style:square;mso-width-percent:0;mso-height-percent:0;mso-wrap-distance-left:9pt;mso-wrap-distance-top:0;mso-wrap-distance-right:9pt;mso-wrap-distance-bottom:0;mso-position-horizontal:absolute;mso-position-horizontal-relative:margin;mso-position-vertical:absolute;mso-position-vertical-relative:text;mso-width-percent:0;mso-height-percent:0;mso-width-relative:margin;mso-height-relative:margin;v-text-anchor:top" o:gfxdata="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" fillcolor="white [3201]" strokeweight=".5pt">
+                <v:textbox>
+                  <w:txbxContent>
+                    <w:p/>
+                  </w:txbxContent>
+                </v:textbox>
+                <w10:wrap anchorx="margin"/>
+              </v:shape>
+            </w:pict>
+          </mc:Fallback>
+        </mc:AlternateContent>
+      </w:r>
+    </w:p>
+    <w:p>
+      <w:pPr>
+        <w:rPr>
+          <w:rFonts w:ascii="Arial" w:hAnsi="Arial" w:cs="Arial"/>
+          <w:sz w:val="24"/>
+        </w:rPr>
+      </w:pPr>
+      <w:r>
+        <w:rPr>
+          <w:rFonts w:ascii="Arial" w:hAnsi="Arial" w:cs="Arial"/>
+          <w:noProof/>
+          <w:sz w:val="24"/>
+          <w:lang w:eastAsia="es-MX"/>
+        </w:rPr>
+        <mc:AlternateContent>
+          <mc:Choice Requires="wps">
+            <w:drawing>
+              <wp:anchor distT="0" distB="0" distL="114300" distR="114300" simplePos="0" relativeHeight="251808768" behindDoc="0" locked="0" layoutInCell="1" allowOverlap="1" wp14:anchorId="7CBAB2A5" wp14:editId="21644E7E">
+                <wp:simplePos x="0" y="0"/>
+                <wp:positionH relativeFrom="column">
+                  <wp:posOffset>2861922</wp:posOffset>
+                </wp:positionH>
+                <wp:positionV relativeFrom="paragraph">
+                  <wp:posOffset>96546</wp:posOffset>
+                </wp:positionV>
+                <wp:extent cx="752475" cy="239038"/>
+                <wp:effectExtent l="85408" t="28892" r="113982" b="37783"/>
+                <wp:wrapNone/>
+                <wp:docPr id="139" name="Cuadro de texto 139"/>
+                <wp:cNvGraphicFramePr/>
+                <a:graphic xmlns:a="http://schemas.openxmlformats.org/drawingml/2006/main">
+                  <a:graphicData uri="http://schemas.microsoft.com/office/word/2010/wordprocessingShape">
+                    <wps:wsp>
+                      <wps:cNvSpPr txBox="1"/>
+                      <wps:spPr>
+                        <a:xfrm rot="4512797">
+                          <a:off x="0" y="0"/>
+                          <a:ext cx="752475" cy="239038"/>
+                        </a:xfrm>
+                        <a:prstGeom prst="rect">
+                          <a:avLst/>
+                        </a:prstGeom>
+                        <a:solidFill>
+                          <a:schemeClr val="lt1"/>
+                        </a:solidFill>
+                        <a:ln w="6350">
+                          <a:solidFill>
+                            <a:prstClr val="black"/>
+                          </a:solidFill>
+                        </a:ln>
+                      </wps:spPr>
+                      <wps:txbx>
+                        <w:txbxContent>
+                          <w:p/>
+                        </w:txbxContent>
+                      </wps:txbx>
+                      <wps:bodyPr rot="0" spcFirstLastPara="0" vertOverflow="overflow" horzOverflow="overflow" vert="horz" wrap="square" lIns="91440" tIns="45720" rIns="91440" bIns="45720" numCol="1" spcCol="0" rtlCol="0" fromWordArt="0" anchor="t" anchorCtr="0" forceAA="0" compatLnSpc="1">
+                        <a:prstTxWarp prst="textNoShape">
+                          <a:avLst/>
+                        </a:prstTxWarp>
+                        <a:noAutofit/>
+                      </wps:bodyPr>
+                    </wps:wsp>
+                  </a:graphicData>
+                </a:graphic>
+                <wp14:sizeRelV relativeFrom="margin">
+                  <wp14:pctHeight>0</wp14:pctHeight>
+                </wp14:sizeRelV>
+              </wp:anchor>
+            </w:drawing>
+          </mc:Choice>
+          <mc:Fallback>
+            <w:pict>
+              <v:shape w14:anchorId="7CBAB2A5" id="Cuadro de texto 139" o:spid="_x0000_s1065" type="#_x0000_t202" style="position:absolute;margin-left:225.35pt;margin-top:7.6pt;width:59.25pt;height:18.8pt;rotation:4929178fd;z-index:251808768;visibility:visible;mso-wrap-style:square;mso-height-percent:0;mso-wrap-distance-left:9pt;mso-wrap-distance-top:0;mso-wrap-distance-right:9pt;mso-wrap-distance-bottom:0;mso-position-horizontal:absolute;mso-position-horizontal-relative:text;mso-position-vertical:absolute;mso-position-vertical-relative:text;mso-height-percent:0;mso-height-relative:margin;v-text-anchor:top" o:gfxdata="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" fillcolor="white [3201]" strokeweight=".5pt">
+                <v:textbox>
+                  <w:txbxContent>
+                    <w:p/>
+                  </w:txbxContent>
+                </v:textbox>
+              </v:shape>
+            </w:pict>
+          </mc:Fallback>
+        </mc:AlternateContent>
+      </w:r>
+      <w:r>
+        <w:rPr>
+          <w:rFonts w:ascii="Arial" w:hAnsi="Arial" w:cs="Arial"/>
+          <w:noProof/>
+          <w:sz w:val="24"/>
+          <w:lang w:eastAsia="es-MX"/>
+        </w:rPr>
+        <mc:AlternateContent>
+          <mc:Choice Requires="wps">
+            <w:drawing>
+              <wp:anchor distT="0" distB="0" distL="114300" distR="114300" simplePos="0" relativeHeight="251807744" behindDoc="0" locked="0" layoutInCell="1" allowOverlap="1" wp14:anchorId="104BB465" wp14:editId="4354463B">
+                <wp:simplePos x="0" y="0"/>
+                <wp:positionH relativeFrom="column">
+                  <wp:posOffset>4044315</wp:posOffset>
+                </wp:positionH>
+                <wp:positionV relativeFrom="paragraph">
+                  <wp:posOffset>100965</wp:posOffset>
+                </wp:positionV>
+                <wp:extent cx="609600" cy="190500"/>
+                <wp:effectExtent l="0" t="0" r="19050" b="19050"/>
+                <wp:wrapNone/>
+                <wp:docPr id="138" name="Cuadro de texto 138"/>
+                <wp:cNvGraphicFramePr/>
+                <a:graphic xmlns:a="http://schemas.openxmlformats.org/drawingml/2006/main">
+                  <a:graphicData uri="http://schemas.microsoft.com/office/word/2010/wordprocessingShape">
+                    <wps:wsp>
+                      <wps:cNvSpPr txBox="1"/>
+                      <wps:spPr>
+                        <a:xfrm>
+                          <a:off x="0" y="0"/>
+                          <a:ext cx="609600" cy="190500"/>
+                        </a:xfrm>
+                        <a:prstGeom prst="rect">
+                          <a:avLst/>
+                        </a:prstGeom>
+                        <a:solidFill>
+                          <a:schemeClr val="lt1"/>
+                        </a:solidFill>
+                        <a:ln w="6350">
+                          <a:solidFill>
+                            <a:prstClr val="black"/>
+                          </a:solidFill>
+                        </a:ln>
+                      </wps:spPr>
+                      <wps:txbx>
+                        <w:txbxContent>
+                          <w:p/>
+                        </w:txbxContent>
+                      </wps:txbx>
+                      <wps:bodyPr rot="0" spcFirstLastPara="0" vertOverflow="overflow" horzOverflow="overflow" vert="horz" wrap="square" lIns="91440" tIns="45720" rIns="91440" bIns="45720" numCol="1" spcCol="0" rtlCol="0" fromWordArt="0" anchor="t" anchorCtr="0" forceAA="0" compatLnSpc="1">
+                        <a:prstTxWarp prst="textNoShape">
+                          <a:avLst/>
+                        </a:prstTxWarp>
+                        <a:noAutofit/>
+                      </wps:bodyPr>
+                    </wps:wsp>
+                  </a:graphicData>
+                </a:graphic>
+              </wp:anchor>
+            </w:drawing>
+          </mc:Choice>
+          <mc:Fallback>
+            <w:pict>
+              <v:shape w14:anchorId="104BB465" id="Cuadro de texto 138" o:spid="_x0000_s1066" type="#_x0000_t202" style="position:absolute;margin-left:318.45pt;margin-top:7.95pt;width:48pt;height:15pt;z-index:251807744;visibility:visible;mso-wrap-style:square;mso-wrap-distance-left:9pt;mso-wrap-distance-top:0;mso-wrap-distance-right:9pt;mso-wrap-distance-bottom:0;mso-position-horizontal:absolute;mso-position-horizontal-relative:text;mso-position-vertical:absolute;mso-position-vertical-relative:text;v-text-anchor:top" o:gfxdata="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" fillcolor="white [3201]" strokeweight=".5pt">
+                <v:textbox>
+                  <w:txbxContent>
+                    <w:p/>
+                  </w:txbxContent>
+                </v:textbox>
+              </v:shape>
+            </w:pict>
+          </mc:Fallback>
+        </mc:AlternateContent>
+      </w:r>
+    </w:p>
+    <w:p>
+      <w:pPr>
+        <w:rPr>
+          <w:rFonts w:ascii="Arial" w:hAnsi="Arial" w:cs="Arial"/>
+          <w:sz w:val="24"/>
+        </w:rPr>
+      </w:pPr>
+      <w:r>
+        <w:rPr>
+          <w:rFonts w:ascii="Arial" w:hAnsi="Arial" w:cs="Arial"/>
+          <w:noProof/>
+          <w:sz w:val="24"/>
+          <w:lang w:eastAsia="es-MX"/>
+        </w:rPr>
+        <mc:AlternateContent>
+          <mc:Choice Requires="wps">
+            <w:drawing>
+              <wp:anchor distT="0" distB="0" distL="114300" distR="114300" simplePos="0" relativeHeight="251822080" behindDoc="0" locked="0" layoutInCell="1" allowOverlap="1">
+                <wp:simplePos x="0" y="0"/>
+                <wp:positionH relativeFrom="column">
+                  <wp:posOffset>5311140</wp:posOffset>
+                </wp:positionH>
+                <wp:positionV relativeFrom="paragraph">
+                  <wp:posOffset>124459</wp:posOffset>
+                </wp:positionV>
+                <wp:extent cx="838200" cy="180975"/>
+                <wp:effectExtent l="0" t="0" r="19050" b="28575"/>
+                <wp:wrapNone/>
+                <wp:docPr id="152" name="Cuadro de texto 152"/>
+                <wp:cNvGraphicFramePr/>
+                <a:graphic xmlns:a="http://schemas.openxmlformats.org/drawingml/2006/main">
+                  <a:graphicData uri="http://schemas.microsoft.com/office/word/2010/wordprocessingShape">
+                    <wps:wsp>
+                      <wps:cNvSpPr txBox="1"/>
+                      <wps:spPr>
+                        <a:xfrm>
+                          <a:off x="0" y="0"/>
+                          <a:ext cx="838200" cy="180975"/>
+                        </a:xfrm>
+                        <a:prstGeom prst="rect">
+                          <a:avLst/>
+                        </a:prstGeom>
+                        <a:solidFill>
+                          <a:schemeClr val="lt1"/>
+                        </a:solidFill>
+                        <a:ln w="6350">
+                          <a:solidFill>
+                            <a:prstClr val="black"/>
+                          </a:solidFill>
+                        </a:ln>
+                      </wps:spPr>
+                      <wps:txbx>
+                        <w:txbxContent>
+                          <w:p/>
+                        </w:txbxContent>
+                      </wps:txbx>
+                      <wps:bodyPr rot="0" spcFirstLastPara="0" vertOverflow="overflow" horzOverflow="overflow" vert="horz" wrap="square" lIns="91440" tIns="45720" rIns="91440" bIns="45720" numCol="1" spcCol="0" rtlCol="0" fromWordArt="0" anchor="t" anchorCtr="0" forceAA="0" compatLnSpc="1">
+                        <a:prstTxWarp prst="textNoShape">
+                          <a:avLst/>
+                        </a:prstTxWarp>
+                        <a:noAutofit/>
+                      </wps:bodyPr>
+                    </wps:wsp>
+                  </a:graphicData>
+                </a:graphic>
+                <wp14:sizeRelV relativeFrom="margin">
+                  <wp14:pctHeight>0</wp14:pctHeight>
+                </wp14:sizeRelV>
+              </wp:anchor>
+            </w:drawing>
+          </mc:Choice>
+          <mc:Fallback>
+            <w:pict>
+              <v:shape id="Cuadro de texto 152" o:spid="_x0000_s1067" type="#_x0000_t202" style="position:absolute;margin-left:418.2pt;margin-top:9.8pt;width:66pt;height:14.25pt;z-index:251822080;visibility:visible;mso-wrap-style:square;mso-height-percent:0;mso-wrap-distance-left:9pt;mso-wrap-distance-top:0;mso-wrap-distance-right:9pt;mso-wrap-distance-bottom:0;mso-position-horizontal:absolute;mso-position-horizontal-relative:text;mso-position-vertical:absolute;mso-position-vertical-relative:text;mso-height-percent:0;mso-height-relative:margin;v-text-anchor:top" o:gfxdata="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" fillcolor="white [3201]" strokeweight=".5pt">
+                <v:textbox>
+                  <w:txbxContent>
+                    <w:p/>
+                  </w:txbxContent>
+                </v:textbox>
+              </v:shape>
+            </w:pict>
+          </mc:Fallback>
+        </mc:AlternateContent>
+      </w:r>
+    </w:p>
+    <w:p>
+      <w:pPr>
+        <w:rPr>
+          <w:rFonts w:ascii="Arial" w:hAnsi="Arial" w:cs="Arial"/>
+          <w:sz w:val="24"/>
+        </w:rPr>
+      </w:pPr>
+      <w:r>
+        <w:rPr>
+          <w:rFonts w:ascii="Arial" w:hAnsi="Arial" w:cs="Arial"/>
+          <w:noProof/>
+          <w:sz w:val="24"/>
+          <w:lang w:eastAsia="es-MX"/>
+        </w:rPr>
+        <mc:AlternateContent>
+          <mc:Choice Requires="wps">
+            <w:drawing>
+              <wp:anchor distT="0" distB="0" distL="114300" distR="114300" simplePos="0" relativeHeight="251801600" behindDoc="0" locked="0" layoutInCell="1" allowOverlap="1" wp14:anchorId="45F40B50" wp14:editId="3E62D899">
+                <wp:simplePos x="0" y="0"/>
+                <wp:positionH relativeFrom="column">
+                  <wp:posOffset>-337185</wp:posOffset>
+                </wp:positionH>
+                <wp:positionV relativeFrom="paragraph">
+                  <wp:posOffset>243205</wp:posOffset>
+                </wp:positionV>
+                <wp:extent cx="781050" cy="180975"/>
+                <wp:effectExtent l="0" t="0" r="19050" b="28575"/>
+                <wp:wrapNone/>
+                <wp:docPr id="132" name="Cuadro de texto 132"/>
+                <wp:cNvGraphicFramePr/>
+                <a:graphic xmlns:a="http://schemas.openxmlformats.org/drawingml/2006/main">
+                  <a:graphicData uri="http://schemas.microsoft.com/office/word/2010/wordprocessingShape">
+                    <wps:wsp>
+                      <wps:cNvSpPr txBox="1"/>
+                      <wps:spPr>
+                        <a:xfrm>
+                          <a:off x="0" y="0"/>
+                          <a:ext cx="781050" cy="180975"/>
+                        </a:xfrm>
+                        <a:prstGeom prst="rect">
+                          <a:avLst/>
+                        </a:prstGeom>
+                        <a:solidFill>
+                          <a:schemeClr val="lt1"/>
+                        </a:solidFill>
+                        <a:ln w="6350">
+                          <a:solidFill>
+                            <a:prstClr val="black"/>
+                          </a:solidFill>
+                        </a:ln>
+                      </wps:spPr>
+                      <wps:txbx>
+                        <w:txbxContent>
+                          <w:p/>
+                        </w:txbxContent>
+                      </wps:txbx>
+                      <wps:bodyPr rot="0" spcFirstLastPara="0" vertOverflow="overflow" horzOverflow="overflow" vert="horz" wrap="square" lIns="91440" tIns="45720" rIns="91440" bIns="45720" numCol="1" spcCol="0" rtlCol="0" fromWordArt="0" anchor="t" anchorCtr="0" forceAA="0" compatLnSpc="1">
+                        <a:prstTxWarp prst="textNoShape">
+                          <a:avLst/>
+                        </a:prstTxWarp>
+                        <a:noAutofit/>
+                      </wps:bodyPr>
+                    </wps:wsp>
+                  </a:graphicData>
+                </a:graphic>
+                <wp14:sizeRelH relativeFrom="margin">
+                  <wp14:pctWidth>0</wp14:pctWidth>
+                </wp14:sizeRelH>
+                <wp14:sizeRelV relativeFrom="margin">
+                  <wp14:pctHeight>0</wp14:pctHeight>
+                </wp14:sizeRelV>
+              </wp:anchor>
+            </w:drawing>
+          </mc:Choice>
+          <mc:Fallback>
+            <w:pict>
+              <v:shape w14:anchorId="45F40B50" id="Cuadro de texto 132" o:spid="_x0000_s1068" type="#_x0000_t202" style="position:absolute;margin-left:-26.55pt;margin-top:19.15pt;width:61.5pt;height:14.25pt;z-index:251801600;visibility:visible;mso-wrap-style:square;mso-width-percent:0;mso-height-percent:0;mso-wrap-distance-left:9pt;mso-wrap-distance-top:0;mso-wrap-distance-right:9pt;mso-wrap-distance-bottom:0;mso-position-horizontal:absolute;mso-position-horizontal-relative:text;mso-position-vertical:absolute;mso-position-vertical-relative:text;mso-width-percent:0;mso-height-percent:0;mso-width-relative:margin;mso-height-relative:margin;v-text-anchor:top" o:gfxdata="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" fillcolor="white [3201]" strokeweight=".5pt">
+                <v:textbox>
+                  <w:txbxContent>
+                    <w:p/>
+                  </w:txbxContent>
+                </v:textbox>
+              </v:shape>
+            </w:pict>
+          </mc:Fallback>
+        </mc:AlternateContent>
+      </w:r>
+    </w:p>
+    <w:p>
+      <w:pPr>
+        <w:rPr>
+          <w:rFonts w:ascii="Arial" w:hAnsi="Arial" w:cs="Arial"/>
+          <w:sz w:val="24"/>
+        </w:rPr>
+      </w:pPr>
+      <w:r>
+        <w:rPr>
+          <w:rFonts w:ascii="Arial" w:hAnsi="Arial" w:cs="Arial"/>
+          <w:noProof/>
+          <w:sz w:val="24"/>
+          <w:lang w:eastAsia="es-MX"/>
+        </w:rPr>
+        <mc:AlternateContent>
+          <mc:Choice Requires="wps">
+            <w:drawing>
+              <wp:anchor distT="0" distB="0" distL="114300" distR="114300" simplePos="0" relativeHeight="251821056" behindDoc="0" locked="0" layoutInCell="1" allowOverlap="1">
+                <wp:simplePos x="0" y="0"/>
+                <wp:positionH relativeFrom="column">
+                  <wp:posOffset>5349240</wp:posOffset>
+                </wp:positionH>
+                <wp:positionV relativeFrom="paragraph">
+                  <wp:posOffset>104775</wp:posOffset>
+                </wp:positionV>
+                <wp:extent cx="819150" cy="219075"/>
+                <wp:effectExtent l="0" t="0" r="19050" b="28575"/>
+                <wp:wrapNone/>
+                <wp:docPr id="151" name="Cuadro de texto 151"/>
+                <wp:cNvGraphicFramePr/>
+                <a:graphic xmlns:a="http://schemas.openxmlformats.org/drawingml/2006/main">
+                  <a:graphicData uri="http://schemas.microsoft.com/office/word/2010/wordprocessingShape">
+                    <wps:wsp>
+                      <wps:cNvSpPr txBox="1"/>
+                      <wps:spPr>
+                        <a:xfrm>
+                          <a:off x="0" y="0"/>
+                          <a:ext cx="819150" cy="219075"/>
+                        </a:xfrm>
+                        <a:prstGeom prst="rect">
+                          <a:avLst/>
+                        </a:prstGeom>
+                        <a:solidFill>
+                          <a:schemeClr val="lt1"/>
+                        </a:solidFill>
+                        <a:ln w="6350">
+                          <a:solidFill>
+                            <a:prstClr val="black"/>
+                          </a:solidFill>
+                        </a:ln>
+                      </wps:spPr>
+                      <wps:txbx>
+                        <w:txbxContent>
+                          <w:p/>
+                        </w:txbxContent>
+                      </wps:txbx>
+                      <wps:bodyPr rot="0" spcFirstLastPara="0" vertOverflow="overflow" horzOverflow="overflow" vert="horz" wrap="square" lIns="91440" tIns="45720" rIns="91440" bIns="45720" numCol="1" spcCol="0" rtlCol="0" fromWordArt="0" anchor="t" anchorCtr="0" forceAA="0" compatLnSpc="1">
+                        <a:prstTxWarp prst="textNoShape">
+                          <a:avLst/>
+                        </a:prstTxWarp>
+                        <a:noAutofit/>
+                      </wps:bodyPr>
+                    </wps:wsp>
+                  </a:graphicData>
+                </a:graphic>
+              </wp:anchor>
+            </w:drawing>
+          </mc:Choice>
+          <mc:Fallback>
+            <w:pict>
+              <v:shape id="Cuadro de texto 151" o:spid="_x0000_s1069" type="#_x0000_t202" style="position:absolute;margin-left:421.2pt;margin-top:8.25pt;width:64.5pt;height:17.25pt;z-index:251821056;visibility:visible;mso-wrap-style:square;mso-wrap-distance-left:9pt;mso-wrap-distance-top:0;mso-wrap-distance-right:9pt;mso-wrap-distance-bottom:0;mso-position-horizontal:absolute;mso-position-horizontal-relative:text;mso-position-vertical:absolute;mso-position-vertical-relative:text;v-text-anchor:top" o:gfxdata="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" fillcolor="white [3201]" strokeweight=".5pt">
+                <v:textbox>
+                  <w:txbxContent>
+                    <w:p/>
+                  </w:txbxContent>
+                </v:textbox>
+              </v:shape>
+            </w:pict>
+          </mc:Fallback>
+        </mc:AlternateContent>
+      </w:r>
+      <w:r>
+        <w:rPr>
+          <w:rFonts w:ascii="Arial" w:hAnsi="Arial" w:cs="Arial"/>
+          <w:noProof/>
+          <w:sz w:val="24"/>
+          <w:lang w:eastAsia="es-MX"/>
+        </w:rPr>
+        <mc:AlternateContent>
+          <mc:Choice Requires="wps">
+            <w:drawing>
+              <wp:anchor distT="0" distB="0" distL="114300" distR="114300" simplePos="0" relativeHeight="251809792" behindDoc="0" locked="0" layoutInCell="1" allowOverlap="1">
+                <wp:simplePos x="0" y="0"/>
+                <wp:positionH relativeFrom="column">
+                  <wp:posOffset>3234690</wp:posOffset>
+                </wp:positionH>
+                <wp:positionV relativeFrom="paragraph">
+                  <wp:posOffset>238125</wp:posOffset>
+                </wp:positionV>
+                <wp:extent cx="647700" cy="209550"/>
+                <wp:effectExtent l="0" t="0" r="19050" b="19050"/>
+                <wp:wrapNone/>
+                <wp:docPr id="140" name="Cuadro de texto 140"/>
+                <wp:cNvGraphicFramePr/>
+                <a:graphic xmlns:a="http://schemas.openxmlformats.org/drawingml/2006/main">
+                  <a:graphicData uri="http://schemas.microsoft.com/office/word/2010/wordprocessingShape">
+                    <wps:wsp>
+                      <wps:cNvSpPr txBox="1"/>
+                      <wps:spPr>
+                        <a:xfrm>
+                          <a:off x="0" y="0"/>
+                          <a:ext cx="647700" cy="209550"/>
+                        </a:xfrm>
+                        <a:prstGeom prst="rect">
+                          <a:avLst/>
+                        </a:prstGeom>
+                        <a:solidFill>
+                          <a:schemeClr val="lt1"/>
+                        </a:solidFill>
+                        <a:ln w="6350">
+                          <a:solidFill>
+                            <a:prstClr val="black"/>
+                          </a:solidFill>
+                        </a:ln>
+                      </wps:spPr>
+                      <wps:txbx>
+                        <w:txbxContent>
+                          <w:p/>
+                        </w:txbxContent>
+                      </wps:txbx>
+                      <wps:bodyPr rot="0" spcFirstLastPara="0" vertOverflow="overflow" horzOverflow="overflow" vert="horz" wrap="square" lIns="91440" tIns="45720" rIns="91440" bIns="45720" numCol="1" spcCol="0" rtlCol="0" fromWordArt="0" anchor="t" anchorCtr="0" forceAA="0" compatLnSpc="1">
+                        <a:prstTxWarp prst="textNoShape">
+                          <a:avLst/>
+                        </a:prstTxWarp>
+                        <a:noAutofit/>
+                      </wps:bodyPr>
+                    </wps:wsp>
+                  </a:graphicData>
+                </a:graphic>
+              </wp:anchor>
+            </w:drawing>
+          </mc:Choice>
+          <mc:Fallback>
+            <w:pict>
+              <v:shape id="Cuadro de texto 140" o:spid="_x0000_s1070" type="#_x0000_t202" style="position:absolute;margin-left:254.7pt;margin-top:18.75pt;width:51pt;height:16.5pt;z-index:251809792;visibility:visible;mso-wrap-style:square;mso-wrap-distance-left:9pt;mso-wrap-distance-top:0;mso-wrap-distance-right:9pt;mso-wrap-distance-bottom:0;mso-position-horizontal:absolute;mso-position-horizontal-relative:text;mso-position-vertical:absolute;mso-position-vertical-relative:text;v-text-anchor:top" o:gfxdata="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" fillcolor="white [3201]" strokeweight=".5pt">
+                <v:textbox>
+                  <w:txbxContent>
+                    <w:p/>
+                  </w:txbxContent>
+                </v:textbox>
+              </v:shape>
+            </w:pict>
+          </mc:Fallback>
+        </mc:AlternateContent>
+      </w:r>
+    </w:p>
+    <w:p>
+      <w:pPr>
+        <w:rPr>
+          <w:rFonts w:ascii="Arial" w:hAnsi="Arial" w:cs="Arial"/>
+          <w:sz w:val="24"/>
+        </w:rPr>
+      </w:pPr>
+    </w:p>
+    <w:p>
+      <w:pPr>
+        <w:rPr>
+          <w:rFonts w:ascii="Arial" w:hAnsi="Arial" w:cs="Arial"/>
+          <w:sz w:val="24"/>
+        </w:rPr>
+      </w:pPr>
+      <w:r>
+        <w:rPr>
+          <w:rFonts w:ascii="Arial" w:hAnsi="Arial" w:cs="Arial"/>
+          <w:noProof/>
+          <w:sz w:val="24"/>
+          <w:lang w:eastAsia="es-MX"/>
+        </w:rPr>
+        <mc:AlternateContent>
+          <mc:Choice Requires="wps">
+            <w:drawing>
+              <wp:anchor distT="0" distB="0" distL="114300" distR="114300" simplePos="0" relativeHeight="251806720" behindDoc="0" locked="0" layoutInCell="1" allowOverlap="1">
+                <wp:simplePos x="0" y="0"/>
+                <wp:positionH relativeFrom="column">
+                  <wp:posOffset>1901190</wp:posOffset>
+                </wp:positionH>
+                <wp:positionV relativeFrom="paragraph">
+                  <wp:posOffset>190500</wp:posOffset>
+                </wp:positionV>
+                <wp:extent cx="790575" cy="209550"/>
+                <wp:effectExtent l="0" t="0" r="28575" b="19050"/>
+                <wp:wrapNone/>
+                <wp:docPr id="137" name="Cuadro de texto 137"/>
+                <wp:cNvGraphicFramePr/>
+                <a:graphic xmlns:a="http://schemas.openxmlformats.org/drawingml/2006/main">
+                  <a:graphicData uri="http://schemas.microsoft.com/office/word/2010/wordprocessingShape">
+                    <wps:wsp>
+                      <wps:cNvSpPr txBox="1"/>
+                      <wps:spPr>
+                        <a:xfrm>
+                          <a:off x="0" y="0"/>
+                          <a:ext cx="790575" cy="209550"/>
+                        </a:xfrm>
+                        <a:prstGeom prst="rect">
+                          <a:avLst/>
+                        </a:prstGeom>
+                        <a:solidFill>
+                          <a:schemeClr val="lt1"/>
+                        </a:solidFill>
+                        <a:ln w="6350">
+                          <a:solidFill>
+                            <a:prstClr val="black"/>
+                          </a:solidFill>
+                        </a:ln>
+                      </wps:spPr>
+                      <wps:txbx>
+                        <w:txbxContent>
+                          <w:p/>
+                        </w:txbxContent>
+                      </wps:txbx>
+                      <wps:bodyPr rot="0" spcFirstLastPara="0" vertOverflow="overflow" horzOverflow="overflow" vert="horz" wrap="square" lIns="91440" tIns="45720" rIns="91440" bIns="45720" numCol="1" spcCol="0" rtlCol="0" fromWordArt="0" anchor="t" anchorCtr="0" forceAA="0" compatLnSpc="1">
+                        <a:prstTxWarp prst="textNoShape">
+                          <a:avLst/>
+                        </a:prstTxWarp>
+                        <a:noAutofit/>
+                      </wps:bodyPr>
+                    </wps:wsp>
+                  </a:graphicData>
+                </a:graphic>
+              </wp:anchor>
+            </w:drawing>
+          </mc:Choice>
+          <mc:Fallback>
+            <w:pict>
+              <v:shape id="Cuadro de texto 137" o:spid="_x0000_s1071" type="#_x0000_t202" style="position:absolute;margin-left:149.7pt;margin-top:15pt;width:62.25pt;height:16.5pt;z-index:251806720;visibility:visible;mso-wrap-style:square;mso-wrap-distance-left:9pt;mso-wrap-distance-top:0;mso-wrap-distance-right:9pt;mso-wrap-distance-bottom:0;mso-position-horizontal:absolute;mso-position-horizontal-relative:text;mso-position-vertical:absolute;mso-position-vertical-relative:text;v-text-anchor:top" o:gfxdata="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" fillcolor="white [3201]" strokeweight=".5pt">
+                <v:textbox>
+                  <w:txbxContent>
+                    <w:p/>
+                  </w:txbxContent>
+                </v:textbox>
+              </v:shape>
+            </w:pict>
+          </mc:Fallback>
+        </mc:AlternateContent>
+      </w:r>
+    </w:p>
+    <w:p>
+      <w:pPr>
+        <w:rPr>
+          <w:rFonts w:ascii="Arial" w:hAnsi="Arial" w:cs="Arial"/>
+          <w:sz w:val="24"/>
+        </w:rPr>
+      </w:pPr>
+      <w:r>
+        <w:rPr>
+          <w:rFonts w:ascii="Arial" w:hAnsi="Arial" w:cs="Arial"/>
+          <w:noProof/>
+          <w:sz w:val="24"/>
+          <w:lang w:eastAsia="es-MX"/>
+        </w:rPr>
+        <mc:AlternateContent>
+          <mc:Choice Requires="wps">
+            <w:drawing>
+              <wp:anchor distT="0" distB="0" distL="114300" distR="114300" simplePos="0" relativeHeight="251823104" behindDoc="0" locked="0" layoutInCell="1" allowOverlap="1">
+                <wp:simplePos x="0" y="0"/>
+                <wp:positionH relativeFrom="column">
+                  <wp:posOffset>5396865</wp:posOffset>
+                </wp:positionH>
+                <wp:positionV relativeFrom="paragraph">
+                  <wp:posOffset>109220</wp:posOffset>
+                </wp:positionV>
+                <wp:extent cx="714375" cy="161925"/>
+                <wp:effectExtent l="0" t="0" r="28575" b="28575"/>
+                <wp:wrapNone/>
+                <wp:docPr id="153" name="Cuadro de texto 153"/>
+                <wp:cNvGraphicFramePr/>
+                <a:graphic xmlns:a="http://schemas.openxmlformats.org/drawingml/2006/main">
+                  <a:graphicData uri="http://schemas.microsoft.com/office/word/2010/wordprocessingShape">
+                    <wps:wsp>
+                      <wps:cNvSpPr txBox="1"/>
+                      <wps:spPr>
+                        <a:xfrm>
+                          <a:off x="0" y="0"/>
+                          <a:ext cx="714375" cy="161925"/>
+                        </a:xfrm>
+                        <a:prstGeom prst="rect">
+                          <a:avLst/>
+                        </a:prstGeom>
+                        <a:solidFill>
+                          <a:schemeClr val="lt1"/>
+                        </a:solidFill>
+                        <a:ln w="6350">
+                          <a:solidFill>
+                            <a:prstClr val="black"/>
+                          </a:solidFill>
+                        </a:ln>
+                      </wps:spPr>
+                      <wps:txbx>
+                        <w:txbxContent>
+                          <w:p/>
+                        </w:txbxContent>
+                      </wps:txbx>
+                      <wps:bodyPr rot="0" spcFirstLastPara="0" vertOverflow="overflow" horzOverflow="overflow" vert="horz" wrap="square" lIns="91440" tIns="45720" rIns="91440" bIns="45720" numCol="1" spcCol="0" rtlCol="0" fromWordArt="0" anchor="t" anchorCtr="0" forceAA="0" compatLnSpc="1">
+                        <a:prstTxWarp prst="textNoShape">
+                          <a:avLst/>
+                        </a:prstTxWarp>
+                        <a:noAutofit/>
+                      </wps:bodyPr>
+                    </wps:wsp>
+                  </a:graphicData>
+                </a:graphic>
+              </wp:anchor>
+            </w:drawing>
+          </mc:Choice>
+          <mc:Fallback>
+            <w:pict>
+              <v:shape id="Cuadro de texto 153" o:spid="_x0000_s1072" type="#_x0000_t202" style="position:absolute;margin-left:424.95pt;margin-top:8.6pt;width:56.25pt;height:12.75pt;z-index:251823104;visibility:visible;mso-wrap-style:square;mso-wrap-distance-left:9pt;mso-wrap-distance-top:0;mso-wrap-distance-right:9pt;mso-wrap-distance-bottom:0;mso-position-horizontal:absolute;mso-position-horizontal-relative:text;mso-position-vertical:absolute;mso-position-vertical-relative:text;v-text-anchor:top" o:gfxdata="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" fillcolor="white [3201]" strokeweight=".5pt">
+                <v:textbox>
+                  <w:txbxContent>
+                    <w:p/>
+                  </w:txbxContent>
+                </v:textbox>
+              </v:shape>
+            </w:pict>
+          </mc:Fallback>
+        </mc:AlternateContent>
+      </w:r>
+      <w:r>
+        <w:rPr>
+          <w:rFonts w:ascii="Arial" w:hAnsi="Arial" w:cs="Arial"/>
+          <w:noProof/>
+          <w:sz w:val="24"/>
+          <w:lang w:eastAsia="es-MX"/>
+        </w:rPr>
+        <mc:AlternateContent>
+          <mc:Choice Requires="wps">
+            <w:drawing>
+              <wp:anchor distT="0" distB="0" distL="114300" distR="114300" simplePos="0" relativeHeight="251820032" behindDoc="0" locked="0" layoutInCell="1" allowOverlap="1">
+                <wp:simplePos x="0" y="0"/>
+                <wp:positionH relativeFrom="column">
+                  <wp:posOffset>4368165</wp:posOffset>
+                </wp:positionH>
+                <wp:positionV relativeFrom="paragraph">
+                  <wp:posOffset>128270</wp:posOffset>
+                </wp:positionV>
+                <wp:extent cx="733425" cy="171450"/>
+                <wp:effectExtent l="0" t="0" r="28575" b="19050"/>
+                <wp:wrapNone/>
+                <wp:docPr id="150" name="Cuadro de texto 150"/>
+                <wp:cNvGraphicFramePr/>
+                <a:graphic xmlns:a="http://schemas.openxmlformats.org/drawingml/2006/main">
+                  <a:graphicData uri="http://schemas.microsoft.com/office/word/2010/wordprocessingShape">
+                    <wps:wsp>
+                      <wps:cNvSpPr txBox="1"/>
+                      <wps:spPr>
+                        <a:xfrm>
+                          <a:off x="0" y="0"/>
+                          <a:ext cx="733425" cy="171450"/>
+                        </a:xfrm>
+                        <a:prstGeom prst="rect">
+                          <a:avLst/>
+                        </a:prstGeom>
+                        <a:solidFill>
+                          <a:schemeClr val="lt1"/>
+                        </a:solidFill>
+                        <a:ln w="6350">
+                          <a:solidFill>
+                            <a:prstClr val="black"/>
+                          </a:solidFill>
+                        </a:ln>
+                      </wps:spPr>
+                      <wps:txbx>
+                        <w:txbxContent>
+                          <w:p/>
+                        </w:txbxContent>
+                      </wps:txbx>
+                      <wps:bodyPr rot="0" spcFirstLastPara="0" vertOverflow="overflow" horzOverflow="overflow" vert="horz" wrap="square" lIns="91440" tIns="45720" rIns="91440" bIns="45720" numCol="1" spcCol="0" rtlCol="0" fromWordArt="0" anchor="t" anchorCtr="0" forceAA="0" compatLnSpc="1">
+                        <a:prstTxWarp prst="textNoShape">
+                          <a:avLst/>
+                        </a:prstTxWarp>
+                        <a:noAutofit/>
+                      </wps:bodyPr>
+                    </wps:wsp>
+                  </a:graphicData>
+                </a:graphic>
+              </wp:anchor>
+            </w:drawing>
+          </mc:Choice>
+          <mc:Fallback>
+            <w:pict>
+              <v:shape id="Cuadro de texto 150" o:spid="_x0000_s1073" type="#_x0000_t202" style="position:absolute;margin-left:343.95pt;margin-top:10.1pt;width:57.75pt;height:13.5pt;z-index:251820032;visibility:visible;mso-wrap-style:square;mso-wrap-distance-left:9pt;mso-wrap-distance-top:0;mso-wrap-distance-right:9pt;mso-wrap-distance-bottom:0;mso-position-horizontal:absolute;mso-position-horizontal-relative:text;mso-position-vertical:absolute;mso-position-vertical-relative:text;v-text-anchor:top" o:gfxdata="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" fillcolor="white [3201]" strokeweight=".5pt">
+                <v:textbox>
+                  <w:txbxContent>
+                    <w:p/>
+                  </w:txbxContent>
+                </v:textbox>
+              </v:shape>
+            </w:pict>
+          </mc:Fallback>
+        </mc:AlternateContent>
+      </w:r>
+      <w:r>
+        <w:rPr>
+          <w:rFonts w:ascii="Arial" w:hAnsi="Arial" w:cs="Arial"/>
+          <w:noProof/>
+          <w:sz w:val="24"/>
+          <w:lang w:eastAsia="es-MX"/>
+        </w:rPr>
+        <mc:AlternateContent>
+          <mc:Choice Requires="wps">
+            <w:drawing>
+              <wp:anchor distT="0" distB="0" distL="114300" distR="114300" simplePos="0" relativeHeight="251810816" behindDoc="0" locked="0" layoutInCell="1" allowOverlap="1">
+                <wp:simplePos x="0" y="0"/>
+                <wp:positionH relativeFrom="column">
+                  <wp:posOffset>3225165</wp:posOffset>
+                </wp:positionH>
+                <wp:positionV relativeFrom="paragraph">
+                  <wp:posOffset>52070</wp:posOffset>
+                </wp:positionV>
+                <wp:extent cx="704850" cy="219075"/>
+                <wp:effectExtent l="0" t="0" r="19050" b="28575"/>
+                <wp:wrapNone/>
+                <wp:docPr id="141" name="Cuadro de texto 141"/>
+                <wp:cNvGraphicFramePr/>
+                <a:graphic xmlns:a="http://schemas.openxmlformats.org/drawingml/2006/main">
+                  <a:graphicData uri="http://schemas.microsoft.com/office/word/2010/wordprocessingShape">
+                    <wps:wsp>
+                      <wps:cNvSpPr txBox="1"/>
+                      <wps:spPr>
+                        <a:xfrm>
+                          <a:off x="0" y="0"/>
+                          <a:ext cx="704850" cy="219075"/>
+                        </a:xfrm>
+                        <a:prstGeom prst="rect">
+                          <a:avLst/>
+                        </a:prstGeom>
+                        <a:solidFill>
+                          <a:schemeClr val="lt1"/>
+                        </a:solidFill>
+                        <a:ln w="6350">
+                          <a:solidFill>
+                            <a:prstClr val="black"/>
+                          </a:solidFill>
+                        </a:ln>
+                      </wps:spPr>
+                      <wps:txbx>
+                        <w:txbxContent>
+                          <w:p/>
+                        </w:txbxContent>
+                      </wps:txbx>
+                      <wps:bodyPr rot="0" spcFirstLastPara="0" vertOverflow="overflow" horzOverflow="overflow" vert="horz" wrap="square" lIns="91440" tIns="45720" rIns="91440" bIns="45720" numCol="1" spcCol="0" rtlCol="0" fromWordArt="0" anchor="t" anchorCtr="0" forceAA="0" compatLnSpc="1">
+                        <a:prstTxWarp prst="textNoShape">
+                          <a:avLst/>
+                        </a:prstTxWarp>
+                        <a:noAutofit/>
+                      </wps:bodyPr>
+                    </wps:wsp>
+                  </a:graphicData>
+                </a:graphic>
+                <wp14:sizeRelH relativeFrom="margin">
+                  <wp14:pctWidth>0</wp14:pctWidth>
+                </wp14:sizeRelH>
+              </wp:anchor>
+            </w:drawing>
+          </mc:Choice>
+          <mc:Fallback>
+            <w:pict>
+              <v:shape id="Cuadro de texto 141" o:spid="_x0000_s1074" type="#_x0000_t202" style="position:absolute;margin-left:253.95pt;margin-top:4.1pt;width:55.5pt;height:17.25pt;z-index:251810816;visibility:visible;mso-wrap-style:square;mso-width-percent:0;mso-wrap-distance-left:9pt;mso-wrap-distance-top:0;mso-wrap-distance-right:9pt;mso-wrap-distance-bottom:0;mso-position-horizontal:absolute;mso-position-horizontal-relative:text;mso-position-vertical:absolute;mso-position-vertical-relative:text;mso-width-percent:0;mso-width-relative:margin;v-text-anchor:top" o:gfxdata="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" fillcolor="white [3201]" strokeweight=".5pt">
+                <v:textbox>
+                  <w:txbxContent>
+                    <w:p/>
+                  </w:txbxContent>
+                </v:textbox>
+              </v:shape>
+            </w:pict>
+          </mc:Fallback>
+        </mc:AlternateContent>
+      </w:r>
+      <w:r>
+        <w:rPr>
+          <w:rFonts w:ascii="Arial" w:hAnsi="Arial" w:cs="Arial"/>
+          <w:noProof/>
+          <w:sz w:val="24"/>
+          <w:lang w:eastAsia="es-MX"/>
+        </w:rPr>
+        <mc:AlternateContent>
+          <mc:Choice Requires="wps">
+            <w:drawing>
+              <wp:anchor distT="0" distB="0" distL="114300" distR="114300" simplePos="0" relativeHeight="251805696" behindDoc="0" locked="0" layoutInCell="1" allowOverlap="1" wp14:anchorId="3A8D4BB5" wp14:editId="599E2E07">
+                <wp:simplePos x="0" y="0"/>
+                <wp:positionH relativeFrom="column">
+                  <wp:posOffset>137160</wp:posOffset>
+                </wp:positionH>
+                <wp:positionV relativeFrom="paragraph">
+                  <wp:posOffset>90805</wp:posOffset>
+                </wp:positionV>
+                <wp:extent cx="697545" cy="171132"/>
+                <wp:effectExtent l="0" t="3493" r="23178" b="23177"/>
+                <wp:wrapNone/>
+                <wp:docPr id="136" name="Cuadro de texto 136"/>
+                <wp:cNvGraphicFramePr/>
+                <a:graphic xmlns:a="http://schemas.openxmlformats.org/drawingml/2006/main">
+                  <a:graphicData uri="http://schemas.microsoft.com/office/word/2010/wordprocessingShape">
+                    <wps:wsp>
+                      <wps:cNvSpPr txBox="1"/>
+                      <wps:spPr>
+                        <a:xfrm rot="5400000">
+                          <a:off x="0" y="0"/>
+                          <a:ext cx="697545" cy="171132"/>
+                        </a:xfrm>
+                        <a:prstGeom prst="rect">
+                          <a:avLst/>
+                        </a:prstGeom>
+                        <a:solidFill>
+                          <a:schemeClr val="lt1"/>
+                        </a:solidFill>
+                        <a:ln w="6350">
+                          <a:solidFill>
+                            <a:prstClr val="black"/>
+                          </a:solidFill>
+                        </a:ln>
+                      </wps:spPr>
+                      <wps:txbx>
+                        <w:txbxContent>
+                          <w:p/>
+                        </w:txbxContent>
+                      </wps:txbx>
+                      <wps:bodyPr rot="0" spcFirstLastPara="0" vertOverflow="overflow" horzOverflow="overflow" vert="horz" wrap="square" lIns="91440" tIns="45720" rIns="91440" bIns="45720" numCol="1" spcCol="0" rtlCol="0" fromWordArt="0" anchor="t" anchorCtr="0" forceAA="0" compatLnSpc="1">
+                        <a:prstTxWarp prst="textNoShape">
+                          <a:avLst/>
+                        </a:prstTxWarp>
+                        <a:noAutofit/>
+                      </wps:bodyPr>
+                    </wps:wsp>
+                  </a:graphicData>
+                </a:graphic>
+                <wp14:sizeRelH relativeFrom="margin">
+                  <wp14:pctWidth>0</wp14:pctWidth>
+                </wp14:sizeRelH>
+                <wp14:sizeRelV relativeFrom="margin">
+                  <wp14:pctHeight>0</wp14:pctHeight>
+                </wp14:sizeRelV>
+              </wp:anchor>
+            </w:drawing>
+          </mc:Choice>
+          <mc:Fallback>
+            <w:pict>
+              <v:shape w14:anchorId="3A8D4BB5" id="Cuadro de texto 136" o:spid="_x0000_s1075" type="#_x0000_t202" style="position:absolute;margin-left:10.8pt;margin-top:7.15pt;width:54.9pt;height:13.45pt;rotation:90;z-index:251805696;visibility:visible;mso-wrap-style:square;mso-width-percent:0;mso-height-percent:0;mso-wrap-distance-left:9pt;mso-wrap-distance-top:0;mso-wrap-distance-right:9pt;mso-wrap-distance-bottom:0;mso-position-horizontal:absolute;mso-position-horizontal-relative:text;mso-position-vertical:absolute;mso-position-vertical-relative:text;mso-width-percent:0;mso-height-percent:0;mso-width-relative:margin;mso-height-relative:margin;v-text-anchor:top" o:gfxdata="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" fillcolor="white [3201]" strokeweight=".5pt">
+                <v:textbox>
+                  <w:txbxContent>
+                    <w:p/>
+                  </w:txbxContent>
+                </v:textbox>
+              </v:shape>
+            </w:pict>
+          </mc:Fallback>
+        </mc:AlternateContent>
+      </w:r>
+      <w:r>
+        <w:rPr>
+          <w:rFonts w:ascii="Arial" w:hAnsi="Arial" w:cs="Arial"/>
+          <w:noProof/>
+          <w:sz w:val="24"/>
+          <w:lang w:eastAsia="es-MX"/>
+        </w:rPr>
+        <mc:AlternateContent>
+          <mc:Choice Requires="wps">
+            <w:drawing>
+              <wp:anchor distT="0" distB="0" distL="114300" distR="114300" simplePos="0" relativeHeight="251802624" behindDoc="0" locked="0" layoutInCell="1" allowOverlap="1">
+                <wp:simplePos x="0" y="0"/>
+                <wp:positionH relativeFrom="column">
+                  <wp:posOffset>-327660</wp:posOffset>
+                </wp:positionH>
+                <wp:positionV relativeFrom="paragraph">
+                  <wp:posOffset>347345</wp:posOffset>
+                </wp:positionV>
+                <wp:extent cx="771525" cy="180975"/>
+                <wp:effectExtent l="0" t="0" r="28575" b="28575"/>
+                <wp:wrapNone/>
+                <wp:docPr id="133" name="Cuadro de texto 133"/>
+                <wp:cNvGraphicFramePr/>
+                <a:graphic xmlns:a="http://schemas.openxmlformats.org/drawingml/2006/main">
+                  <a:graphicData uri="http://schemas.microsoft.com/office/word/2010/wordprocessingShape">
+                    <wps:wsp>
+                      <wps:cNvSpPr txBox="1"/>
+                      <wps:spPr>
+                        <a:xfrm>
+                          <a:off x="0" y="0"/>
+                          <a:ext cx="771525" cy="180975"/>
+                        </a:xfrm>
+                        <a:prstGeom prst="rect">
+                          <a:avLst/>
+                        </a:prstGeom>
+                        <a:solidFill>
+                          <a:schemeClr val="lt1"/>
+                        </a:solidFill>
+                        <a:ln w="6350">
+                          <a:solidFill>
+                            <a:prstClr val="black"/>
+                          </a:solidFill>
+                        </a:ln>
+                      </wps:spPr>
+                      <wps:txbx>
+                        <w:txbxContent>
+                          <w:p/>
+                        </w:txbxContent>
+                      </wps:txbx>
+                      <wps:bodyPr rot="0" spcFirstLastPara="0" vertOverflow="overflow" horzOverflow="overflow" vert="horz" wrap="square" lIns="91440" tIns="45720" rIns="91440" bIns="45720" numCol="1" spcCol="0" rtlCol="0" fromWordArt="0" anchor="t" anchorCtr="0" forceAA="0" compatLnSpc="1">
+                        <a:prstTxWarp prst="textNoShape">
+                          <a:avLst/>
+                        </a:prstTxWarp>
+                        <a:noAutofit/>
+                      </wps:bodyPr>
+                    </wps:wsp>
+                  </a:graphicData>
+                </a:graphic>
+              </wp:anchor>
+            </w:drawing>
+          </mc:Choice>
+          <mc:Fallback>
+            <w:pict>
+              <v:shape id="Cuadro de texto 133" o:spid="_x0000_s1076" type="#_x0000_t202" style="position:absolute;margin-left:-25.8pt;margin-top:27.35pt;width:60.75pt;height:14.25pt;z-index:251802624;visibility:visible;mso-wrap-style:square;mso-wrap-distance-left:9pt;mso-wrap-distance-top:0;mso-wrap-distance-right:9pt;mso-wrap-distance-bottom:0;mso-position-horizontal:absolute;mso-position-horizontal-relative:text;mso-position-vertical:absolute;mso-position-vertical-relative:text;v-text-anchor:top" o:gfxdata="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" fillcolor="white [3201]" strokeweight=".5pt">
+                <v:textbox>
+                  <w:txbxContent>
+                    <w:p/>
+                  </w:txbxContent>
+                </v:textbox>
+              </v:shape>
+            </w:pict>
+          </mc:Fallback>
+        </mc:AlternateContent>
+      </w:r>
+    </w:p>
+    <w:p>
+      <w:pPr>
+        <w:rPr>
+          <w:rFonts w:ascii="Arial" w:hAnsi="Arial" w:cs="Arial"/>
+          <w:sz w:val="24"/>
+        </w:rPr>
+      </w:pPr>
+    </w:p>
+    <w:p>
+      <w:pPr>
+        <w:rPr>
+          <w:rFonts w:ascii="Arial" w:hAnsi="Arial" w:cs="Arial"/>
+          <w:sz w:val="24"/>
+        </w:rPr>
+      </w:pPr>
+      <w:r>
+        <w:rPr>
+          <w:rFonts w:ascii="Arial" w:hAnsi="Arial" w:cs="Arial"/>
+          <w:noProof/>
+          <w:sz w:val="24"/>
+          <w:lang w:eastAsia="es-MX"/>
+        </w:rPr>
+        <mc:AlternateContent>
+          <mc:Choice Requires="wps">
+            <w:drawing>
+              <wp:anchor distT="0" distB="0" distL="114300" distR="114300" simplePos="0" relativeHeight="251819008" behindDoc="0" locked="0" layoutInCell="1" allowOverlap="1">
+                <wp:simplePos x="0" y="0"/>
+                <wp:positionH relativeFrom="column">
+                  <wp:posOffset>4511040</wp:posOffset>
+                </wp:positionH>
+                <wp:positionV relativeFrom="paragraph">
+                  <wp:posOffset>51435</wp:posOffset>
+                </wp:positionV>
+                <wp:extent cx="619125" cy="209550"/>
+                <wp:effectExtent l="0" t="0" r="28575" b="19050"/>
+                <wp:wrapNone/>
+                <wp:docPr id="149" name="Cuadro de texto 149"/>
+                <wp:cNvGraphicFramePr/>
+                <a:graphic xmlns:a="http://schemas.openxmlformats.org/drawingml/2006/main">
+                  <a:graphicData uri="http://schemas.microsoft.com/office/word/2010/wordprocessingShape">
+                    <wps:wsp>
+                      <wps:cNvSpPr txBox="1"/>
+                      <wps:spPr>
+                        <a:xfrm>
+                          <a:off x="0" y="0"/>
+                          <a:ext cx="619125" cy="209550"/>
+                        </a:xfrm>
+                        <a:prstGeom prst="rect">
+                          <a:avLst/>
+                        </a:prstGeom>
+                        <a:solidFill>
+                          <a:schemeClr val="lt1"/>
+                        </a:solidFill>
+                        <a:ln w="6350">
+                          <a:solidFill>
+                            <a:prstClr val="black"/>
+                          </a:solidFill>
+                        </a:ln>
+                      </wps:spPr>
+                      <wps:txbx>
+                        <w:txbxContent>
+                          <w:p/>
+                        </w:txbxContent>
+                      </wps:txbx>
+                      <wps:bodyPr rot="0" spcFirstLastPara="0" vertOverflow="overflow" horzOverflow="overflow" vert="horz" wrap="square" lIns="91440" tIns="45720" rIns="91440" bIns="45720" numCol="1" spcCol="0" rtlCol="0" fromWordArt="0" anchor="t" anchorCtr="0" forceAA="0" compatLnSpc="1">
+                        <a:prstTxWarp prst="textNoShape">
+                          <a:avLst/>
+                        </a:prstTxWarp>
+                        <a:noAutofit/>
+                      </wps:bodyPr>
+                    </wps:wsp>
+                  </a:graphicData>
+                </a:graphic>
+              </wp:anchor>
+            </w:drawing>
+          </mc:Choice>
+          <mc:Fallback>
+            <w:pict>
+              <v:shape id="Cuadro de texto 149" o:spid="_x0000_s1077" type="#_x0000_t202" style="position:absolute;margin-left:355.2pt;margin-top:4.05pt;width:48.75pt;height:16.5pt;z-index:251819008;visibility:visible;mso-wrap-style:square;mso-wrap-distance-left:9pt;mso-wrap-distance-top:0;mso-wrap-distance-right:9pt;mso-wrap-distance-bottom:0;mso-position-horizontal:absolute;mso-position-horizontal-relative:text;mso-position-vertical:absolute;mso-position-vertical-relative:text;v-text-anchor:top" o:gfxdata="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" fillcolor="white [3201]" strokeweight=".5pt">
+                <v:textbox>
+                  <w:txbxContent>
+                    <w:p/>
+                  </w:txbxContent>
+                </v:textbox>
+              </v:shape>
+            </w:pict>
+          </mc:Fallback>
+        </mc:AlternateContent>
+      </w:r>
+      <w:r>
+        <w:rPr>
+          <w:rFonts w:ascii="Arial" w:hAnsi="Arial" w:cs="Arial"/>
+          <w:noProof/>
+          <w:sz w:val="24"/>
+          <w:lang w:eastAsia="es-MX"/>
+        </w:rPr>
+        <mc:AlternateContent>
+          <mc:Choice Requires="wps">
+            <w:drawing>
+              <wp:anchor distT="0" distB="0" distL="114300" distR="114300" simplePos="0" relativeHeight="251799552" behindDoc="0" locked="0" layoutInCell="1" allowOverlap="1" wp14:anchorId="733CD4AD" wp14:editId="7FB7EBCD">
+                <wp:simplePos x="0" y="0"/>
+                <wp:positionH relativeFrom="column">
+                  <wp:posOffset>910590</wp:posOffset>
+                </wp:positionH>
+                <wp:positionV relativeFrom="paragraph">
+                  <wp:posOffset>280035</wp:posOffset>
+                </wp:positionV>
+                <wp:extent cx="781050" cy="228600"/>
+                <wp:effectExtent l="0" t="0" r="19050" b="19050"/>
+                <wp:wrapNone/>
+                <wp:docPr id="130" name="Cuadro de texto 130"/>
+                <wp:cNvGraphicFramePr/>
+                <a:graphic xmlns:a="http://schemas.openxmlformats.org/drawingml/2006/main">
+                  <a:graphicData uri="http://schemas.microsoft.com/office/word/2010/wordprocessingShape">
+                    <wps:wsp>
+                      <wps:cNvSpPr txBox="1"/>
+                      <wps:spPr>
+                        <a:xfrm>
+                          <a:off x="0" y="0"/>
+                          <a:ext cx="781050" cy="228600"/>
+                        </a:xfrm>
+                        <a:prstGeom prst="rect">
+                          <a:avLst/>
+                        </a:prstGeom>
+                        <a:solidFill>
+                          <a:schemeClr val="lt1"/>
+                        </a:solidFill>
+                        <a:ln w="6350">
+                          <a:solidFill>
+                            <a:prstClr val="black"/>
+                          </a:solidFill>
+                        </a:ln>
+                      </wps:spPr>
+                      <wps:txbx>
+                        <w:txbxContent>
+                          <w:p/>
+                        </w:txbxContent>
+                      </wps:txbx>
+                      <wps:bodyPr rot="0" spcFirstLastPara="0" vertOverflow="overflow" horzOverflow="overflow" vert="horz" wrap="square" lIns="91440" tIns="45720" rIns="91440" bIns="45720" numCol="1" spcCol="0" rtlCol="0" fromWordArt="0" anchor="t" anchorCtr="0" forceAA="0" compatLnSpc="1">
+                        <a:prstTxWarp prst="textNoShape">
+                          <a:avLst/>
+                        </a:prstTxWarp>
+                        <a:noAutofit/>
+                      </wps:bodyPr>
+                    </wps:wsp>
+                  </a:graphicData>
+                </a:graphic>
+              </wp:anchor>
+            </w:drawing>
+          </mc:Choice>
+          <mc:Fallback>
+            <w:pict>
+              <v:shape w14:anchorId="733CD4AD" id="Cuadro de texto 130" o:spid="_x0000_s1078" type="#_x0000_t202" style="position:absolute;margin-left:71.7pt;margin-top:22.05pt;width:61.5pt;height:18pt;z-index:251799552;visibility:visible;mso-wrap-style:square;mso-wrap-distance-left:9pt;mso-wrap-distance-top:0;mso-wrap-distance-right:9pt;mso-wrap-distance-bottom:0;mso-position-horizontal:absolute;mso-position-horizontal-relative:text;mso-position-vertical:absolute;mso-position-vertical-relative:text;v-text-anchor:top" o:gfxdata="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" fillcolor="white [3201]" strokeweight=".5pt">
+                <v:textbox>
+                  <w:txbxContent>
+                    <w:p/>
+                  </w:txbxContent>
+                </v:textbox>
+              </v:shape>
+            </w:pict>
+          </mc:Fallback>
+        </mc:AlternateContent>
+      </w:r>
+    </w:p>
+    <w:p>
+      <w:pPr>
+        <w:rPr>
+          <w:rFonts w:ascii="Arial" w:hAnsi="Arial" w:cs="Arial"/>
+          <w:sz w:val="24"/>
+        </w:rPr>
+      </w:pPr>
+      <w:r>
+        <w:rPr>
+          <w:rFonts w:ascii="Arial" w:hAnsi="Arial" w:cs="Arial"/>
+          <w:noProof/>
+          <w:sz w:val="24"/>
+          <w:lang w:eastAsia="es-MX"/>
+        </w:rPr>
+        <mc:AlternateContent>
+          <mc:Choice Requires="wps">
+            <w:drawing>
+              <wp:anchor distT="0" distB="0" distL="114300" distR="114300" simplePos="0" relativeHeight="251811840" behindDoc="0" locked="0" layoutInCell="1" allowOverlap="1" wp14:anchorId="4DDE1A86" wp14:editId="5CAC54AE">
+                <wp:simplePos x="0" y="0"/>
+                <wp:positionH relativeFrom="column">
+                  <wp:posOffset>4082415</wp:posOffset>
+                </wp:positionH>
+                <wp:positionV relativeFrom="paragraph">
+                  <wp:posOffset>36830</wp:posOffset>
+                </wp:positionV>
+                <wp:extent cx="647700" cy="161925"/>
+                <wp:effectExtent l="0" t="0" r="19050" b="28575"/>
+                <wp:wrapNone/>
+                <wp:docPr id="142" name="Cuadro de texto 142"/>
+                <wp:cNvGraphicFramePr/>
+                <a:graphic xmlns:a="http://schemas.openxmlformats.org/drawingml/2006/main">
+                  <a:graphicData uri="http://schemas.microsoft.com/office/word/2010/wordprocessingShape">
+                    <wps:wsp>
+                      <wps:cNvSpPr txBox="1"/>
+                      <wps:spPr>
+                        <a:xfrm>
+                          <a:off x="0" y="0"/>
+                          <a:ext cx="647700" cy="161925"/>
+                        </a:xfrm>
+                        <a:prstGeom prst="rect">
+                          <a:avLst/>
+                        </a:prstGeom>
+                        <a:solidFill>
+                          <a:schemeClr val="lt1"/>
+                        </a:solidFill>
+                        <a:ln w="6350">
+                          <a:solidFill>
+                            <a:prstClr val="black"/>
+                          </a:solidFill>
+                        </a:ln>
+                      </wps:spPr>
+                      <wps:txbx>
+                        <w:txbxContent>
+                          <w:p/>
+                        </w:txbxContent>
+                      </wps:txbx>
+                      <wps:bodyPr rot="0" spcFirstLastPara="0" vertOverflow="overflow" horzOverflow="overflow" vert="horz" wrap="square" lIns="91440" tIns="45720" rIns="91440" bIns="45720" numCol="1" spcCol="0" rtlCol="0" fromWordArt="0" anchor="t" anchorCtr="0" forceAA="0" compatLnSpc="1">
+                        <a:prstTxWarp prst="textNoShape">
+                          <a:avLst/>
+                        </a:prstTxWarp>
+                        <a:noAutofit/>
+                      </wps:bodyPr>
+                    </wps:wsp>
+                  </a:graphicData>
+                </a:graphic>
+                <wp14:sizeRelH relativeFrom="margin">
+                  <wp14:pctWidth>0</wp14:pctWidth>
+                </wp14:sizeRelH>
+                <wp14:sizeRelV relativeFrom="margin">
+                  <wp14:pctHeight>0</wp14:pctHeight>
+                </wp14:sizeRelV>
+              </wp:anchor>
+            </w:drawing>
+          </mc:Choice>
+          <mc:Fallback>
+            <w:pict>
+              <v:shape w14:anchorId="4DDE1A86" id="Cuadro de texto 142" o:spid="_x0000_s1079" type="#_x0000_t202" style="position:absolute;margin-left:321.45pt;margin-top:2.9pt;width:51pt;height:12.75pt;z-index:251811840;visibility:visible;mso-wrap-style:square;mso-width-percent:0;mso-height-percent:0;mso-wrap-distance-left:9pt;mso-wrap-distance-top:0;mso-wrap-distance-right:9pt;mso-wrap-distance-bottom:0;mso-position-horizontal:absolute;mso-position-horizontal-relative:text;mso-position-vertical:absolute;mso-position-vertical-relative:text;mso-width-percent:0;mso-height-percent:0;mso-width-relative:margin;mso-height-relative:margin;v-text-anchor:top" o:gfxdata="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" fillcolor="white [3201]" strokeweight=".5pt">
+                <v:textbox>
+                  <w:txbxContent>
+                    <w:p/>
+                  </w:txbxContent>
+                </v:textbox>
+              </v:shape>
+            </w:pict>
+          </mc:Fallback>
+        </mc:AlternateContent>
+      </w:r>
+      <w:r>
+        <w:rPr>
+          <w:rFonts w:ascii="Arial" w:hAnsi="Arial" w:cs="Arial"/>
+          <w:noProof/>
+          <w:sz w:val="24"/>
+          <w:lang w:eastAsia="es-MX"/>
+        </w:rPr>
+        <mc:AlternateContent>
+          <mc:Choice Requires="wps">
+            <w:drawing>
+              <wp:anchor distT="0" distB="0" distL="114300" distR="114300" simplePos="0" relativeHeight="251803648" behindDoc="0" locked="0" layoutInCell="1" allowOverlap="1" wp14:anchorId="5A39746C" wp14:editId="69342B93">
+                <wp:simplePos x="0" y="0"/>
+                <wp:positionH relativeFrom="column">
+                  <wp:posOffset>-356235</wp:posOffset>
+                </wp:positionH>
+                <wp:positionV relativeFrom="paragraph">
+                  <wp:posOffset>208280</wp:posOffset>
+                </wp:positionV>
+                <wp:extent cx="742950" cy="190500"/>
+                <wp:effectExtent l="0" t="0" r="19050" b="19050"/>
+                <wp:wrapNone/>
+                <wp:docPr id="134" name="Cuadro de texto 134"/>
+                <wp:cNvGraphicFramePr/>
+                <a:graphic xmlns:a="http://schemas.openxmlformats.org/drawingml/2006/main">
+                  <a:graphicData uri="http://schemas.microsoft.com/office/word/2010/wordprocessingShape">
+                    <wps:wsp>
+                      <wps:cNvSpPr txBox="1"/>
+                      <wps:spPr>
+                        <a:xfrm>
+                          <a:off x="0" y="0"/>
+                          <a:ext cx="742950" cy="190500"/>
+                        </a:xfrm>
+                        <a:prstGeom prst="rect">
+                          <a:avLst/>
+                        </a:prstGeom>
+                        <a:solidFill>
+                          <a:schemeClr val="lt1"/>
+                        </a:solidFill>
+                        <a:ln w="6350">
+                          <a:solidFill>
+                            <a:prstClr val="black"/>
+                          </a:solidFill>
+                        </a:ln>
+                      </wps:spPr>
+                      <wps:txbx>
+                        <w:txbxContent>
+                          <w:p/>
+                        </w:txbxContent>
+                      </wps:txbx>
+                      <wps:bodyPr rot="0" spcFirstLastPara="0" vertOverflow="overflow" horzOverflow="overflow" vert="horz" wrap="square" lIns="91440" tIns="45720" rIns="91440" bIns="45720" numCol="1" spcCol="0" rtlCol="0" fromWordArt="0" anchor="t" anchorCtr="0" forceAA="0" compatLnSpc="1">
+                        <a:prstTxWarp prst="textNoShape">
+                          <a:avLst/>
+                        </a:prstTxWarp>
+                        <a:noAutofit/>
+                      </wps:bodyPr>
+                    </wps:wsp>
+                  </a:graphicData>
+                </a:graphic>
+              </wp:anchor>
+            </w:drawing>
+          </mc:Choice>
+          <mc:Fallback>
+            <w:pict>
+              <v:shape w14:anchorId="5A39746C" id="Cuadro de texto 134" o:spid="_x0000_s1080" type="#_x0000_t202" style="position:absolute;margin-left:-28.05pt;margin-top:16.4pt;width:58.5pt;height:15pt;z-index:251803648;visibility:visible;mso-wrap-style:square;mso-wrap-distance-left:9pt;mso-wrap-distance-top:0;mso-wrap-distance-right:9pt;mso-wrap-distance-bottom:0;mso-position-horizontal:absolute;mso-position-horizontal-relative:text;mso-position-vertical:absolute;mso-position-vertical-relative:text;v-text-anchor:top" o:gfxdata="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" fillcolor="white [3201]" strokeweight=".5pt">
+                <v:textbox>
+                  <w:txbxContent>
+                    <w:p/>
+                  </w:txbxContent>
+                </v:textbox>
+              </v:shape>
+            </w:pict>
+          </mc:Fallback>
+        </mc:AlternateContent>
+      </w:r>
+    </w:p>
+    <w:p>
+      <w:pPr>
+        <w:rPr>
+          <w:rFonts w:ascii="Arial" w:hAnsi="Arial" w:cs="Arial"/>
+          <w:sz w:val="24"/>
+        </w:rPr>
+      </w:pPr>
+    </w:p>
+    <w:p>
+      <w:pPr>
+        <w:rPr>
+          <w:rFonts w:ascii="Arial" w:hAnsi="Arial" w:cs="Arial"/>
+          <w:sz w:val="24"/>
+        </w:rPr>
+      </w:pPr>
+      <w:r>
+        <w:rPr>
+          <w:rFonts w:ascii="Arial" w:hAnsi="Arial" w:cs="Arial"/>
+          <w:noProof/>
+          <w:sz w:val="24"/>
+          <w:lang w:eastAsia="es-MX"/>
+        </w:rPr>
+        <mc:AlternateContent>
+          <mc:Choice Requires="wps">
+            <w:drawing>
+              <wp:anchor distT="0" distB="0" distL="114300" distR="114300" simplePos="0" relativeHeight="251824128" behindDoc="0" locked="0" layoutInCell="1" allowOverlap="1">
+                <wp:simplePos x="0" y="0"/>
+                <wp:positionH relativeFrom="column">
+                  <wp:posOffset>5377815</wp:posOffset>
+                </wp:positionH>
+                <wp:positionV relativeFrom="paragraph">
+                  <wp:posOffset>27305</wp:posOffset>
+                </wp:positionV>
+                <wp:extent cx="781050" cy="228600"/>
+                <wp:effectExtent l="0" t="0" r="19050" b="19050"/>
+                <wp:wrapNone/>
+                <wp:docPr id="154" name="Cuadro de texto 154"/>
+                <wp:cNvGraphicFramePr/>
+                <a:graphic xmlns:a="http://schemas.openxmlformats.org/drawingml/2006/main">
+                  <a:graphicData uri="http://schemas.microsoft.com/office/word/2010/wordprocessingShape">
+                    <wps:wsp>
+                      <wps:cNvSpPr txBox="1"/>
+                      <wps:spPr>
+                        <a:xfrm>
+                          <a:off x="0" y="0"/>
+                          <a:ext cx="781050" cy="228600"/>
+                        </a:xfrm>
+                        <a:prstGeom prst="rect">
+                          <a:avLst/>
+                        </a:prstGeom>
+                        <a:solidFill>
+                          <a:schemeClr val="lt1"/>
+                        </a:solidFill>
+                        <a:ln w="6350">
+                          <a:solidFill>
+                            <a:prstClr val="black"/>
+                          </a:solidFill>
+                        </a:ln>
+                      </wps:spPr>
+                      <wps:txbx>
+                        <w:txbxContent>
+                          <w:p/>
+                        </w:txbxContent>
+                      </wps:txbx>
+                      <wps:bodyPr rot="0" spcFirstLastPara="0" vertOverflow="overflow" horzOverflow="overflow" vert="horz" wrap="square" lIns="91440" tIns="45720" rIns="91440" bIns="45720" numCol="1" spcCol="0" rtlCol="0" fromWordArt="0" anchor="t" anchorCtr="0" forceAA="0" compatLnSpc="1">
+                        <a:prstTxWarp prst="textNoShape">
+                          <a:avLst/>
+                        </a:prstTxWarp>
+                        <a:noAutofit/>
+                      </wps:bodyPr>
+                    </wps:wsp>
+                  </a:graphicData>
+                </a:graphic>
+                <wp14:sizeRelH relativeFrom="margin">
+                  <wp14:pctWidth>0</wp14:pctWidth>
+                </wp14:sizeRelH>
+                <wp14:sizeRelV relativeFrom="margin">
+                  <wp14:pctHeight>0</wp14:pctHeight>
+                </wp14:sizeRelV>
+              </wp:anchor>
+            </w:drawing>
+          </mc:Choice>
+          <mc:Fallback>
+            <w:pict>
+              <v:shape id="Cuadro de texto 154" o:spid="_x0000_s1081" type="#_x0000_t202" style="position:absolute;margin-left:423.45pt;margin-top:2.15pt;width:61.5pt;height:18pt;z-index:251824128;visibility:visible;mso-wrap-style:square;mso-width-percent:0;mso-height-percent:0;mso-wrap-distance-left:9pt;mso-wrap-distance-top:0;mso-wrap-distance-right:9pt;mso-wrap-distance-bottom:0;mso-position-horizontal:absolute;mso-position-horizontal-relative:text;mso-position-vertical:absolute;mso-position-vertical-relative:text;mso-width-percent:0;mso-height-percent:0;mso-width-relative:margin;mso-height-relative:margin;v-text-anchor:top" o:gfxdata="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" fillcolor="white [3201]" strokeweight=".5pt">
+                <v:textbox>
+                  <w:txbxContent>
+                    <w:p/>
+                  </w:txbxContent>
+                </v:textbox>
+              </v:shape>
+            </w:pict>
+          </mc:Fallback>
+        </mc:AlternateContent>
+      </w:r>
+      <w:r>
+        <w:rPr>
+          <w:rFonts w:ascii="Arial" w:hAnsi="Arial" w:cs="Arial"/>
+          <w:noProof/>
+          <w:sz w:val="24"/>
+          <w:lang w:eastAsia="es-MX"/>
+        </w:rPr>
+        <mc:AlternateContent>
+          <mc:Choice Requires="wps">
+            <w:drawing>
+              <wp:anchor distT="0" distB="0" distL="114300" distR="114300" simplePos="0" relativeHeight="251817984" behindDoc="0" locked="0" layoutInCell="1" allowOverlap="1">
+                <wp:simplePos x="0" y="0"/>
+                <wp:positionH relativeFrom="column">
+                  <wp:posOffset>4444365</wp:posOffset>
+                </wp:positionH>
+                <wp:positionV relativeFrom="paragraph">
+                  <wp:posOffset>55879</wp:posOffset>
+                </wp:positionV>
+                <wp:extent cx="723900" cy="161925"/>
+                <wp:effectExtent l="0" t="0" r="19050" b="28575"/>
+                <wp:wrapNone/>
+                <wp:docPr id="148" name="Cuadro de texto 148"/>
+                <wp:cNvGraphicFramePr/>
+                <a:graphic xmlns:a="http://schemas.openxmlformats.org/drawingml/2006/main">
+                  <a:graphicData uri="http://schemas.microsoft.com/office/word/2010/wordprocessingShape">
+                    <wps:wsp>
+                      <wps:cNvSpPr txBox="1"/>
+                      <wps:spPr>
+                        <a:xfrm>
+                          <a:off x="0" y="0"/>
+                          <a:ext cx="723900" cy="161925"/>
+                        </a:xfrm>
+                        <a:prstGeom prst="rect">
+                          <a:avLst/>
+                        </a:prstGeom>
+                        <a:solidFill>
+                          <a:schemeClr val="lt1"/>
+                        </a:solidFill>
+                        <a:ln w="6350">
+                          <a:solidFill>
+                            <a:prstClr val="black"/>
+                          </a:solidFill>
+                        </a:ln>
+                      </wps:spPr>
+                      <wps:txbx>
+                        <w:txbxContent>
+                          <w:p/>
+                        </w:txbxContent>
+                      </wps:txbx>
+                      <wps:bodyPr rot="0" spcFirstLastPara="0" vertOverflow="overflow" horzOverflow="overflow" vert="horz" wrap="square" lIns="91440" tIns="45720" rIns="91440" bIns="45720" numCol="1" spcCol="0" rtlCol="0" fromWordArt="0" anchor="t" anchorCtr="0" forceAA="0" compatLnSpc="1">
+                        <a:prstTxWarp prst="textNoShape">
+                          <a:avLst/>
+                        </a:prstTxWarp>
+                        <a:noAutofit/>
+                      </wps:bodyPr>
+                    </wps:wsp>
+                  </a:graphicData>
+                </a:graphic>
+                <wp14:sizeRelH relativeFrom="margin">
+                  <wp14:pctWidth>0</wp14:pctWidth>
+                </wp14:sizeRelH>
+                <wp14:sizeRelV relativeFrom="margin">
+                  <wp14:pctHeight>0</wp14:pctHeight>
+                </wp14:sizeRelV>
+              </wp:anchor>
+            </w:drawing>
+          </mc:Choice>
+          <mc:Fallback>
+            <w:pict>
+              <v:shape id="Cuadro de texto 148" o:spid="_x0000_s1082" type="#_x0000_t202" style="position:absolute;margin-left:349.95pt;margin-top:4.4pt;width:57pt;height:12.75pt;z-index:251817984;visibility:visible;mso-wrap-style:square;mso-width-percent:0;mso-height-percent:0;mso-wrap-distance-left:9pt;mso-wrap-distance-top:0;mso-wrap-distance-right:9pt;mso-wrap-distance-bottom:0;mso-position-horizontal:absolute;mso-position-horizontal-relative:text;mso-position-vertical:absolute;mso-position-vertical-relative:text;mso-width-percent:0;mso-height-percent:0;mso-width-relative:margin;mso-height-relative:margin;v-text-anchor:top" o:gfxdata="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" fillcolor="white [3201]" strokeweight=".5pt">
+                <v:textbox>
+                  <w:txbxContent>
+                    <w:p/>
+                  </w:txbxContent>
+                </v:textbox>
+              </v:shape>
+            </w:pict>
+          </mc:Fallback>
+        </mc:AlternateContent>
+      </w:r>
+      <w:r>
+        <w:rPr>
+          <w:rFonts w:ascii="Arial" w:hAnsi="Arial" w:cs="Arial"/>
+          <w:noProof/>
+          <w:sz w:val="24"/>
+          <w:lang w:eastAsia="es-MX"/>
+        </w:rPr>
+        <mc:AlternateContent>
+          <mc:Choice Requires="wps">
+            <w:drawing>
+              <wp:anchor distT="0" distB="0" distL="114300" distR="114300" simplePos="0" relativeHeight="251812864" behindDoc="0" locked="0" layoutInCell="1" allowOverlap="1" wp14:anchorId="3AB08444" wp14:editId="20CEEB83">
+                <wp:simplePos x="0" y="0"/>
+                <wp:positionH relativeFrom="column">
+                  <wp:posOffset>3301365</wp:posOffset>
+                </wp:positionH>
+                <wp:positionV relativeFrom="paragraph">
+                  <wp:posOffset>192406</wp:posOffset>
+                </wp:positionV>
+                <wp:extent cx="723900" cy="190500"/>
+                <wp:effectExtent l="76200" t="38100" r="76200" b="38100"/>
+                <wp:wrapNone/>
+                <wp:docPr id="143" name="Cuadro de texto 143"/>
+                <wp:cNvGraphicFramePr/>
+                <a:graphic xmlns:a="http://schemas.openxmlformats.org/drawingml/2006/main">
+                  <a:graphicData uri="http://schemas.microsoft.com/office/word/2010/wordprocessingShape">
+                    <wps:wsp>
+                      <wps:cNvSpPr txBox="1"/>
+                      <wps:spPr>
+                        <a:xfrm rot="4856010">
+                          <a:off x="0" y="0"/>
+                          <a:ext cx="723900" cy="190500"/>
+                        </a:xfrm>
+                        <a:prstGeom prst="rect">
+                          <a:avLst/>
+                        </a:prstGeom>
+                        <a:solidFill>
+                          <a:schemeClr val="lt1"/>
+                        </a:solidFill>
+                        <a:ln w="6350">
+                          <a:solidFill>
+                            <a:prstClr val="black"/>
+                          </a:solidFill>
+                        </a:ln>
+                      </wps:spPr>
+                      <wps:txbx>
+                        <w:txbxContent>
+                          <w:p/>
+                        </w:txbxContent>
+                      </wps:txbx>
+                      <wps:bodyPr rot="0" spcFirstLastPara="0" vertOverflow="overflow" horzOverflow="overflow" vert="horz" wrap="square" lIns="91440" tIns="45720" rIns="91440" bIns="45720" numCol="1" spcCol="0" rtlCol="0" fromWordArt="0" anchor="t" anchorCtr="0" forceAA="0" compatLnSpc="1">
+                        <a:prstTxWarp prst="textNoShape">
+                          <a:avLst/>
+                        </a:prstTxWarp>
+                        <a:noAutofit/>
+                      </wps:bodyPr>
+                    </wps:wsp>
+                  </a:graphicData>
+                </a:graphic>
+              </wp:anchor>
+            </w:drawing>
+          </mc:Choice>
+          <mc:Fallback>
+            <w:pict>
+              <v:shape w14:anchorId="3AB08444" id="Cuadro de texto 143" o:spid="_x0000_s1083" type="#_x0000_t202" style="position:absolute;margin-left:259.95pt;margin-top:15.15pt;width:57pt;height:15pt;rotation:5304058fd;z-index:251812864;visibility:visible;mso-wrap-style:square;mso-wrap-distance-left:9pt;mso-wrap-distance-top:0;mso-wrap-distance-right:9pt;mso-wrap-distance-bottom:0;mso-position-horizontal:absolute;mso-position-horizontal-relative:text;mso-position-vertical:absolute;mso-position-vertical-relative:text;v-text-anchor:top" o:gfxdata="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" fillcolor="white [3201]" strokeweight=".5pt">
+                <v:textbox>
+                  <w:txbxContent>
+                    <w:p/>
+                  </w:txbxContent>
+                </v:textbox>
+              </v:shape>
+            </w:pict>
+          </mc:Fallback>
+        </mc:AlternateContent>
+      </w:r>
+    </w:p>
+    <w:p>
+      <w:pPr>
+        <w:rPr>
+          <w:rFonts w:ascii="Arial" w:hAnsi="Arial" w:cs="Arial"/>
+          <w:sz w:val="24"/>
+        </w:rPr>
+      </w:pPr>
+      <w:r>
+        <w:rPr>
+          <w:rFonts w:ascii="Arial" w:hAnsi="Arial" w:cs="Arial"/>
+          <w:noProof/>
+          <w:sz w:val="24"/>
+          <w:lang w:eastAsia="es-MX"/>
+        </w:rPr>
+        <mc:AlternateContent>
+          <mc:Choice Requires="wps">
+            <w:drawing>
+              <wp:anchor distT="0" distB="0" distL="114300" distR="114300" simplePos="0" relativeHeight="251813888" behindDoc="0" locked="0" layoutInCell="1" allowOverlap="1">
+                <wp:simplePos x="0" y="0"/>
+                <wp:positionH relativeFrom="column">
+                  <wp:posOffset>2015490</wp:posOffset>
+                </wp:positionH>
+                <wp:positionV relativeFrom="paragraph">
+                  <wp:posOffset>222250</wp:posOffset>
+                </wp:positionV>
+                <wp:extent cx="828675" cy="219075"/>
+                <wp:effectExtent l="0" t="0" r="28575" b="28575"/>
+                <wp:wrapNone/>
+                <wp:docPr id="144" name="Cuadro de texto 144"/>
+                <wp:cNvGraphicFramePr/>
+                <a:graphic xmlns:a="http://schemas.openxmlformats.org/drawingml/2006/main">
+                  <a:graphicData uri="http://schemas.microsoft.com/office/word/2010/wordprocessingShape">
+                    <wps:wsp>
+                      <wps:cNvSpPr txBox="1"/>
+                      <wps:spPr>
+                        <a:xfrm>
+                          <a:off x="0" y="0"/>
+                          <a:ext cx="828675" cy="219075"/>
+                        </a:xfrm>
+                        <a:prstGeom prst="rect">
+                          <a:avLst/>
+                        </a:prstGeom>
+                        <a:solidFill>
+                          <a:schemeClr val="lt1"/>
+                        </a:solidFill>
+                        <a:ln w="6350">
+                          <a:solidFill>
+                            <a:prstClr val="black"/>
+                          </a:solidFill>
+                        </a:ln>
+                      </wps:spPr>
+                      <wps:txbx>
+                        <w:txbxContent>
+                          <w:p/>
+                        </w:txbxContent>
+                      </wps:txbx>
+                      <wps:bodyPr rot="0" spcFirstLastPara="0" vertOverflow="overflow" horzOverflow="overflow" vert="horz" wrap="square" lIns="91440" tIns="45720" rIns="91440" bIns="45720" numCol="1" spcCol="0" rtlCol="0" fromWordArt="0" anchor="t" anchorCtr="0" forceAA="0" compatLnSpc="1">
+                        <a:prstTxWarp prst="textNoShape">
+                          <a:avLst/>
+                        </a:prstTxWarp>
+                        <a:noAutofit/>
+                      </wps:bodyPr>
+                    </wps:wsp>
+                  </a:graphicData>
+                </a:graphic>
+              </wp:anchor>
+            </w:drawing>
+          </mc:Choice>
+          <mc:Fallback>
+            <w:pict>
+              <v:shape id="Cuadro de texto 144" o:spid="_x0000_s1084" type="#_x0000_t202" style="position:absolute;margin-left:158.7pt;margin-top:17.5pt;width:65.25pt;height:17.25pt;z-index:251813888;visibility:visible;mso-wrap-style:square;mso-wrap-distance-left:9pt;mso-wrap-distance-top:0;mso-wrap-distance-right:9pt;mso-wrap-distance-bottom:0;mso-position-horizontal:absolute;mso-position-horizontal-relative:text;mso-position-vertical:absolute;mso-position-vertical-relative:text;v-text-anchor:top" o:gfxdata="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" fillcolor="white [3201]" strokeweight=".5pt">
+                <v:textbox>
+                  <w:txbxContent>
+                    <w:p/>
+                  </w:txbxContent>
+                </v:textbox>
+              </v:shape>
+            </w:pict>
+          </mc:Fallback>
+        </mc:AlternateContent>
+      </w:r>
+    </w:p>
+    <w:p>
+      <w:pPr>
+        <w:rPr>
+          <w:rFonts w:ascii="Arial" w:hAnsi="Arial" w:cs="Arial"/>
+          <w:sz w:val="24"/>
+        </w:rPr>
+      </w:pPr>
+      <w:r>
+        <w:rPr>
+          <w:rFonts w:ascii="Arial" w:hAnsi="Arial" w:cs="Arial"/>
+          <w:noProof/>
+          <w:sz w:val="24"/>
+          <w:lang w:eastAsia="es-MX"/>
+        </w:rPr>
+        <mc:AlternateContent>
+          <mc:Choice Requires="wps">
+            <w:drawing>
+              <wp:anchor distT="0" distB="0" distL="114300" distR="114300" simplePos="0" relativeHeight="251816960" behindDoc="0" locked="0" layoutInCell="1" allowOverlap="1">
+                <wp:simplePos x="0" y="0"/>
+                <wp:positionH relativeFrom="column">
+                  <wp:posOffset>4530090</wp:posOffset>
+                </wp:positionH>
+                <wp:positionV relativeFrom="paragraph">
+                  <wp:posOffset>64770</wp:posOffset>
+                </wp:positionV>
+                <wp:extent cx="676275" cy="152400"/>
+                <wp:effectExtent l="0" t="0" r="28575" b="19050"/>
+                <wp:wrapNone/>
+                <wp:docPr id="147" name="Cuadro de texto 147"/>
+                <wp:cNvGraphicFramePr/>
+                <a:graphic xmlns:a="http://schemas.openxmlformats.org/drawingml/2006/main">
+                  <a:graphicData uri="http://schemas.microsoft.com/office/word/2010/wordprocessingShape">
+                    <wps:wsp>
+                      <wps:cNvSpPr txBox="1"/>
+                      <wps:spPr>
+                        <a:xfrm>
+                          <a:off x="0" y="0"/>
+                          <a:ext cx="676275" cy="152400"/>
+                        </a:xfrm>
+                        <a:prstGeom prst="rect">
+                          <a:avLst/>
+                        </a:prstGeom>
+                        <a:solidFill>
+                          <a:schemeClr val="lt1"/>
+                        </a:solidFill>
+                        <a:ln w="6350">
+                          <a:solidFill>
+                            <a:prstClr val="black"/>
+                          </a:solidFill>
+                        </a:ln>
+                      </wps:spPr>
+                      <wps:txbx>
+                        <w:txbxContent>
+                          <w:p/>
+                        </w:txbxContent>
+                      </wps:txbx>
+                      <wps:bodyPr rot="0" spcFirstLastPara="0" vertOverflow="overflow" horzOverflow="overflow" vert="horz" wrap="square" lIns="91440" tIns="45720" rIns="91440" bIns="45720" numCol="1" spcCol="0" rtlCol="0" fromWordArt="0" anchor="t" anchorCtr="0" forceAA="0" compatLnSpc="1">
+                        <a:prstTxWarp prst="textNoShape">
+                          <a:avLst/>
+                        </a:prstTxWarp>
+                        <a:noAutofit/>
+                      </wps:bodyPr>
+                    </wps:wsp>
+                  </a:graphicData>
+                </a:graphic>
+              </wp:anchor>
+            </w:drawing>
+          </mc:Choice>
+          <mc:Fallback>
+            <w:pict>
+              <v:shape id="Cuadro de texto 147" o:spid="_x0000_s1085" type="#_x0000_t202" style="position:absolute;margin-left:356.7pt;margin-top:5.1pt;width:53.25pt;height:12pt;z-index:251816960;visibility:visible;mso-wrap-style:square;mso-wrap-distance-left:9pt;mso-wrap-distance-top:0;mso-wrap-distance-right:9pt;mso-wrap-distance-bottom:0;mso-position-horizontal:absolute;mso-position-horizontal-relative:text;mso-position-vertical:absolute;mso-position-vertical-relative:text;v-text-anchor:top" o:gfxdata="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" fillcolor="white [3201]" strokeweight=".5pt">
+                <v:textbox>
+                  <w:txbxContent>
+                    <w:p/>
+                  </w:txbxContent>
+                </v:textbox>
+              </v:shape>
+            </w:pict>
+          </mc:Fallback>
+        </mc:AlternateContent>
+      </w:r>
+      <w:r>
+        <w:rPr>
+          <w:rFonts w:ascii="Arial" w:hAnsi="Arial" w:cs="Arial"/>
+          <w:noProof/>
+          <w:sz w:val="24"/>
+          <w:lang w:eastAsia="es-MX"/>
+        </w:rPr>
+        <mc:AlternateContent>
+          <mc:Choice Requires="wps">
+            <w:drawing>
+              <wp:anchor distT="0" distB="0" distL="114300" distR="114300" simplePos="0" relativeHeight="251804672" behindDoc="0" locked="0" layoutInCell="1" allowOverlap="1">
+                <wp:simplePos x="0" y="0"/>
+                <wp:positionH relativeFrom="column">
+                  <wp:posOffset>-489585</wp:posOffset>
+                </wp:positionH>
+                <wp:positionV relativeFrom="paragraph">
+                  <wp:posOffset>255270</wp:posOffset>
+                </wp:positionV>
+                <wp:extent cx="685800" cy="152400"/>
+                <wp:effectExtent l="0" t="0" r="19050" b="19050"/>
+                <wp:wrapNone/>
+                <wp:docPr id="135" name="Cuadro de texto 135"/>
+                <wp:cNvGraphicFramePr/>
+                <a:graphic xmlns:a="http://schemas.openxmlformats.org/drawingml/2006/main">
+                  <a:graphicData uri="http://schemas.microsoft.com/office/word/2010/wordprocessingShape">
+                    <wps:wsp>
+                      <wps:cNvSpPr txBox="1"/>
+                      <wps:spPr>
+                        <a:xfrm>
+                          <a:off x="0" y="0"/>
+                          <a:ext cx="685800" cy="152400"/>
+                        </a:xfrm>
+                        <a:prstGeom prst="rect">
+                          <a:avLst/>
+                        </a:prstGeom>
+                        <a:solidFill>
+                          <a:schemeClr val="lt1"/>
+                        </a:solidFill>
+                        <a:ln w="6350">
+                          <a:solidFill>
+                            <a:prstClr val="black"/>
+                          </a:solidFill>
+                        </a:ln>
+                      </wps:spPr>
+                      <wps:txbx>
+                        <w:txbxContent>
+                          <w:p/>
+                        </w:txbxContent>
+                      </wps:txbx>
+                      <wps:bodyPr rot="0" spcFirstLastPara="0" vertOverflow="overflow" horzOverflow="overflow" vert="horz" wrap="square" lIns="91440" tIns="45720" rIns="91440" bIns="45720" numCol="1" spcCol="0" rtlCol="0" fromWordArt="0" anchor="t" anchorCtr="0" forceAA="0" compatLnSpc="1">
+                        <a:prstTxWarp prst="textNoShape">
+                          <a:avLst/>
+                        </a:prstTxWarp>
+                        <a:noAutofit/>
+                      </wps:bodyPr>
+                    </wps:wsp>
+                  </a:graphicData>
+                </a:graphic>
+              </wp:anchor>
+            </w:drawing>
+          </mc:Choice>
+          <mc:Fallback>
+            <w:pict>
+              <v:shape id="Cuadro de texto 135" o:spid="_x0000_s1086" type="#_x0000_t202" style="position:absolute;margin-left:-38.55pt;margin-top:20.1pt;width:54pt;height:12pt;z-index:251804672;visibility:visible;mso-wrap-style:square;mso-wrap-distance-left:9pt;mso-wrap-distance-top:0;mso-wrap-distance-right:9pt;mso-wrap-distance-bottom:0;mso-position-horizontal:absolute;mso-position-horizontal-relative:text;mso-position-vertical:absolute;mso-position-vertical-relative:text;v-text-anchor:top" o:gfxdata="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" fillcolor="white [3201]" strokeweight=".5pt">
+                <v:textbox>
+                  <w:txbxContent>
+                    <w:p/>
+                  </w:txbxContent>
+                </v:textbox>
+              </v:shape>
+            </w:pict>
+          </mc:Fallback>
+        </mc:AlternateContent>
+      </w:r>
+    </w:p>
+    <w:p>
+      <w:pPr>
+        <w:rPr>
+          <w:rFonts w:ascii="Arial" w:hAnsi="Arial" w:cs="Arial"/>
+          <w:sz w:val="24"/>
+        </w:rPr>
+      </w:pPr>
+    </w:p>
+    <w:p>
+      <w:pPr>
+        <w:rPr>
+          <w:rFonts w:ascii="Arial" w:hAnsi="Arial" w:cs="Arial"/>
+          <w:sz w:val="24"/>
+        </w:rPr>
+      </w:pPr>
+      <w:r>
+        <w:rPr>
+          <w:rFonts w:ascii="Arial" w:hAnsi="Arial" w:cs="Arial"/>
+          <w:noProof/>
+          <w:sz w:val="24"/>
+          <w:lang w:eastAsia="es-MX"/>
+        </w:rPr>
+        <mc:AlternateContent>
+          <mc:Choice Requires="wps">
+            <w:drawing>
+              <wp:anchor distT="0" distB="0" distL="114300" distR="114300" simplePos="0" relativeHeight="251815936" behindDoc="0" locked="0" layoutInCell="1" allowOverlap="1">
+                <wp:simplePos x="0" y="0"/>
+                <wp:positionH relativeFrom="column">
+                  <wp:posOffset>3663315</wp:posOffset>
+                </wp:positionH>
+                <wp:positionV relativeFrom="paragraph">
+                  <wp:posOffset>159385</wp:posOffset>
+                </wp:positionV>
+                <wp:extent cx="895350" cy="228600"/>
+                <wp:effectExtent l="0" t="0" r="19050" b="19050"/>
+                <wp:wrapNone/>
+                <wp:docPr id="146" name="Cuadro de texto 146"/>
+                <wp:cNvGraphicFramePr/>
+                <a:graphic xmlns:a="http://schemas.openxmlformats.org/drawingml/2006/main">
+                  <a:graphicData uri="http://schemas.microsoft.com/office/word/2010/wordprocessingShape">
+                    <wps:wsp>
+                      <wps:cNvSpPr txBox="1"/>
+                      <wps:spPr>
+                        <a:xfrm>
+                          <a:off x="0" y="0"/>
+                          <a:ext cx="895350" cy="228600"/>
+                        </a:xfrm>
+                        <a:prstGeom prst="rect">
+                          <a:avLst/>
+                        </a:prstGeom>
+                        <a:solidFill>
+                          <a:schemeClr val="lt1"/>
+                        </a:solidFill>
+                        <a:ln w="6350">
+                          <a:solidFill>
+                            <a:prstClr val="black"/>
+                          </a:solidFill>
+                        </a:ln>
+                      </wps:spPr>
+                      <wps:txbx>
+                        <w:txbxContent>
+                          <w:p/>
+                        </w:txbxContent>
+                      </wps:txbx>
+                      <wps:bodyPr rot="0" spcFirstLastPara="0" vertOverflow="overflow" horzOverflow="overflow" vert="horz" wrap="square" lIns="91440" tIns="45720" rIns="91440" bIns="45720" numCol="1" spcCol="0" rtlCol="0" fromWordArt="0" anchor="t" anchorCtr="0" forceAA="0" compatLnSpc="1">
+                        <a:prstTxWarp prst="textNoShape">
+                          <a:avLst/>
+                        </a:prstTxWarp>
+                        <a:noAutofit/>
+                      </wps:bodyPr>
+                    </wps:wsp>
+                  </a:graphicData>
+                </a:graphic>
+              </wp:anchor>
+            </w:drawing>
+          </mc:Choice>
+          <mc:Fallback>
+            <w:pict>
+              <v:shape id="Cuadro de texto 146" o:spid="_x0000_s1087" type="#_x0000_t202" style="position:absolute;margin-left:288.45pt;margin-top:12.55pt;width:70.5pt;height:18pt;z-index:251815936;visibility:visible;mso-wrap-style:square;mso-wrap-distance-left:9pt;mso-wrap-distance-top:0;mso-wrap-distance-right:9pt;mso-wrap-distance-bottom:0;mso-position-horizontal:absolute;mso-position-horizontal-relative:text;mso-position-vertical:absolute;mso-position-vertical-relative:text;v-text-anchor:top" o:gfxdata="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" fillcolor="white [3201]" strokeweight=".5pt">
+                <v:textbox>
+                  <w:txbxContent>
+                    <w:p/>
+                  </w:txbxContent>
+                </v:textbox>
+              </v:shape>
+            </w:pict>
+          </mc:Fallback>
+        </mc:AlternateContent>
+      </w:r>
+      <w:r>
+        <w:rPr>
+          <w:rFonts w:ascii="Arial" w:hAnsi="Arial" w:cs="Arial"/>
+          <w:noProof/>
+          <w:sz w:val="24"/>
+          <w:lang w:eastAsia="es-MX"/>
+        </w:rPr>
+        <mc:AlternateContent>
+          <mc:Choice Requires="wps">
+            <w:drawing>
+              <wp:anchor distT="0" distB="0" distL="114300" distR="114300" simplePos="0" relativeHeight="251814912" behindDoc="0" locked="0" layoutInCell="1" allowOverlap="1">
+                <wp:simplePos x="0" y="0"/>
+                <wp:positionH relativeFrom="column">
+                  <wp:posOffset>1463040</wp:posOffset>
+                </wp:positionH>
+                <wp:positionV relativeFrom="paragraph">
+                  <wp:posOffset>178435</wp:posOffset>
+                </wp:positionV>
+                <wp:extent cx="838200" cy="200025"/>
+                <wp:effectExtent l="0" t="0" r="19050" b="28575"/>
+                <wp:wrapNone/>
+                <wp:docPr id="145" name="Cuadro de texto 145"/>
+                <wp:cNvGraphicFramePr/>
+                <a:graphic xmlns:a="http://schemas.openxmlformats.org/drawingml/2006/main">
+                  <a:graphicData uri="http://schemas.microsoft.com/office/word/2010/wordprocessingShape">
+                    <wps:wsp>
+                      <wps:cNvSpPr txBox="1"/>
+                      <wps:spPr>
+                        <a:xfrm>
+                          <a:off x="0" y="0"/>
+                          <a:ext cx="838200" cy="200025"/>
+                        </a:xfrm>
+                        <a:prstGeom prst="rect">
+                          <a:avLst/>
+                        </a:prstGeom>
+                        <a:solidFill>
+                          <a:schemeClr val="lt1"/>
+                        </a:solidFill>
+                        <a:ln w="6350">
+                          <a:solidFill>
+                            <a:prstClr val="black"/>
+                          </a:solidFill>
+                        </a:ln>
+                      </wps:spPr>
+                      <wps:txbx>
+                        <w:txbxContent>
+                          <w:p/>
+                        </w:txbxContent>
+                      </wps:txbx>
+                      <wps:bodyPr rot="0" spcFirstLastPara="0" vertOverflow="overflow" horzOverflow="overflow" vert="horz" wrap="square" lIns="91440" tIns="45720" rIns="91440" bIns="45720" numCol="1" spcCol="0" rtlCol="0" fromWordArt="0" anchor="t" anchorCtr="0" forceAA="0" compatLnSpc="1">
+                        <a:prstTxWarp prst="textNoShape">
+                          <a:avLst/>
+                        </a:prstTxWarp>
+                        <a:noAutofit/>
+                      </wps:bodyPr>
+                    </wps:wsp>
+                  </a:graphicData>
+                </a:graphic>
+              </wp:anchor>
+            </w:drawing>
+          </mc:Choice>
+          <mc:Fallback>
+            <w:pict>
+              <v:shape id="Cuadro de texto 145" o:spid="_x0000_s1088" type="#_x0000_t202" style="position:absolute;margin-left:115.2pt;margin-top:14.05pt;width:66pt;height:15.75pt;z-index:251814912;visibility:visible;mso-wrap-style:square;mso-wrap-distance-left:9pt;mso-wrap-distance-top:0;mso-wrap-distance-right:9pt;mso-wrap-distance-bottom:0;mso-position-horizontal:absolute;mso-position-horizontal-relative:text;mso-position-vertical:absolute;mso-position-vertical-relative:text;v-text-anchor:top" o:gfxdata="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" fillcolor="white [3201]" strokeweight=".5pt">
+                <v:textbox>
+                  <w:txbxContent>
+                    <w:p/>
+                  </w:txbxContent>
+                </v:textbox>
+              </v:shape>
+            </w:pict>
+          </mc:Fallback>
+        </mc:AlternateContent>
+      </w:r>
+    </w:p>
+    <w:p>
+      <w:pPr>
+        <w:rPr>
+          <w:rFonts w:ascii="Arial" w:hAnsi="Arial" w:cs="Arial"/>
+          <w:sz w:val="24"/>
+        </w:rPr>
+      </w:pPr>
+    </w:p>
+    <w:p>
+      <w:pPr>
+        <w:rPr>
+          <w:rFonts w:ascii="Arial" w:hAnsi="Arial" w:cs="Arial"/>
+          <w:sz w:val="24"/>
+        </w:rPr>
+      </w:pPr>
+    </w:p>
+    <w:p>
+      <w:pPr>
+        <w:rPr>
+          <w:rFonts w:ascii="Arial" w:hAnsi="Arial" w:cs="Arial"/>
+          <w:sz w:val="24"/>
+        </w:rPr>
+      </w:pPr>
+    </w:p>
+    <w:p>
+      <w:pPr>
+        <w:rPr>
+          <w:rFonts w:ascii="Arial" w:hAnsi="Arial" w:cs="Arial"/>
+          <w:sz w:val="24"/>
+        </w:rPr>
+      </w:pPr>
+    </w:p>
+    <w:p>
+      <w:pPr>
+        <w:rPr>
+          <w:rFonts w:ascii="Arial" w:hAnsi="Arial" w:cs="Arial"/>
+          <w:sz w:val="24"/>
+        </w:rPr>
+      </w:pPr>
+    </w:p>
+    <w:p>
+      <w:pPr>
+        <w:rPr>
+          <w:rFonts w:ascii="Arial" w:hAnsi="Arial" w:cs="Arial"/>
+          <w:sz w:val="24"/>
+        </w:rPr>
+      </w:pPr>
+    </w:p>
+    <w:p>
+      <w:pPr>
+        <w:rPr>
+          <w:rFonts w:ascii="Arial" w:hAnsi="Arial" w:cs="Arial"/>
+          <w:sz w:val="24"/>
+        </w:rPr>
+      </w:pPr>
+      <w:r>
+        <w:rPr>
+          <w:rFonts w:ascii="Arial" w:hAnsi="Arial" w:cs="Arial"/>
+          <w:sz w:val="24"/>
+        </w:rPr>
+        <w:br w:type="page"/>
+      </w:r>
+    </w:p>
+    <w:p>
+      <w:pPr>
+        <w:ind w:firstLine="708"/>
+        <w:rPr>
+          <w:rFonts w:ascii="Arial" w:hAnsi="Arial" w:cs="Arial"/>
+          <w:sz w:val="24"/>
+        </w:rPr>
+      </w:pPr>
+      <w:r>
+        <w:rPr>
+          <w:rFonts w:ascii="Arial" w:hAnsi="Arial" w:cs="Arial"/>
+          <w:noProof/>
+          <w:sz w:val="24"/>
+          <w:lang w:eastAsia="es-MX"/>
+        </w:rPr>
+        <w:lastRenderedPageBreak/>
+        <mc:AlternateContent>
+          <mc:Choice Requires="wps">
+            <w:drawing>
+              <wp:anchor distT="0" distB="0" distL="114300" distR="114300" simplePos="0" relativeHeight="251658239" behindDoc="0" locked="0" layoutInCell="1" allowOverlap="1">
+                <wp:simplePos x="0" y="0"/>
+                <wp:positionH relativeFrom="column">
+                  <wp:posOffset>-699135</wp:posOffset>
+                </wp:positionH>
+                <wp:positionV relativeFrom="paragraph">
+                  <wp:posOffset>106680</wp:posOffset>
+                </wp:positionV>
+                <wp:extent cx="3019425" cy="2047875"/>
+                <wp:effectExtent l="0" t="0" r="28575" b="28575"/>
+                <wp:wrapNone/>
+                <wp:docPr id="41" name="Rectángulo 41"/>
+                <wp:cNvGraphicFramePr/>
+                <a:graphic xmlns:a="http://schemas.openxmlformats.org/drawingml/2006/main">
+                  <a:graphicData uri="http://schemas.microsoft.com/office/word/2010/wordprocessingShape">
+                    <wps:wsp>
+                      <wps:cNvSpPr/>
+                      <wps:spPr>
+                        <a:xfrm>
+                          <a:off x="0" y="0"/>
+                          <a:ext cx="3019425" cy="2047875"/>
+                        </a:xfrm>
+                        <a:prstGeom prst="rect">
+                          <a:avLst/>
+                        </a:prstGeom>
+                      </wps:spPr>
+                      <wps:style>
+                        <a:lnRef idx="2">
+                          <a:schemeClr val="accent1">
+                            <a:shade val="50000"/>
+                          </a:schemeClr>
+                        </a:lnRef>
+                        <a:fillRef idx="1">
+                          <a:schemeClr val="accent1"/>
+                        </a:fillRef>
+                        <a:effectRef idx="0">
+                          <a:schemeClr val="accent1"/>
+                        </a:effectRef>
+                        <a:fontRef idx="minor">
+                          <a:schemeClr val="lt1"/>
+                        </a:fontRef>
+                      </wps:style>
+                      <wps:bodyPr rot="0" spcFirstLastPara="0" vertOverflow="overflow" horzOverflow="overflow" vert="horz" wrap="square" lIns="91440" tIns="45720" rIns="91440" bIns="45720" numCol="1" spcCol="0" rtlCol="0" fromWordArt="0" anchor="ctr" anchorCtr="0" forceAA="0" compatLnSpc="1">
+                        <a:prstTxWarp prst="textNoShape">
+                          <a:avLst/>
+                        </a:prstTxWarp>
+                        <a:noAutofit/>
+                      </wps:bodyPr>
+                    </wps:wsp>
+                  </a:graphicData>
+                </a:graphic>
+              </wp:anchor>
+            </w:drawing>
+          </mc:Choice>
+          <mc:Fallback>
+            <w:pict>
+              <v:rect w14:anchorId="7ED241DB" id="Rectángulo 41" o:spid="_x0000_s1026" style="position:absolute;margin-left:-55.05pt;margin-top:8.4pt;width:237.75pt;height:161.25pt;z-index:251658239;visibility:visible;mso-wrap-style:square;mso-wrap-distance-left:9pt;mso-wrap-distance-top:0;mso-wrap-distance-right:9pt;mso-wrap-distance-bottom:0;mso-position-horizontal:absolute;mso-position-horizontal-relative:text;mso-position-vertical:absolute;mso-position-vertical-relative:text;v-text-anchor:middle" o:gfxdata="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" fillcolor="#5b9bd5 [3204]" strokecolor="#1f4d78 [1604]" strokeweight="1pt"/>
+            </w:pict>
+          </mc:Fallback>
+        </mc:AlternateContent>
+      </w:r>
+    </w:p>
+    <w:p>
+      <w:pPr>
+        <w:tabs>
+          <w:tab w:val="center" w:pos="4773"/>
+        </w:tabs>
+        <w:ind w:firstLine="708"/>
+        <w:rPr>
+          <w:rFonts w:ascii="Arial" w:hAnsi="Arial" w:cs="Arial"/>
+          <w:sz w:val="24"/>
+        </w:rPr>
+      </w:pPr>
+      <w:r>
+        <w:rPr>
+          <w:rFonts w:ascii="Arial" w:hAnsi="Arial" w:cs="Arial"/>
+          <w:noProof/>
+          <w:sz w:val="24"/>
+          <w:lang w:eastAsia="es-MX"/>
+        </w:rPr>
+        <mc:AlternateContent>
+          <mc:Choice Requires="wps">
+            <w:drawing>
+              <wp:anchor distT="0" distB="0" distL="114300" distR="114300" simplePos="0" relativeHeight="251765760" behindDoc="0" locked="0" layoutInCell="1" allowOverlap="1">
+                <wp:simplePos x="0" y="0"/>
+                <wp:positionH relativeFrom="column">
+                  <wp:posOffset>-622935</wp:posOffset>
+                </wp:positionH>
+                <wp:positionV relativeFrom="paragraph">
+                  <wp:posOffset>1501775</wp:posOffset>
+                </wp:positionV>
+                <wp:extent cx="1000125" cy="314325"/>
+                <wp:effectExtent l="0" t="0" r="28575" b="28575"/>
+                <wp:wrapNone/>
+                <wp:docPr id="42" name="Cuadro de texto 42"/>
+                <wp:cNvGraphicFramePr/>
+                <a:graphic xmlns:a="http://schemas.openxmlformats.org/drawingml/2006/main">
+                  <a:graphicData uri="http://schemas.microsoft.com/office/word/2010/wordprocessingShape">
+                    <wps:wsp>
+                      <wps:cNvSpPr txBox="1"/>
+                      <wps:spPr>
+                        <a:xfrm>
+                          <a:off x="0" y="0"/>
+                          <a:ext cx="1000125" cy="314325"/>
+                        </a:xfrm>
+                        <a:prstGeom prst="rect">
+                          <a:avLst/>
+                        </a:prstGeom>
+                        <a:solidFill>
+                          <a:schemeClr val="lt1"/>
+                        </a:solidFill>
+                        <a:ln w="6350">
+                          <a:solidFill>
+                            <a:prstClr val="black"/>
+                          </a:solidFill>
+                        </a:ln>
+                      </wps:spPr>
+                      <wps:txbx>
+                        <w:txbxContent>
+                          <w:p>
+                            <w:r>
+                              <w:t>Nivel 0</w:t>
+                            </w:r>
+                          </w:p>
+                        </w:txbxContent>
+                      </wps:txbx>
+                      <wps:bodyPr rot="0" spcFirstLastPara="0" vertOverflow="overflow" horzOverflow="overflow" vert="horz" wrap="square" lIns="91440" tIns="45720" rIns="91440" bIns="45720" numCol="1" spcCol="0" rtlCol="0" fromWordArt="0" anchor="t" anchorCtr="0" forceAA="0" compatLnSpc="1">
+                        <a:prstTxWarp prst="textNoShape">
+                          <a:avLst/>
+                        </a:prstTxWarp>
+                        <a:noAutofit/>
+                      </wps:bodyPr>
+                    </wps:wsp>
+                  </a:graphicData>
+                </a:graphic>
+              </wp:anchor>
+            </w:drawing>
+          </mc:Choice>
+          <mc:Fallback>
+            <w:pict>
+              <v:shape id="Cuadro de texto 42" o:spid="_x0000_s1089" type="#_x0000_t202" style="position:absolute;left:0;text-align:left;margin-left:-49.05pt;margin-top:118.25pt;width:78.75pt;height:24.75pt;z-index:251765760;visibility:visible;mso-wrap-style:square;mso-wrap-distance-left:9pt;mso-wrap-distance-top:0;mso-wrap-distance-right:9pt;mso-wrap-distance-bottom:0;mso-position-horizontal:absolute;mso-position-horizontal-relative:text;mso-position-vertical:absolute;mso-position-vertical-relative:text;v-text-anchor:top" o:gfxdata="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" fillcolor="white [3201]" strokeweight=".5pt">
+                <v:textbox>
+                  <w:txbxContent>
+                    <w:p>
+                      <w:r>
+                        <w:t>Nivel 0</w:t>
+                      </w:r>
+                    </w:p>
+                  </w:txbxContent>
+                </v:textbox>
+              </v:shape>
+            </w:pict>
+          </mc:Fallback>
+        </mc:AlternateContent>
+      </w:r>
+      <w:r>
+        <w:rPr>
+          <w:rFonts w:ascii="Arial" w:hAnsi="Arial" w:cs="Arial"/>
+          <w:noProof/>
+          <w:sz w:val="24"/>
+          <w:lang w:eastAsia="es-MX"/>
+        </w:rPr>
+        <mc:AlternateContent>
+          <mc:Choice Requires="wps">
+            <w:drawing>
+              <wp:anchor distT="0" distB="0" distL="114300" distR="114300" simplePos="0" relativeHeight="251764736" behindDoc="0" locked="0" layoutInCell="1" allowOverlap="1" wp14:anchorId="1B7210EB" wp14:editId="01FFD095">
+                <wp:simplePos x="0" y="0"/>
+                <wp:positionH relativeFrom="column">
+                  <wp:posOffset>790575</wp:posOffset>
+                </wp:positionH>
+                <wp:positionV relativeFrom="paragraph">
+                  <wp:posOffset>1082040</wp:posOffset>
+                </wp:positionV>
+                <wp:extent cx="466725" cy="45719"/>
+                <wp:effectExtent l="0" t="57150" r="66675" b="88265"/>
+                <wp:wrapNone/>
+                <wp:docPr id="2" name="Conector recto de flecha 2"/>
+                <wp:cNvGraphicFramePr/>
+                <a:graphic xmlns:a="http://schemas.openxmlformats.org/drawingml/2006/main">
+                  <a:graphicData uri="http://schemas.microsoft.com/office/word/2010/wordprocessingShape">
+                    <wps:wsp>
+                      <wps:cNvCnPr/>
+                      <wps:spPr>
+                        <a:xfrm>
+                          <a:off x="0" y="0"/>
+                          <a:ext cx="466725" cy="45719"/>
+                        </a:xfrm>
+                        <a:prstGeom prst="straightConnector1">
+                          <a:avLst/>
+                        </a:prstGeom>
+                        <a:noFill/>
+                        <a:ln w="6350" cap="flat" cmpd="sng" algn="ctr">
+                          <a:solidFill>
+                            <a:sysClr val="windowText" lastClr="000000"/>
+                          </a:solidFill>
+                          <a:prstDash val="solid"/>
+                          <a:miter lim="800000"/>
+                          <a:headEnd type="triangle"/>
+                          <a:tailEnd type="triangle"/>
+                        </a:ln>
+                        <a:effectLst/>
+                      </wps:spPr>
+                      <wps:bodyPr/>
+                    </wps:wsp>
+                  </a:graphicData>
+                </a:graphic>
+                <wp14:sizeRelH relativeFrom="margin">
+                  <wp14:pctWidth>0</wp14:pctWidth>
+                </wp14:sizeRelH>
+                <wp14:sizeRelV relativeFrom="margin">
+                  <wp14:pctHeight>0</wp14:pctHeight>
+                </wp14:sizeRelV>
+              </wp:anchor>
+            </w:drawing>
+          </mc:Choice>
+          <mc:Fallback>
+            <w:pict>
+              <v:shape w14:anchorId="2D689572" id="Conector recto de flecha 2" o:spid="_x0000_s1026" type="#_x0000_t32" style="position:absolute;margin-left:62.25pt;margin-top:85.2pt;width:36.75pt;height:3.6pt;z-index:251764736;visibility:visible;mso-wrap-style:square;mso-width-percent:0;mso-height-percent:0;mso-wrap-distance-left:9pt;mso-wrap-distance-top:0;mso-wrap-distance-right:9pt;mso-wrap-distance-bottom:0;mso-position-horizontal:absolute;mso-position-horizontal-relative:text;mso-position-vertical:absolute;mso-position-vertical-relative:text;mso-width-percent:0;mso-height-percent:0;mso-width-relative:margin;mso-height-relative:margin" o:gfxdata="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" strokecolor="windowText" strokeweight=".5pt">
+                <v:stroke startarrow="block" endarrow="block" joinstyle="miter"/>
+              </v:shape>
+            </w:pict>
+          </mc:Fallback>
+        </mc:AlternateContent>
+      </w:r>
+      <w:r>
+        <w:rPr>
+          <w:rFonts w:ascii="Arial" w:hAnsi="Arial" w:cs="Arial"/>
+          <w:sz w:val="24"/>
+        </w:rPr>
+        <mc:AlternateContent>
+          <mc:Choice Requires="wps">
+            <w:drawing>
+              <wp:anchor distT="0" distB="0" distL="114300" distR="114300" simplePos="0" relativeHeight="251759616" behindDoc="0" locked="0" layoutInCell="1" allowOverlap="1" wp14:anchorId="7A604E5B" wp14:editId="5BAAFC2F">
+                <wp:simplePos x="0" y="0"/>
+                <wp:positionH relativeFrom="column">
+                  <wp:posOffset>95250</wp:posOffset>
+                </wp:positionH>
+                <wp:positionV relativeFrom="paragraph">
+                  <wp:posOffset>720090</wp:posOffset>
+                </wp:positionV>
+                <wp:extent cx="733425" cy="733425"/>
+                <wp:effectExtent l="0" t="0" r="28575" b="28575"/>
+                <wp:wrapNone/>
+                <wp:docPr id="6" name="Elipse 6"/>
+                <wp:cNvGraphicFramePr/>
+                <a:graphic xmlns:a="http://schemas.openxmlformats.org/drawingml/2006/main">
+                  <a:graphicData uri="http://schemas.microsoft.com/office/word/2010/wordprocessingShape">
+                    <wps:wsp>
+                      <wps:cNvSpPr/>
+                      <wps:spPr>
+                        <a:xfrm>
+                          <a:off x="0" y="0"/>
+                          <a:ext cx="733425" cy="733425"/>
+                        </a:xfrm>
+                        <a:prstGeom prst="ellipse">
+                          <a:avLst/>
+                        </a:prstGeom>
+                        <a:solidFill>
+                          <a:srgbClr val="ED7D31"/>
+                        </a:solidFill>
+                        <a:ln w="12700" cap="flat" cmpd="sng" algn="ctr">
+                          <a:solidFill>
+                            <a:srgbClr val="ED7D31">
+                              <a:shade val="50000"/>
+                            </a:srgbClr>
+                          </a:solidFill>
+                          <a:prstDash val="solid"/>
+                          <a:miter lim="800000"/>
+                        </a:ln>
+                        <a:effectLst/>
+                      </wps:spPr>
+                      <wps:txbx>
+                        <w:txbxContent>
+                          <w:p>
+                            <w:pPr>
+                              <w:jc w:val="center"/>
+                            </w:pPr>
+                            <w:r>
+                              <w:t>S.A.A</w:t>
+                            </w:r>
+                          </w:p>
+                        </w:txbxContent>
+                      </wps:txbx>
+                      <wps:bodyPr rot="0" spcFirstLastPara="0" vertOverflow="overflow" horzOverflow="overflow" vert="horz" wrap="square" lIns="91440" tIns="45720" rIns="91440" bIns="45720" numCol="1" spcCol="0" rtlCol="0" fromWordArt="0" anchor="ctr" anchorCtr="0" forceAA="0" compatLnSpc="1">
+                        <a:prstTxWarp prst="textNoShape">
+                          <a:avLst/>
+                        </a:prstTxWarp>
+                        <a:noAutofit/>
+                      </wps:bodyPr>
+                    </wps:wsp>
+                  </a:graphicData>
+                </a:graphic>
+              </wp:anchor>
+            </w:drawing>
+          </mc:Choice>
+          <mc:Fallback>
+            <w:pict>
+              <v:oval w14:anchorId="7A604E5B" id="Elipse 6" o:spid="_x0000_s1090" style="position:absolute;left:0;text-align:left;margin-left:7.5pt;margin-top:56.7pt;width:57.75pt;height:57.75pt;z-index:251759616;visibility:visible;mso-wrap-style:square;mso-wrap-distance-left:9pt;mso-wrap-distance-top:0;mso-wrap-distance-right:9pt;mso-wrap-distance-bottom:0;mso-position-horizontal:absolute;mso-position-horizontal-relative:text;mso-position-vertical:absolute;mso-position-vertical-relative:text;v-text-anchor:middle" o:gfxdata="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" fillcolor="#ed7d31" strokecolor="#ae5a21" strokeweight="1pt">
+                <v:stroke joinstyle="miter"/>
+                <v:textbox>
+                  <w:txbxContent>
+                    <w:p>
+                      <w:pPr>
+                        <w:jc w:val="center"/>
+                      </w:pPr>
+                      <w:r>
+                        <w:t>S.A.A</w:t>
+                      </w:r>
+                    </w:p>
+                  </w:txbxContent>
+                </v:textbox>
+              </v:oval>
+            </w:pict>
+          </mc:Fallback>
+        </mc:AlternateContent>
+      </w:r>
+      <w:r>
+        <w:rPr>
+          <w:rFonts w:ascii="Arial" w:hAnsi="Arial" w:cs="Arial"/>
+          <w:sz w:val="24"/>
+        </w:rPr>
+        <mc:AlternateContent>
+          <mc:Choice Requires="wps">
+            <w:drawing>
+              <wp:anchor distT="0" distB="0" distL="114300" distR="114300" simplePos="0" relativeHeight="251760640" behindDoc="0" locked="0" layoutInCell="1" allowOverlap="1" wp14:anchorId="1DD59AF5" wp14:editId="26A67D9A">
+                <wp:simplePos x="0" y="0"/>
+                <wp:positionH relativeFrom="column">
+                  <wp:posOffset>408940</wp:posOffset>
+                </wp:positionH>
+                <wp:positionV relativeFrom="paragraph">
+                  <wp:posOffset>281940</wp:posOffset>
+                </wp:positionV>
+                <wp:extent cx="45719" cy="466725"/>
+                <wp:effectExtent l="38100" t="38100" r="50165" b="47625"/>
+                <wp:wrapNone/>
+                <wp:docPr id="7" name="Conector recto de flecha 7"/>
+                <wp:cNvGraphicFramePr/>
+                <a:graphic xmlns:a="http://schemas.openxmlformats.org/drawingml/2006/main">
+                  <a:graphicData uri="http://schemas.microsoft.com/office/word/2010/wordprocessingShape">
+                    <wps:wsp>
+                      <wps:cNvCnPr/>
+                      <wps:spPr>
+                        <a:xfrm flipH="1">
+                          <a:off x="0" y="0"/>
+                          <a:ext cx="45719" cy="466725"/>
+                        </a:xfrm>
+                        <a:prstGeom prst="straightConnector1">
+                          <a:avLst/>
+                        </a:prstGeom>
+                        <a:noFill/>
+                        <a:ln w="6350" cap="flat" cmpd="sng" algn="ctr">
+                          <a:solidFill>
+                            <a:sysClr val="windowText" lastClr="000000"/>
+                          </a:solidFill>
+                          <a:prstDash val="solid"/>
+                          <a:miter lim="800000"/>
+                          <a:headEnd type="triangle"/>
+                          <a:tailEnd type="triangle"/>
+                        </a:ln>
+                        <a:effectLst/>
+                      </wps:spPr>
+                      <wps:bodyPr/>
+                    </wps:wsp>
+                  </a:graphicData>
+                </a:graphic>
+                <wp14:sizeRelH relativeFrom="margin">
+                  <wp14:pctWidth>0</wp14:pctWidth>
+                </wp14:sizeRelH>
+                <wp14:sizeRelV relativeFrom="margin">
+                  <wp14:pctHeight>0</wp14:pctHeight>
+                </wp14:sizeRelV>
+              </wp:anchor>
+            </w:drawing>
+          </mc:Choice>
+          <mc:Fallback>
+            <w:pict>
+              <v:shape w14:anchorId="0EC7C6C3" id="Conector recto de flecha 7" o:spid="_x0000_s1026" type="#_x0000_t32" style="position:absolute;margin-left:32.2pt;margin-top:22.2pt;width:3.6pt;height:36.75pt;flip:x;z-index:251760640;visibility:visible;mso-wrap-style:square;mso-width-percent:0;mso-height-percent:0;mso-wrap-distance-left:9pt;mso-wrap-distance-top:0;mso-wrap-distance-right:9pt;mso-wrap-distance-bottom:0;mso-position-horizontal:absolute;mso-position-horizontal-relative:text;mso-position-vertical:absolute;mso-position-vertical-relative:text;mso-width-percent:0;mso-height-percent:0;mso-width-relative:margin;mso-height-relative:margin" o:gfxdata="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" strokecolor="windowText" strokeweight=".5pt">
+                <v:stroke startarrow="block" endarrow="block" joinstyle="miter"/>
+              </v:shape>
+            </w:pict>
+          </mc:Fallback>
+        </mc:AlternateContent>
+      </w:r>
+      <w:r>
+        <w:rPr>
+          <w:rFonts w:ascii="Arial" w:hAnsi="Arial" w:cs="Arial"/>
+          <w:sz w:val="24"/>
+        </w:rPr>
+        <mc:AlternateContent>
+          <mc:Choice Requires="wps">
+            <w:drawing>
+              <wp:anchor distT="0" distB="0" distL="114300" distR="114300" simplePos="0" relativeHeight="251761664" behindDoc="0" locked="0" layoutInCell="1" allowOverlap="1" wp14:anchorId="4D11CC1F" wp14:editId="3ED09BA0">
+                <wp:simplePos x="0" y="0"/>
+                <wp:positionH relativeFrom="column">
+                  <wp:posOffset>1295400</wp:posOffset>
+                </wp:positionH>
+                <wp:positionV relativeFrom="paragraph">
+                  <wp:posOffset>939165</wp:posOffset>
+                </wp:positionV>
+                <wp:extent cx="666750" cy="285750"/>
+                <wp:effectExtent l="0" t="0" r="19050" b="19050"/>
+                <wp:wrapNone/>
+                <wp:docPr id="14" name="Cuadro de texto 14"/>
+                <wp:cNvGraphicFramePr/>
+                <a:graphic xmlns:a="http://schemas.openxmlformats.org/drawingml/2006/main">
+                  <a:graphicData uri="http://schemas.microsoft.com/office/word/2010/wordprocessingShape">
+                    <wps:wsp>
+                      <wps:cNvSpPr txBox="1"/>
+                      <wps:spPr>
+                        <a:xfrm>
+                          <a:off x="0" y="0"/>
+                          <a:ext cx="666750" cy="285750"/>
+                        </a:xfrm>
+                        <a:prstGeom prst="rect">
+                          <a:avLst/>
+                        </a:prstGeom>
+                        <a:solidFill>
+                          <a:sysClr val="window" lastClr="FFFFFF"/>
+                        </a:solidFill>
+                        <a:ln w="6350">
+                          <a:solidFill>
+                            <a:prstClr val="black"/>
+                          </a:solidFill>
+                        </a:ln>
+                      </wps:spPr>
+                      <wps:txbx>
+                        <w:txbxContent>
+                          <w:p>
+                            <w:r>
+                              <w:t>Usuario</w:t>
+                            </w:r>
+                          </w:p>
+                        </w:txbxContent>
+                      </wps:txbx>
+                      <wps:bodyPr rot="0" spcFirstLastPara="0" vertOverflow="overflow" horzOverflow="overflow" vert="horz" wrap="square" lIns="91440" tIns="45720" rIns="91440" bIns="45720" numCol="1" spcCol="0" rtlCol="0" fromWordArt="0" anchor="t" anchorCtr="0" forceAA="0" compatLnSpc="1">
+                        <a:prstTxWarp prst="textNoShape">
+                          <a:avLst/>
+                        </a:prstTxWarp>
+                        <a:noAutofit/>
+                      </wps:bodyPr>
+                    </wps:wsp>
+                  </a:graphicData>
+                </a:graphic>
+                <wp14:sizeRelH relativeFrom="margin">
+                  <wp14:pctWidth>0</wp14:pctWidth>
+                </wp14:sizeRelH>
+                <wp14:sizeRelV relativeFrom="margin">
+                  <wp14:pctHeight>0</wp14:pctHeight>
+                </wp14:sizeRelV>
+              </wp:anchor>
+            </w:drawing>
+          </mc:Choice>
+          <mc:Fallback>
+            <w:pict>
+              <v:shape w14:anchorId="4D11CC1F" id="Cuadro de texto 14" o:spid="_x0000_s1091" type="#_x0000_t202" style="position:absolute;left:0;text-align:left;margin-left:102pt;margin-top:73.95pt;width:52.5pt;height:22.5pt;z-index:251761664;visibility:visible;mso-wrap-style:square;mso-width-percent:0;mso-height-percent:0;mso-wrap-distance-left:9pt;mso-wrap-distance-top:0;mso-wrap-distance-right:9pt;mso-wrap-distance-bottom:0;mso-position-horizontal:absolute;mso-position-horizontal-relative:text;mso-position-vertical:absolute;mso-position-vertical-relative:text;mso-width-percent:0;mso-height-percent:0;mso-width-relative:margin;mso-height-relative:margin;v-text-anchor:top" o:gfxdata="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" fillcolor="window" strokeweight=".5pt">
+                <v:textbox>
+                  <w:txbxContent>
+                    <w:p>
+                      <w:r>
+                        <w:t>Usuario</w:t>
+                      </w:r>
+                    </w:p>
+                  </w:txbxContent>
+                </v:textbox>
+              </v:shape>
+            </w:pict>
+          </mc:Fallback>
+        </mc:AlternateContent>
+      </w:r>
+      <w:r>
+        <w:rPr>
+          <w:rFonts w:ascii="Arial" w:hAnsi="Arial" w:cs="Arial"/>
+          <w:sz w:val="24"/>
+        </w:rPr>
+        <mc:AlternateContent>
+          <mc:Choice Requires="wps">
+            <w:drawing>
+              <wp:anchor distT="0" distB="0" distL="114300" distR="114300" simplePos="0" relativeHeight="251762688" behindDoc="0" locked="0" layoutInCell="1" allowOverlap="1" wp14:anchorId="68736B85" wp14:editId="2EF0C487">
+                <wp:simplePos x="0" y="0"/>
+                <wp:positionH relativeFrom="column">
+                  <wp:posOffset>0</wp:posOffset>
+                </wp:positionH>
+                <wp:positionV relativeFrom="paragraph">
+                  <wp:posOffset>-3810</wp:posOffset>
+                </wp:positionV>
+                <wp:extent cx="857250" cy="266700"/>
+                <wp:effectExtent l="0" t="0" r="19050" b="19050"/>
+                <wp:wrapNone/>
+                <wp:docPr id="24" name="Cuadro de texto 24"/>
+                <wp:cNvGraphicFramePr/>
+                <a:graphic xmlns:a="http://schemas.openxmlformats.org/drawingml/2006/main">
+                  <a:graphicData uri="http://schemas.microsoft.com/office/word/2010/wordprocessingShape">
+                    <wps:wsp>
+                      <wps:cNvSpPr txBox="1"/>
+                      <wps:spPr>
+                        <a:xfrm>
+                          <a:off x="0" y="0"/>
+                          <a:ext cx="857250" cy="266700"/>
+                        </a:xfrm>
+                        <a:prstGeom prst="rect">
+                          <a:avLst/>
+                        </a:prstGeom>
+                        <a:solidFill>
+                          <a:sysClr val="window" lastClr="FFFFFF"/>
+                        </a:solidFill>
+                        <a:ln w="6350">
+                          <a:solidFill>
+                            <a:prstClr val="black"/>
+                          </a:solidFill>
+                        </a:ln>
+                      </wps:spPr>
+                      <wps:txbx>
+                        <w:txbxContent>
+                          <w:p>
+                            <w:r>
+                              <w:t>Electrónica</w:t>
+                            </w:r>
+                          </w:p>
+                        </w:txbxContent>
+                      </wps:txbx>
+                      <wps:bodyPr rot="0" spcFirstLastPara="0" vertOverflow="overflow" horzOverflow="overflow" vert="horz" wrap="square" lIns="91440" tIns="45720" rIns="91440" bIns="45720" numCol="1" spcCol="0" rtlCol="0" fromWordArt="0" anchor="t" anchorCtr="0" forceAA="0" compatLnSpc="1">
+                        <a:prstTxWarp prst="textNoShape">
+                          <a:avLst/>
+                        </a:prstTxWarp>
+                        <a:noAutofit/>
+                      </wps:bodyPr>
+                    </wps:wsp>
+                  </a:graphicData>
+                </a:graphic>
+                <wp14:sizeRelH relativeFrom="margin">
+                  <wp14:pctWidth>0</wp14:pctWidth>
+                </wp14:sizeRelH>
+                <wp14:sizeRelV relativeFrom="margin">
+                  <wp14:pctHeight>0</wp14:pctHeight>
+                </wp14:sizeRelV>
+              </wp:anchor>
+            </w:drawing>
+          </mc:Choice>
+          <mc:Fallback>
+            <w:pict>
+              <v:shape w14:anchorId="68736B85" id="Cuadro de texto 24" o:spid="_x0000_s1092" type="#_x0000_t202" style="position:absolute;left:0;text-align:left;margin-left:0;margin-top:-.3pt;width:67.5pt;height:21pt;z-index:251762688;visibility:visible;mso-wrap-style:square;mso-width-percent:0;mso-height-percent:0;mso-wrap-distance-left:9pt;mso-wrap-distance-top:0;mso-wrap-distance-right:9pt;mso-wrap-distance-bottom:0;mso-position-horizontal:absolute;mso-position-horizontal-relative:text;mso-position-vertical:absolute;mso-position-vertical-relative:text;mso-width-percent:0;mso-height-percent:0;mso-width-relative:margin;mso-height-relative:margin;v-text-anchor:top" o:gfxdata="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" fillcolor="window" strokeweight=".5pt">
+                <v:textbox>
+                  <w:txbxContent>
+                    <w:p>
+                      <w:r>
+                        <w:t>Electrónica</w:t>
+                      </w:r>
+                    </w:p>
+                  </w:txbxContent>
+                </v:textbox>
+              </v:shape>
+            </w:pict>
+          </mc:Fallback>
+        </mc:AlternateContent>
+      </w:r>
+      <w:r>
+        <w:rPr>
+          <w:rFonts w:ascii="Arial" w:hAnsi="Arial" w:cs="Arial"/>
+          <w:sz w:val="24"/>
+        </w:rPr>
+        <w:tab/>
+      </w:r>
+    </w:p>
+    <w:p>
+      <w:pPr>
+        <w:rPr>
+          <w:rFonts w:ascii="Arial" w:hAnsi="Arial" w:cs="Arial"/>
+          <w:sz w:val="24"/>
+        </w:rPr>
+      </w:pPr>
+      <w:r>
+        <w:rPr>
+          <w:rFonts w:ascii="Arial" w:hAnsi="Arial" w:cs="Arial"/>
+          <w:sz w:val="24"/>
+        </w:rPr>
+        <w:br w:type="page"/>
+      </w:r>
+    </w:p>
+    <w:p>
+      <w:pPr>
+        <w:tabs>
+          <w:tab w:val="center" w:pos="4773"/>
+        </w:tabs>
+        <w:ind w:firstLine="708"/>
+        <w:rPr>
+          <w:rFonts w:ascii="Arial" w:hAnsi="Arial" w:cs="Arial"/>
+          <w:sz w:val="24"/>
+        </w:rPr>
+      </w:pPr>
+      <w:r>
+        <w:rPr>
+          <w:rFonts w:ascii="Arial" w:hAnsi="Arial" w:cs="Arial"/>
+          <w:noProof/>
+          <w:sz w:val="24"/>
+          <w:lang w:eastAsia="es-MX"/>
+        </w:rPr>
+        <w:lastRenderedPageBreak/>
+        <mc:AlternateContent>
+          <mc:Choice Requires="wps">
+            <w:drawing>
+              <wp:anchor distT="0" distB="0" distL="114300" distR="114300" simplePos="0" relativeHeight="251657214" behindDoc="0" locked="0" layoutInCell="1" allowOverlap="1" wp14:anchorId="2BF6737C" wp14:editId="28B9373D">
+                <wp:simplePos x="0" y="0"/>
+                <wp:positionH relativeFrom="column">
+                  <wp:posOffset>-184785</wp:posOffset>
+                </wp:positionH>
+                <wp:positionV relativeFrom="paragraph">
+                  <wp:posOffset>135256</wp:posOffset>
+                </wp:positionV>
+                <wp:extent cx="2933700" cy="4991100"/>
+                <wp:effectExtent l="0" t="0" r="19050" b="19050"/>
+                <wp:wrapNone/>
+                <wp:docPr id="126" name="Rectángulo 126"/>
+                <wp:cNvGraphicFramePr/>
+                <a:graphic xmlns:a="http://schemas.openxmlformats.org/drawingml/2006/main">
+                  <a:graphicData uri="http://schemas.microsoft.com/office/word/2010/wordprocessingShape">
+                    <wps:wsp>
+                      <wps:cNvSpPr/>
+                      <wps:spPr>
+                        <a:xfrm>
+                          <a:off x="0" y="0"/>
+                          <a:ext cx="2933700" cy="4991100"/>
+                        </a:xfrm>
+                        <a:prstGeom prst="rect">
+                          <a:avLst/>
+                        </a:prstGeom>
+                      </wps:spPr>
+                      <wps:style>
+                        <a:lnRef idx="2">
+                          <a:schemeClr val="accent2">
+                            <a:shade val="50000"/>
+                          </a:schemeClr>
+                        </a:lnRef>
+                        <a:fillRef idx="1">
+                          <a:schemeClr val="accent2"/>
+                        </a:fillRef>
+                        <a:effectRef idx="0">
+                          <a:schemeClr val="accent2"/>
+                        </a:effectRef>
+                        <a:fontRef idx="minor">
+                          <a:schemeClr val="lt1"/>
+                        </a:fontRef>
+                      </wps:style>
+                      <wps:bodyPr rot="0" spcFirstLastPara="0" vertOverflow="overflow" horzOverflow="overflow" vert="horz" wrap="square" lIns="91440" tIns="45720" rIns="91440" bIns="45720" numCol="1" spcCol="0" rtlCol="0" fromWordArt="0" anchor="ctr" anchorCtr="0" forceAA="0" compatLnSpc="1">
+                        <a:prstTxWarp prst="textNoShape">
+                          <a:avLst/>
+                        </a:prstTxWarp>
+                        <a:noAutofit/>
+                      </wps:bodyPr>
+                    </wps:wsp>
+                  </a:graphicData>
+                </a:graphic>
+                <wp14:sizeRelV relativeFrom="margin">
+                  <wp14:pctHeight>0</wp14:pctHeight>
+                </wp14:sizeRelV>
+              </wp:anchor>
+            </w:drawing>
+          </mc:Choice>
+          <mc:Fallback>
+            <w:pict>
+              <v:rect w14:anchorId="04D0B261" id="Rectángulo 126" o:spid="_x0000_s1026" style="position:absolute;margin-left:-14.55pt;margin-top:10.65pt;width:231pt;height:393pt;z-index:251657214;visibility:visible;mso-wrap-style:square;mso-height-percent:0;mso-wrap-distance-left:9pt;mso-wrap-distance-top:0;mso-wrap-distance-right:9pt;mso-wrap-distance-bottom:0;mso-position-horizontal:absolute;mso-position-horizontal-relative:text;mso-position-vertical:absolute;mso-position-vertical-relative:text;mso-height-percent:0;mso-height-relative:margin;v-text-anchor:middle" o:gfxdata="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" fillcolor="#ed7d31 [3205]" strokecolor="#823b0b [1605]" strokeweight="1pt"/>
+            </w:pict>
+          </mc:Fallback>
+        </mc:AlternateContent>
+      </w:r>
+      <w:r>
+        <w:rPr>
+          <w:rFonts w:ascii="Arial" w:hAnsi="Arial" w:cs="Arial"/>
+          <w:sz w:val="24"/>
+        </w:rPr>
+        <mc:AlternateContent>
+          <mc:Choice Requires="wps">
+            <w:drawing>
+              <wp:anchor distT="0" distB="0" distL="114300" distR="114300" simplePos="0" relativeHeight="251788288" behindDoc="0" locked="0" layoutInCell="1" allowOverlap="1" wp14:anchorId="36D17493" wp14:editId="1C720DB6">
+                <wp:simplePos x="0" y="0"/>
+                <wp:positionH relativeFrom="margin">
+                  <wp:posOffset>1228725</wp:posOffset>
+                </wp:positionH>
+                <wp:positionV relativeFrom="paragraph">
+                  <wp:posOffset>2178050</wp:posOffset>
+                </wp:positionV>
+                <wp:extent cx="771525" cy="266700"/>
+                <wp:effectExtent l="0" t="0" r="28575" b="19050"/>
+                <wp:wrapNone/>
+                <wp:docPr id="119" name="Cuadro de texto 119"/>
+                <wp:cNvGraphicFramePr/>
+                <a:graphic xmlns:a="http://schemas.openxmlformats.org/drawingml/2006/main">
+                  <a:graphicData uri="http://schemas.microsoft.com/office/word/2010/wordprocessingShape">
+                    <wps:wsp>
+                      <wps:cNvSpPr txBox="1"/>
+                      <wps:spPr>
+                        <a:xfrm>
+                          <a:off x="0" y="0"/>
+                          <a:ext cx="771525" cy="266700"/>
+                        </a:xfrm>
+                        <a:prstGeom prst="rect">
+                          <a:avLst/>
+                        </a:prstGeom>
+                        <a:solidFill>
+                          <a:sysClr val="window" lastClr="FFFFFF"/>
+                        </a:solidFill>
+                        <a:ln w="6350">
+                          <a:solidFill>
+                            <a:prstClr val="black"/>
+                          </a:solidFill>
+                        </a:ln>
+                      </wps:spPr>
+                      <wps:txbx>
+                        <w:txbxContent>
+                          <w:p>
+                            <w:pPr>
+                              <w:jc w:val="center"/>
+                            </w:pPr>
+                            <w:r>
+                              <w:t>Micro</w:t>
+                            </w:r>
+                          </w:p>
+                        </w:txbxContent>
+                      </wps:txbx>
+                      <wps:bodyPr rot="0" spcFirstLastPara="0" vertOverflow="overflow" horzOverflow="overflow" vert="horz" wrap="square" lIns="91440" tIns="45720" rIns="91440" bIns="45720" numCol="1" spcCol="0" rtlCol="0" fromWordArt="0" anchor="t" anchorCtr="0" forceAA="0" compatLnSpc="1">
+                        <a:prstTxWarp prst="textNoShape">
+                          <a:avLst/>
+                        </a:prstTxWarp>
+                        <a:noAutofit/>
+                      </wps:bodyPr>
+                    </wps:wsp>
+                  </a:graphicData>
+                </a:graphic>
+                <wp14:sizeRelH relativeFrom="margin">
+                  <wp14:pctWidth>0</wp14:pctWidth>
+                </wp14:sizeRelH>
+                <wp14:sizeRelV relativeFrom="margin">
+                  <wp14:pctHeight>0</wp14:pctHeight>
+                </wp14:sizeRelV>
+              </wp:anchor>
+            </w:drawing>
+          </mc:Choice>
+          <mc:Fallback>
+            <w:pict>
+              <v:shape w14:anchorId="36D17493" id="Cuadro de texto 119" o:spid="_x0000_s1093" type="#_x0000_t202" style="position:absolute;left:0;text-align:left;margin-left:96.75pt;margin-top:171.5pt;width:60.75pt;height:21pt;z-index:251788288;visibility:visible;mso-wrap-style:square;mso-width-percent:0;mso-height-percent:0;mso-wrap-distance-left:9pt;mso-wrap-distance-top:0;mso-wrap-distance-right:9pt;mso-wrap-distance-bottom:0;mso-position-horizontal:absolute;mso-position-horizontal-relative:margin;mso-position-vertical:absolute;mso-position-vertical-relative:text;mso-width-percent:0;mso-height-percent:0;mso-width-relative:margin;mso-height-relative:margin;v-text-anchor:top" o:gfxdata="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" fillcolor="window" strokeweight=".5pt">
+                <v:textbox>
+                  <w:txbxContent>
+                    <w:p>
+                      <w:pPr>
+                        <w:jc w:val="center"/>
+                      </w:pPr>
+                      <w:r>
+                        <w:t>Micro</w:t>
+                      </w:r>
+                    </w:p>
+                  </w:txbxContent>
+                </v:textbox>
+                <w10:wrap anchorx="margin"/>
+              </v:shape>
+            </w:pict>
+          </mc:Fallback>
+        </mc:AlternateContent>
+      </w:r>
+      <w:r>
+        <w:rPr>
+          <w:rFonts w:ascii="Arial" w:hAnsi="Arial" w:cs="Arial"/>
+          <w:sz w:val="24"/>
+        </w:rPr>
+        <mc:AlternateContent>
+          <mc:Choice Requires="wps">
+            <w:drawing>
+              <wp:anchor distT="0" distB="0" distL="114300" distR="114300" simplePos="0" relativeHeight="251787264" behindDoc="0" locked="0" layoutInCell="1" allowOverlap="1" wp14:anchorId="5E84BE94" wp14:editId="25902E33">
+                <wp:simplePos x="0" y="0"/>
+                <wp:positionH relativeFrom="column">
+                  <wp:posOffset>938530</wp:posOffset>
+                </wp:positionH>
+                <wp:positionV relativeFrom="paragraph">
+                  <wp:posOffset>2261235</wp:posOffset>
+                </wp:positionV>
+                <wp:extent cx="314325" cy="45719"/>
+                <wp:effectExtent l="38100" t="57150" r="9525" b="88265"/>
+                <wp:wrapNone/>
+                <wp:docPr id="118" name="Conector recto de flecha 118"/>
+                <wp:cNvGraphicFramePr/>
+                <a:graphic xmlns:a="http://schemas.openxmlformats.org/drawingml/2006/main">
+                  <a:graphicData uri="http://schemas.microsoft.com/office/word/2010/wordprocessingShape">
+                    <wps:wsp>
+                      <wps:cNvCnPr/>
+                      <wps:spPr>
+                        <a:xfrm flipV="1">
+                          <a:off x="0" y="0"/>
+                          <a:ext cx="314325" cy="45719"/>
+                        </a:xfrm>
+                        <a:prstGeom prst="straightConnector1">
+                          <a:avLst/>
+                        </a:prstGeom>
+                        <a:noFill/>
+                        <a:ln w="6350" cap="flat" cmpd="sng" algn="ctr">
+                          <a:solidFill>
+                            <a:sysClr val="windowText" lastClr="000000"/>
+                          </a:solidFill>
+                          <a:prstDash val="solid"/>
+                          <a:miter lim="800000"/>
+                          <a:headEnd type="triangle"/>
+                          <a:tailEnd type="triangle"/>
+                        </a:ln>
+                        <a:effectLst/>
+                      </wps:spPr>
+                      <wps:bodyPr/>
+                    </wps:wsp>
+                  </a:graphicData>
+                </a:graphic>
+                <wp14:sizeRelH relativeFrom="margin">
+                  <wp14:pctWidth>0</wp14:pctWidth>
+                </wp14:sizeRelH>
+                <wp14:sizeRelV relativeFrom="margin">
+                  <wp14:pctHeight>0</wp14:pctHeight>
+                </wp14:sizeRelV>
+              </wp:anchor>
+            </w:drawing>
+          </mc:Choice>
+          <mc:Fallback>
+            <w:pict>
+              <v:shape w14:anchorId="01AE4087" id="Conector recto de flecha 118" o:spid="_x0000_s1026" type="#_x0000_t32" style="position:absolute;margin-left:73.9pt;margin-top:178.05pt;width:24.75pt;height:3.6pt;flip:y;z-index:251787264;visibility:visible;mso-wrap-style:square;mso-width-percent:0;mso-height-percent:0;mso-wrap-distance-left:9pt;mso-wrap-distance-top:0;mso-wrap-distance-right:9pt;mso-wrap-distance-bottom:0;mso-position-horizontal:absolute;mso-position-horizontal-relative:text;mso-position-vertical:absolute;mso-position-vertical-relative:text;mso-width-percent:0;mso-height-percent:0;mso-width-relative:margin;mso-height-relative:margin" o:gfxdata="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" strokecolor="windowText" strokeweight=".5pt">
+                <v:stroke startarrow="block" endarrow="block" joinstyle="miter"/>
+              </v:shape>
+            </w:pict>
+          </mc:Fallback>
+        </mc:AlternateContent>
+      </w:r>
+      <w:r>
+        <w:rPr>
+          <w:rFonts w:ascii="Arial" w:hAnsi="Arial" w:cs="Arial"/>
+          <w:sz w:val="24"/>
+        </w:rPr>
+        <mc:AlternateContent>
+          <mc:Choice Requires="wps">
+            <w:drawing>
+              <wp:anchor distT="0" distB="0" distL="114300" distR="114300" simplePos="0" relativeHeight="251786240" behindDoc="0" locked="0" layoutInCell="1" allowOverlap="1" wp14:anchorId="27492CBA" wp14:editId="3D459903">
+                <wp:simplePos x="0" y="0"/>
+                <wp:positionH relativeFrom="margin">
+                  <wp:align>left</wp:align>
+                </wp:positionH>
+                <wp:positionV relativeFrom="paragraph">
+                  <wp:posOffset>1892300</wp:posOffset>
+                </wp:positionV>
+                <wp:extent cx="942975" cy="838200"/>
+                <wp:effectExtent l="0" t="0" r="28575" b="19050"/>
+                <wp:wrapNone/>
+                <wp:docPr id="117" name="Elipse 117"/>
+                <wp:cNvGraphicFramePr/>
+                <a:graphic xmlns:a="http://schemas.openxmlformats.org/drawingml/2006/main">
+                  <a:graphicData uri="http://schemas.microsoft.com/office/word/2010/wordprocessingShape">
+                    <wps:wsp>
+                      <wps:cNvSpPr/>
+                      <wps:spPr>
+                        <a:xfrm>
+                          <a:off x="0" y="0"/>
+                          <a:ext cx="942975" cy="838200"/>
+                        </a:xfrm>
+                        <a:prstGeom prst="ellipse">
+                          <a:avLst/>
+                        </a:prstGeom>
+                        <a:solidFill>
+                          <a:srgbClr val="5B9BD5"/>
+                        </a:solidFill>
+                        <a:ln w="12700" cap="flat" cmpd="sng" algn="ctr">
+                          <a:solidFill>
+                            <a:srgbClr val="5B9BD5">
+                              <a:shade val="50000"/>
+                            </a:srgbClr>
+                          </a:solidFill>
+                          <a:prstDash val="solid"/>
+                          <a:miter lim="800000"/>
+                        </a:ln>
+                        <a:effectLst/>
+                      </wps:spPr>
+                      <wps:txbx>
+                        <w:txbxContent>
+                          <w:p>
+                            <w:pPr>
+                              <w:jc w:val="center"/>
+                            </w:pPr>
+                            <w:r>
+                              <w:t>Frenar</w:t>
+                            </w:r>
+                          </w:p>
+                        </w:txbxContent>
+                      </wps:txbx>
+                      <wps:bodyPr rot="0" spcFirstLastPara="0" vertOverflow="overflow" horzOverflow="overflow" vert="horz" wrap="square" lIns="91440" tIns="45720" rIns="91440" bIns="45720" numCol="1" spcCol="0" rtlCol="0" fromWordArt="0" anchor="ctr" anchorCtr="0" forceAA="0" compatLnSpc="1">
+                        <a:prstTxWarp prst="textNoShape">
+                          <a:avLst/>
+                        </a:prstTxWarp>
+                        <a:noAutofit/>
+                      </wps:bodyPr>
+                    </wps:wsp>
+                  </a:graphicData>
+                </a:graphic>
+              </wp:anchor>
+            </w:drawing>
+          </mc:Choice>
+          <mc:Fallback>
+            <w:pict>
+              <v:oval w14:anchorId="27492CBA" id="Elipse 117" o:spid="_x0000_s1094" style="position:absolute;left:0;text-align:left;margin-left:0;margin-top:149pt;width:74.25pt;height:66pt;z-index:251786240;visibility:visible;mso-wrap-style:square;mso-wrap-distance-left:9pt;mso-wrap-distance-top:0;mso-wrap-distance-right:9pt;mso-wrap-distance-bottom:0;mso-position-horizontal:left;mso-position-horizontal-relative:margin;mso-position-vertical:absolute;mso-position-vertical-relative:text;v-text-anchor:middle" o:gfxdata="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" fillcolor="#5b9bd5" strokecolor="#41719c" strokeweight="1pt">
+                <v:stroke joinstyle="miter"/>
+                <v:textbox>
+                  <w:txbxContent>
+                    <w:p>
+                      <w:pPr>
+                        <w:jc w:val="center"/>
+                      </w:pPr>
+                      <w:r>
+                        <w:t>Frenar</w:t>
+                      </w:r>
+                    </w:p>
+                  </w:txbxContent>
+                </v:textbox>
+                <w10:wrap anchorx="margin"/>
+              </v:oval>
+            </w:pict>
+          </mc:Fallback>
+        </mc:AlternateContent>
+      </w:r>
+      <w:r>
+        <w:rPr>
+          <w:rFonts w:ascii="Arial" w:hAnsi="Arial" w:cs="Arial"/>
+          <w:noProof/>
+          <w:sz w:val="24"/>
+          <w:lang w:eastAsia="es-MX"/>
+        </w:rPr>
+        <mc:AlternateContent>
+          <mc:Choice Requires="wps">
+            <w:drawing>
+              <wp:anchor distT="0" distB="0" distL="114300" distR="114300" simplePos="0" relativeHeight="251784192" behindDoc="0" locked="0" layoutInCell="1" allowOverlap="1" wp14:anchorId="320BDFD5" wp14:editId="0C96BCC2">
+                <wp:simplePos x="0" y="0"/>
+                <wp:positionH relativeFrom="column">
+                  <wp:posOffset>1047750</wp:posOffset>
+                </wp:positionH>
+                <wp:positionV relativeFrom="paragraph">
+                  <wp:posOffset>682625</wp:posOffset>
+                </wp:positionV>
+                <wp:extent cx="314325" cy="9525"/>
+                <wp:effectExtent l="38100" t="76200" r="28575" b="85725"/>
+                <wp:wrapNone/>
+                <wp:docPr id="116" name="Conector recto de flecha 116"/>
+                <wp:cNvGraphicFramePr/>
+                <a:graphic xmlns:a="http://schemas.openxmlformats.org/drawingml/2006/main">
+                  <a:graphicData uri="http://schemas.microsoft.com/office/word/2010/wordprocessingShape">
+                    <wps:wsp>
+                      <wps:cNvCnPr/>
+                      <wps:spPr>
+                        <a:xfrm flipH="1" flipV="1">
+                          <a:off x="0" y="0"/>
+                          <a:ext cx="314325" cy="9525"/>
+                        </a:xfrm>
+                        <a:prstGeom prst="straightConnector1">
+                          <a:avLst/>
+                        </a:prstGeom>
+                        <a:noFill/>
+                        <a:ln w="6350" cap="flat" cmpd="sng" algn="ctr">
+                          <a:solidFill>
+                            <a:sysClr val="windowText" lastClr="000000"/>
+                          </a:solidFill>
+                          <a:prstDash val="solid"/>
+                          <a:miter lim="800000"/>
+                          <a:headEnd type="triangle"/>
+                          <a:tailEnd type="triangle"/>
+                        </a:ln>
+                        <a:effectLst/>
+                      </wps:spPr>
+                      <wps:bodyPr/>
+                    </wps:wsp>
+                  </a:graphicData>
+                </a:graphic>
+              </wp:anchor>
+            </w:drawing>
+          </mc:Choice>
+          <mc:Fallback>
+            <w:pict>
+              <v:shape w14:anchorId="70E5561D" id="Conector recto de flecha 116" o:spid="_x0000_s1026" type="#_x0000_t32" style="position:absolute;margin-left:82.5pt;margin-top:53.75pt;width:24.75pt;height:.75pt;flip:x y;z-index:251784192;visibility:visible;mso-wrap-style:square;mso-wrap-distance-left:9pt;mso-wrap-distance-top:0;mso-wrap-distance-right:9pt;mso-wrap-distance-bottom:0;mso-position-horizontal:absolute;mso-position-horizontal-relative:text;mso-position-vertical:absolute;mso-position-vertical-relative:text" o:gfxdata="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" strokecolor="windowText" strokeweight=".5pt">
+                <v:stroke startarrow="block" endarrow="block" joinstyle="miter"/>
+              </v:shape>
+            </w:pict>
+          </mc:Fallback>
+        </mc:AlternateContent>
+      </w:r>
+      <w:r>
+        <w:rPr>
+          <w:rFonts w:ascii="Arial" w:hAnsi="Arial" w:cs="Arial"/>
+          <w:sz w:val="24"/>
+        </w:rPr>
+        <mc:AlternateContent>
+          <mc:Choice Requires="wps">
+            <w:drawing>
+              <wp:anchor distT="0" distB="0" distL="114300" distR="114300" simplePos="0" relativeHeight="251768832" behindDoc="0" locked="0" layoutInCell="1" allowOverlap="1" wp14:anchorId="0DD411CE" wp14:editId="1BBBCF93">
+                <wp:simplePos x="0" y="0"/>
+                <wp:positionH relativeFrom="column">
+                  <wp:posOffset>1362075</wp:posOffset>
+                </wp:positionH>
+                <wp:positionV relativeFrom="paragraph">
+                  <wp:posOffset>558800</wp:posOffset>
+                </wp:positionV>
+                <wp:extent cx="733425" cy="238125"/>
+                <wp:effectExtent l="0" t="0" r="28575" b="28575"/>
+                <wp:wrapNone/>
+                <wp:docPr id="86" name="Cuadro de texto 86"/>
+                <wp:cNvGraphicFramePr/>
+                <a:graphic xmlns:a="http://schemas.openxmlformats.org/drawingml/2006/main">
+                  <a:graphicData uri="http://schemas.microsoft.com/office/word/2010/wordprocessingShape">
+                    <wps:wsp>
+                      <wps:cNvSpPr txBox="1"/>
+                      <wps:spPr>
+                        <a:xfrm>
+                          <a:off x="0" y="0"/>
+                          <a:ext cx="733425" cy="238125"/>
+                        </a:xfrm>
+                        <a:prstGeom prst="rect">
+                          <a:avLst/>
+                        </a:prstGeom>
+                        <a:solidFill>
+                          <a:schemeClr val="lt1"/>
+                        </a:solidFill>
+                        <a:ln w="6350">
+                          <a:solidFill>
+                            <a:prstClr val="black"/>
+                          </a:solidFill>
+                        </a:ln>
+                      </wps:spPr>
+                      <wps:txbx>
+                        <w:txbxContent>
+                          <w:p>
+                            <w:r>
+                              <w:t>Micro</w:t>
+                            </w:r>
+                          </w:p>
+                        </w:txbxContent>
+                      </wps:txbx>
+                      <wps:bodyPr rot="0" spcFirstLastPara="0" vertOverflow="overflow" horzOverflow="overflow" vert="horz" wrap="square" lIns="91440" tIns="45720" rIns="91440" bIns="45720" numCol="1" spcCol="0" rtlCol="0" fromWordArt="0" anchor="t" anchorCtr="0" forceAA="0" compatLnSpc="1">
+                        <a:prstTxWarp prst="textNoShape">
+                          <a:avLst/>
+                        </a:prstTxWarp>
+                        <a:noAutofit/>
+                      </wps:bodyPr>
+                    </wps:wsp>
+                  </a:graphicData>
+                </a:graphic>
+                <wp14:sizeRelV relativeFrom="margin">
+                  <wp14:pctHeight>0</wp14:pctHeight>
+                </wp14:sizeRelV>
+              </wp:anchor>
+            </w:drawing>
+          </mc:Choice>
+          <mc:Fallback>
+            <w:pict>
+              <v:shape w14:anchorId="0DD411CE" id="Cuadro de texto 86" o:spid="_x0000_s1095" type="#_x0000_t202" style="position:absolute;left:0;text-align:left;margin-left:107.25pt;margin-top:44pt;width:57.75pt;height:18.75pt;z-index:251768832;visibility:visible;mso-wrap-style:square;mso-height-percent:0;mso-wrap-distance-left:9pt;mso-wrap-distance-top:0;mso-wrap-distance-right:9pt;mso-wrap-distance-bottom:0;mso-position-horizontal:absolute;mso-position-horizontal-relative:text;mso-position-vertical:absolute;mso-position-vertical-relative:text;mso-height-percent:0;mso-height-relative:margin;v-text-anchor:top" o:gfxdata="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" fillcolor="white [3201]" strokeweight=".5pt">
+                <v:textbox>
+                  <w:txbxContent>
+                    <w:p>
+                      <w:r>
+                        <w:t>Micro</w:t>
+                      </w:r>
+                    </w:p>
+                  </w:txbxContent>
+                </v:textbox>
+              </v:shape>
+            </w:pict>
+          </mc:Fallback>
+        </mc:AlternateContent>
+      </w:r>
+      <w:r>
+        <w:rPr>
+          <w:rFonts w:ascii="Arial" w:hAnsi="Arial" w:cs="Arial"/>
+          <w:sz w:val="24"/>
+        </w:rPr>
+        <mc:AlternateContent>
+          <mc:Choice Requires="wps">
+            <w:drawing>
+              <wp:anchor distT="0" distB="0" distL="114300" distR="114300" simplePos="0" relativeHeight="251767808" behindDoc="0" locked="0" layoutInCell="1" allowOverlap="1" wp14:anchorId="0F16F5AD" wp14:editId="7EDB94F5">
+                <wp:simplePos x="0" y="0"/>
+                <wp:positionH relativeFrom="margin">
+                  <wp:align>left</wp:align>
+                </wp:positionH>
+                <wp:positionV relativeFrom="paragraph">
+                  <wp:posOffset>282575</wp:posOffset>
+                </wp:positionV>
+                <wp:extent cx="1057275" cy="952500"/>
+                <wp:effectExtent l="0" t="0" r="28575" b="19050"/>
+                <wp:wrapNone/>
+                <wp:docPr id="85" name="Elipse 85"/>
+                <wp:cNvGraphicFramePr/>
+                <a:graphic xmlns:a="http://schemas.openxmlformats.org/drawingml/2006/main">
+                  <a:graphicData uri="http://schemas.microsoft.com/office/word/2010/wordprocessingShape">
+                    <wps:wsp>
+                      <wps:cNvSpPr/>
+                      <wps:spPr>
+                        <a:xfrm>
+                          <a:off x="0" y="0"/>
+                          <a:ext cx="1057275" cy="952500"/>
+                        </a:xfrm>
+                        <a:prstGeom prst="ellipse">
+                          <a:avLst/>
+                        </a:prstGeom>
+                      </wps:spPr>
+                      <wps:style>
+                        <a:lnRef idx="2">
+                          <a:schemeClr val="accent1">
+                            <a:shade val="50000"/>
+                          </a:schemeClr>
+                        </a:lnRef>
+                        <a:fillRef idx="1">
+                          <a:schemeClr val="accent1"/>
+                        </a:fillRef>
+                        <a:effectRef idx="0">
+                          <a:schemeClr val="accent1"/>
+                        </a:effectRef>
+                        <a:fontRef idx="minor">
+                          <a:schemeClr val="lt1"/>
+                        </a:fontRef>
+                      </wps:style>
+                      <wps:txbx>
+                        <w:txbxContent>
+                          <w:p>
+                            <w:pPr>
+                              <w:jc w:val="center"/>
+                            </w:pPr>
+                            <w:r>
+                              <w:t xml:space="preserve">Rebasar </w:t>
+                            </w:r>
+                          </w:p>
+                        </w:txbxContent>
+                      </wps:txbx>
+                      <wps:bodyPr rot="0" spcFirstLastPara="0" vertOverflow="overflow" horzOverflow="overflow" vert="horz" wrap="square" lIns="91440" tIns="45720" rIns="91440" bIns="45720" numCol="1" spcCol="0" rtlCol="0" fromWordArt="0" anchor="ctr" anchorCtr="0" forceAA="0" compatLnSpc="1">
+                        <a:prstTxWarp prst="textNoShape">
+                          <a:avLst/>
+                        </a:prstTxWarp>
+                        <a:noAutofit/>
+                      </wps:bodyPr>
+                    </wps:wsp>
+                  </a:graphicData>
+                </a:graphic>
+              </wp:anchor>
+            </w:drawing>
+          </mc:Choice>
+          <mc:Fallback>
+            <w:pict>
+              <v:oval w14:anchorId="0F16F5AD" id="Elipse 85" o:spid="_x0000_s1096" style="position:absolute;left:0;text-align:left;margin-left:0;margin-top:22.25pt;width:83.25pt;height:75pt;z-index:251767808;visibility:visible;mso-wrap-style:square;mso-wrap-distance-left:9pt;mso-wrap-distance-top:0;mso-wrap-distance-right:9pt;mso-wrap-distance-bottom:0;mso-position-horizontal:left;mso-position-horizontal-relative:margin;mso-position-vertical:absolute;mso-position-vertical-relative:text;v-text-anchor:middle" o:gfxdata="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" fillcolor="#5b9bd5 [3204]" strokecolor="#1f4d78 [1604]" strokeweight="1pt">
+                <v:stroke joinstyle="miter"/>
+                <v:textbox>
+                  <w:txbxContent>
+                    <w:p>
+                      <w:pPr>
+                        <w:jc w:val="center"/>
+                      </w:pPr>
+                      <w:r>
+                        <w:t xml:space="preserve">Rebasar </w:t>
+                      </w:r>
+                    </w:p>
+                  </w:txbxContent>
+                </v:textbox>
+                <w10:wrap anchorx="margin"/>
+              </v:oval>
+            </w:pict>
+          </mc:Fallback>
+        </mc:AlternateContent>
+      </w:r>
+      <w:r>
+        <w:rPr>
+          <w:rFonts w:ascii="Arial" w:hAnsi="Arial" w:cs="Arial"/>
+          <w:sz w:val="24"/>
+        </w:rPr>
+        <w:t xml:space="preserve">                                                        </w:t>
+      </w:r>
+    </w:p>
+    <w:p>
+      <w:pPr>
+        <w:tabs>
+          <w:tab w:val="left" w:pos="5520"/>
+        </w:tabs>
+        <w:ind w:firstLine="708"/>
+        <w:rPr>
+          <w:rFonts w:ascii="Arial" w:hAnsi="Arial" w:cs="Arial"/>
+          <w:sz w:val="24"/>
+        </w:rPr>
+      </w:pPr>
+      <w:r>
+        <w:rPr>
+          <w:rFonts w:ascii="Arial" w:hAnsi="Arial" w:cs="Arial"/>
+          <w:noProof/>
+          <w:sz w:val="24"/>
+          <w:lang w:eastAsia="es-MX"/>
+        </w:rPr>
+        <mc:AlternateContent>
+          <mc:Choice Requires="wps">
+            <w:drawing>
+              <wp:anchor distT="0" distB="0" distL="114300" distR="114300" simplePos="0" relativeHeight="251797504" behindDoc="0" locked="0" layoutInCell="1" allowOverlap="1">
+                <wp:simplePos x="0" y="0"/>
+                <wp:positionH relativeFrom="column">
+                  <wp:posOffset>1882140</wp:posOffset>
+                </wp:positionH>
+                <wp:positionV relativeFrom="paragraph">
+                  <wp:posOffset>673100</wp:posOffset>
+                </wp:positionV>
+                <wp:extent cx="781050" cy="247650"/>
+                <wp:effectExtent l="0" t="0" r="19050" b="19050"/>
+                <wp:wrapNone/>
+                <wp:docPr id="127" name="Cuadro de texto 127"/>
+                <wp:cNvGraphicFramePr/>
+                <a:graphic xmlns:a="http://schemas.openxmlformats.org/drawingml/2006/main">
+                  <a:graphicData uri="http://schemas.microsoft.com/office/word/2010/wordprocessingShape">
+                    <wps:wsp>
+                      <wps:cNvSpPr txBox="1"/>
+                      <wps:spPr>
+                        <a:xfrm>
+                          <a:off x="0" y="0"/>
+                          <a:ext cx="781050" cy="247650"/>
+                        </a:xfrm>
+                        <a:prstGeom prst="rect">
+                          <a:avLst/>
+                        </a:prstGeom>
+                        <a:solidFill>
+                          <a:schemeClr val="lt1"/>
+                        </a:solidFill>
+                        <a:ln w="6350">
+                          <a:solidFill>
+                            <a:prstClr val="black"/>
+                          </a:solidFill>
+                        </a:ln>
+                      </wps:spPr>
+                      <wps:txbx>
+                        <w:txbxContent>
+                          <w:p>
+                            <w:r>
+                              <w:t>NIVEL 1</w:t>
+                            </w:r>
+                          </w:p>
+                        </w:txbxContent>
+                      </wps:txbx>
+                      <wps:bodyPr rot="0" spcFirstLastPara="0" vertOverflow="overflow" horzOverflow="overflow" vert="horz" wrap="square" lIns="91440" tIns="45720" rIns="91440" bIns="45720" numCol="1" spcCol="0" rtlCol="0" fromWordArt="0" anchor="t" anchorCtr="0" forceAA="0" compatLnSpc="1">
+                        <a:prstTxWarp prst="textNoShape">
+                          <a:avLst/>
+                        </a:prstTxWarp>
+                        <a:noAutofit/>
+                      </wps:bodyPr>
+                    </wps:wsp>
+                  </a:graphicData>
+                </a:graphic>
+                <wp14:sizeRelH relativeFrom="margin">
+                  <wp14:pctWidth>0</wp14:pctWidth>
+                </wp14:sizeRelH>
+                <wp14:sizeRelV relativeFrom="margin">
+                  <wp14:pctHeight>0</wp14:pctHeight>
+                </wp14:sizeRelV>
+              </wp:anchor>
+            </w:drawing>
+          </mc:Choice>
+          <mc:Fallback>
+            <w:pict>
+              <v:shape id="Cuadro de texto 127" o:spid="_x0000_s1097" type="#_x0000_t202" style="position:absolute;left:0;text-align:left;margin-left:148.2pt;margin-top:53pt;width:61.5pt;height:19.5pt;z-index:251797504;visibility:visible;mso-wrap-style:square;mso-width-percent:0;mso-height-percent:0;mso-wrap-distance-left:9pt;mso-wrap-distance-top:0;mso-wrap-distance-right:9pt;mso-wrap-distance-bottom:0;mso-position-horizontal:absolute;mso-position-horizontal-relative:text;mso-position-vertical:absolute;mso-position-vertical-relative:text;mso-width-percent:0;mso-height-percent:0;mso-width-relative:margin;mso-height-relative:margin;v-text-anchor:top" o:gfxdata="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" fillcolor="white [3201]" strokeweight=".5pt">
+                <v:textbox>
+                  <w:txbxContent>
+                    <w:p>
+                      <w:r>
+                        <w:t>NIVEL 1</w:t>
+                      </w:r>
+                    </w:p>
+                  </w:txbxContent>
+                </v:textbox>
+              </v:shape>
+            </w:pict>
+          </mc:Fallback>
+        </mc:AlternateContent>
+      </w:r>
+      <w:r>
+        <w:rPr>
+          <w:rFonts w:ascii="Arial" w:hAnsi="Arial" w:cs="Arial"/>
+          <w:sz w:val="24"/>
+        </w:rPr>
+        <mc:AlternateContent>
+          <mc:Choice Requires="wps">
+            <w:drawing>
+              <wp:anchor distT="0" distB="0" distL="114300" distR="114300" simplePos="0" relativeHeight="251795456" behindDoc="0" locked="0" layoutInCell="1" allowOverlap="1" wp14:anchorId="480ABAFD" wp14:editId="5EB4603D">
+                <wp:simplePos x="0" y="0"/>
+                <wp:positionH relativeFrom="column">
+                  <wp:posOffset>1062990</wp:posOffset>
+                </wp:positionH>
+                <wp:positionV relativeFrom="paragraph">
+                  <wp:posOffset>4397375</wp:posOffset>
+                </wp:positionV>
+                <wp:extent cx="381000" cy="45719"/>
+                <wp:effectExtent l="0" t="57150" r="57150" b="88265"/>
+                <wp:wrapNone/>
+                <wp:docPr id="124" name="Conector recto de flecha 124"/>
+                <wp:cNvGraphicFramePr/>
+                <a:graphic xmlns:a="http://schemas.openxmlformats.org/drawingml/2006/main">
+                  <a:graphicData uri="http://schemas.microsoft.com/office/word/2010/wordprocessingShape">
+                    <wps:wsp>
+                      <wps:cNvCnPr/>
+                      <wps:spPr>
+                        <a:xfrm>
+                          <a:off x="0" y="0"/>
+                          <a:ext cx="381000" cy="45719"/>
+                        </a:xfrm>
+                        <a:prstGeom prst="straightConnector1">
+                          <a:avLst/>
+                        </a:prstGeom>
+                        <a:ln>
+                          <a:headEnd type="triangle"/>
+                          <a:tailEnd type="triangle"/>
+                        </a:ln>
+                      </wps:spPr>
+                      <wps:style>
+                        <a:lnRef idx="1">
+                          <a:schemeClr val="dk1"/>
+                        </a:lnRef>
+                        <a:fillRef idx="0">
+                          <a:schemeClr val="dk1"/>
+                        </a:fillRef>
+                        <a:effectRef idx="0">
+                          <a:schemeClr val="dk1"/>
+                        </a:effectRef>
+                        <a:fontRef idx="minor">
+                          <a:schemeClr val="tx1"/>
+                        </a:fontRef>
+                      </wps:style>
+                      <wps:bodyPr/>
+                    </wps:wsp>
+                  </a:graphicData>
+                </a:graphic>
+                <wp14:sizeRelH relativeFrom="margin">
+                  <wp14:pctWidth>0</wp14:pctWidth>
+                </wp14:sizeRelH>
+                <wp14:sizeRelV relativeFrom="margin">
+                  <wp14:pctHeight>0</wp14:pctHeight>
+                </wp14:sizeRelV>
+              </wp:anchor>
+            </w:drawing>
+          </mc:Choice>
+          <mc:Fallback>
+            <w:pict>
+              <v:shape w14:anchorId="62A063F1" id="Conector recto de flecha 124" o:spid="_x0000_s1026" type="#_x0000_t32" style="position:absolute;margin-left:83.7pt;margin-top:346.25pt;width:30pt;height:3.6pt;z-index:251795456;visibility:visible;mso-wrap-style:square;mso-width-percent:0;mso-height-percent:0;mso-wrap-distance-left:9pt;mso-wrap-distance-top:0;mso-wrap-distance-right:9pt;mso-wrap-distance-bottom:0;mso-position-horizontal:absolute;mso-position-horizontal-relative:text;mso-position-vertical:absolute;mso-position-vertical-relative:text;mso-width-percent:0;mso-height-percent:0;mso-width-relative:margin;mso-height-relative:margin" o:gfxdata="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" strokecolor="black [3200]" strokeweight=".5pt">
+                <v:stroke startarrow="block" endarrow="block" joinstyle="miter"/>
+              </v:shape>
+            </w:pict>
+          </mc:Fallback>
+        </mc:AlternateContent>
+      </w:r>
+      <w:r>
+        <w:rPr>
+          <w:rFonts w:ascii="Arial" w:hAnsi="Arial" w:cs="Arial"/>
+          <w:sz w:val="24"/>
+        </w:rPr>
+        <mc:AlternateContent>
+          <mc:Choice Requires="wps">
+            <w:drawing>
+              <wp:anchor distT="0" distB="0" distL="114300" distR="114300" simplePos="0" relativeHeight="251796480" behindDoc="0" locked="0" layoutInCell="1" allowOverlap="1" wp14:anchorId="2DC4E8D0" wp14:editId="76243905">
+                <wp:simplePos x="0" y="0"/>
+                <wp:positionH relativeFrom="column">
+                  <wp:posOffset>1447800</wp:posOffset>
+                </wp:positionH>
+                <wp:positionV relativeFrom="paragraph">
+                  <wp:posOffset>4272915</wp:posOffset>
+                </wp:positionV>
+                <wp:extent cx="1057275" cy="285750"/>
+                <wp:effectExtent l="0" t="0" r="28575" b="19050"/>
+                <wp:wrapNone/>
+                <wp:docPr id="125" name="Cuadro de texto 125"/>
+                <wp:cNvGraphicFramePr/>
+                <a:graphic xmlns:a="http://schemas.openxmlformats.org/drawingml/2006/main">
+                  <a:graphicData uri="http://schemas.microsoft.com/office/word/2010/wordprocessingShape">
+                    <wps:wsp>
+                      <wps:cNvSpPr txBox="1"/>
+                      <wps:spPr>
+                        <a:xfrm>
+                          <a:off x="0" y="0"/>
+                          <a:ext cx="1057275" cy="285750"/>
+                        </a:xfrm>
+                        <a:prstGeom prst="rect">
+                          <a:avLst/>
+                        </a:prstGeom>
+                        <a:solidFill>
+                          <a:schemeClr val="lt1"/>
+                        </a:solidFill>
+                        <a:ln w="6350">
+                          <a:solidFill>
+                            <a:prstClr val="black"/>
+                          </a:solidFill>
+                        </a:ln>
+                      </wps:spPr>
+                      <wps:txbx>
+                        <w:txbxContent>
+                          <w:p>
+                            <w:r>
+                              <w:t>Circunstancias</w:t>
+                            </w:r>
+                          </w:p>
+                        </w:txbxContent>
+                      </wps:txbx>
+                      <wps:bodyPr rot="0" spcFirstLastPara="0" vertOverflow="overflow" horzOverflow="overflow" vert="horz" wrap="square" lIns="91440" tIns="45720" rIns="91440" bIns="45720" numCol="1" spcCol="0" rtlCol="0" fromWordArt="0" anchor="t" anchorCtr="0" forceAA="0" compatLnSpc="1">
+                        <a:prstTxWarp prst="textNoShape">
+                          <a:avLst/>
+                        </a:prstTxWarp>
+                        <a:noAutofit/>
+                      </wps:bodyPr>
+                    </wps:wsp>
+                  </a:graphicData>
+                </a:graphic>
+                <wp14:sizeRelH relativeFrom="margin">
+                  <wp14:pctWidth>0</wp14:pctWidth>
+                </wp14:sizeRelH>
+                <wp14:sizeRelV relativeFrom="margin">
+                  <wp14:pctHeight>0</wp14:pctHeight>
+                </wp14:sizeRelV>
+              </wp:anchor>
+            </w:drawing>
+          </mc:Choice>
+          <mc:Fallback>
+            <w:pict>
+              <v:shape w14:anchorId="2DC4E8D0" id="Cuadro de texto 125" o:spid="_x0000_s1098" type="#_x0000_t202" style="position:absolute;left:0;text-align:left;margin-left:114pt;margin-top:336.45pt;width:83.25pt;height:22.5pt;z-index:251796480;visibility:visible;mso-wrap-style:square;mso-width-percent:0;mso-height-percent:0;mso-wrap-distance-left:9pt;mso-wrap-distance-top:0;mso-wrap-distance-right:9pt;mso-wrap-distance-bottom:0;mso-position-horizontal:absolute;mso-position-horizontal-relative:text;mso-position-vertical:absolute;mso-position-vertical-relative:text;mso-width-percent:0;mso-height-percent:0;mso-width-relative:margin;mso-height-relative:margin;v-text-anchor:top" o:gfxdata="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" fillcolor="white [3201]" strokeweight=".5pt">
+                <v:textbox>
+                  <w:txbxContent>
+                    <w:p>
+                      <w:r>
+                        <w:t>Circunstancias</w:t>
+                      </w:r>
+                    </w:p>
+                  </w:txbxContent>
+                </v:textbox>
+              </v:shape>
+            </w:pict>
+          </mc:Fallback>
+        </mc:AlternateContent>
+      </w:r>
+      <w:r>
+        <w:rPr>
+          <w:rFonts w:ascii="Arial" w:hAnsi="Arial" w:cs="Arial"/>
+          <w:sz w:val="24"/>
+        </w:rPr>
+        <mc:AlternateContent>
+          <mc:Choice Requires="wps">
+            <w:drawing>
+              <wp:anchor distT="0" distB="0" distL="114300" distR="114300" simplePos="0" relativeHeight="251794432" behindDoc="0" locked="0" layoutInCell="1" allowOverlap="1" wp14:anchorId="66AC5D44" wp14:editId="7D82DBA2">
+                <wp:simplePos x="0" y="0"/>
+                <wp:positionH relativeFrom="column">
+                  <wp:posOffset>95250</wp:posOffset>
+                </wp:positionH>
+                <wp:positionV relativeFrom="paragraph">
+                  <wp:posOffset>4006215</wp:posOffset>
+                </wp:positionV>
+                <wp:extent cx="1009650" cy="714375"/>
+                <wp:effectExtent l="0" t="0" r="19050" b="28575"/>
+                <wp:wrapNone/>
+                <wp:docPr id="123" name="Elipse 123"/>
+                <wp:cNvGraphicFramePr/>
+                <a:graphic xmlns:a="http://schemas.openxmlformats.org/drawingml/2006/main">
+                  <a:graphicData uri="http://schemas.microsoft.com/office/word/2010/wordprocessingShape">
+                    <wps:wsp>
+                      <wps:cNvSpPr/>
+                      <wps:spPr>
+                        <a:xfrm>
+                          <a:off x="0" y="0"/>
+                          <a:ext cx="1009650" cy="714375"/>
+                        </a:xfrm>
+                        <a:prstGeom prst="ellipse">
+                          <a:avLst/>
+                        </a:prstGeom>
+                      </wps:spPr>
+                      <wps:style>
+                        <a:lnRef idx="2">
+                          <a:schemeClr val="accent1">
+                            <a:shade val="50000"/>
+                          </a:schemeClr>
+                        </a:lnRef>
+                        <a:fillRef idx="1">
+                          <a:schemeClr val="accent1"/>
+                        </a:fillRef>
+                        <a:effectRef idx="0">
+                          <a:schemeClr val="accent1"/>
+                        </a:effectRef>
+                        <a:fontRef idx="minor">
+                          <a:schemeClr val="lt1"/>
+                        </a:fontRef>
+                      </wps:style>
+                      <wps:txbx>
+                        <w:txbxContent>
+                          <w:p>
+                            <w:pPr>
+                              <w:jc w:val="center"/>
+                            </w:pPr>
+                            <w:r>
+                              <w:t>Activar</w:t>
+                            </w:r>
+                          </w:p>
+                        </w:txbxContent>
+                      </wps:txbx>
+                      <wps:bodyPr rot="0" spcFirstLastPara="0" vertOverflow="overflow" horzOverflow="overflow" vert="horz" wrap="square" lIns="91440" tIns="45720" rIns="91440" bIns="45720" numCol="1" spcCol="0" rtlCol="0" fromWordArt="0" anchor="ctr" anchorCtr="0" forceAA="0" compatLnSpc="1">
+                        <a:prstTxWarp prst="textNoShape">
+                          <a:avLst/>
+                        </a:prstTxWarp>
+                        <a:noAutofit/>
+                      </wps:bodyPr>
+                    </wps:wsp>
+                  </a:graphicData>
+                </a:graphic>
+              </wp:anchor>
+            </w:drawing>
+          </mc:Choice>
+          <mc:Fallback>
+            <w:pict>
+              <v:oval w14:anchorId="66AC5D44" id="Elipse 123" o:spid="_x0000_s1099" style="position:absolute;left:0;text-align:left;margin-left:7.5pt;margin-top:315.45pt;width:79.5pt;height:56.25pt;z-index:251794432;visibility:visible;mso-wrap-style:square;mso-wrap-distance-left:9pt;mso-wrap-distance-top:0;mso-wrap-distance-right:9pt;mso-wrap-distance-bottom:0;mso-position-horizontal:absolute;mso-position-horizontal-relative:text;mso-position-vertical:absolute;mso-position-vertical-relative:text;v-text-anchor:middle" o:gfxdata="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" fillcolor="#5b9bd5 [3204]" strokecolor="#1f4d78 [1604]" strokeweight="1pt">
+                <v:stroke joinstyle="miter"/>
+                <v:textbox>
+                  <w:txbxContent>
+                    <w:p>
+                      <w:pPr>
+                        <w:jc w:val="center"/>
+                      </w:pPr>
+                      <w:r>
+                        <w:t>Activar</w:t>
+                      </w:r>
+                    </w:p>
+                  </w:txbxContent>
+                </v:textbox>
+              </v:oval>
+            </w:pict>
+          </mc:Fallback>
+        </mc:AlternateContent>
+      </w:r>
+      <w:r>
+        <w:rPr>
+          <w:rFonts w:ascii="Arial" w:hAnsi="Arial" w:cs="Arial"/>
+          <w:sz w:val="24"/>
+        </w:rPr>
+        <mc:AlternateContent>
+          <mc:Choice Requires="wps">
+            <w:drawing>
+              <wp:anchor distT="0" distB="0" distL="114300" distR="114300" simplePos="0" relativeHeight="251791360" behindDoc="0" locked="0" layoutInCell="1" allowOverlap="1" wp14:anchorId="2272CA28" wp14:editId="28C216B5">
+                <wp:simplePos x="0" y="0"/>
+                <wp:positionH relativeFrom="column">
+                  <wp:posOffset>1419860</wp:posOffset>
+                </wp:positionH>
+                <wp:positionV relativeFrom="paragraph">
+                  <wp:posOffset>3110865</wp:posOffset>
+                </wp:positionV>
+                <wp:extent cx="638175" cy="247650"/>
+                <wp:effectExtent l="0" t="0" r="28575" b="19050"/>
+                <wp:wrapNone/>
+                <wp:docPr id="121" name="Cuadro de texto 121"/>
+                <wp:cNvGraphicFramePr/>
+                <a:graphic xmlns:a="http://schemas.openxmlformats.org/drawingml/2006/main">
+                  <a:graphicData uri="http://schemas.microsoft.com/office/word/2010/wordprocessingShape">
+                    <wps:wsp>
+                      <wps:cNvSpPr txBox="1"/>
+                      <wps:spPr>
+                        <a:xfrm>
+                          <a:off x="0" y="0"/>
+                          <a:ext cx="638175" cy="247650"/>
+                        </a:xfrm>
+                        <a:prstGeom prst="rect">
+                          <a:avLst/>
+                        </a:prstGeom>
+                        <a:solidFill>
+                          <a:schemeClr val="lt1"/>
+                        </a:solidFill>
+                        <a:ln w="6350">
+                          <a:solidFill>
+                            <a:prstClr val="black"/>
+                          </a:solidFill>
+                        </a:ln>
+                      </wps:spPr>
+                      <wps:txbx>
+                        <w:txbxContent>
+                          <w:p>
+                            <w:r>
+                              <w:t>Micro</w:t>
+                            </w:r>
+                          </w:p>
+                        </w:txbxContent>
+                      </wps:txbx>
+                      <wps:bodyPr rot="0" spcFirstLastPara="0" vertOverflow="overflow" horzOverflow="overflow" vert="horz" wrap="square" lIns="91440" tIns="45720" rIns="91440" bIns="45720" numCol="1" spcCol="0" rtlCol="0" fromWordArt="0" anchor="t" anchorCtr="0" forceAA="0" compatLnSpc="1">
+                        <a:prstTxWarp prst="textNoShape">
+                          <a:avLst/>
+                        </a:prstTxWarp>
+                        <a:noAutofit/>
+                      </wps:bodyPr>
+                    </wps:wsp>
+                  </a:graphicData>
+                </a:graphic>
+              </wp:anchor>
+            </w:drawing>
+          </mc:Choice>
+          <mc:Fallback>
+            <w:pict>
+              <v:shape w14:anchorId="2272CA28" id="Cuadro de texto 121" o:spid="_x0000_s1100" type="#_x0000_t202" style="position:absolute;left:0;text-align:left;margin-left:111.8pt;margin-top:244.95pt;width:50.25pt;height:19.5pt;z-index:251791360;visibility:visible;mso-wrap-style:square;mso-wrap-distance-left:9pt;mso-wrap-distance-top:0;mso-wrap-distance-right:9pt;mso-wrap-distance-bottom:0;mso-position-horizontal:absolute;mso-position-horizontal-relative:text;mso-position-vertical:absolute;mso-position-vertical-relative:text;v-text-anchor:top" o:gfxdata="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" fillcolor="white [3201]" strokeweight=".5pt">
+                <v:textbox>
+                  <w:txbxContent>
+                    <w:p>
+                      <w:r>
+                        <w:t>Micro</w:t>
+                      </w:r>
+                    </w:p>
+                  </w:txbxContent>
+                </v:textbox>
+              </v:shape>
+            </w:pict>
+          </mc:Fallback>
+        </mc:AlternateContent>
+      </w:r>
+      <w:r>
+        <w:rPr>
+          <w:rFonts w:ascii="Arial" w:hAnsi="Arial" w:cs="Arial"/>
+          <w:sz w:val="24"/>
+        </w:rPr>
+        <mc:AlternateContent>
+          <mc:Choice Requires="wps">
+            <w:drawing>
+              <wp:anchor distT="0" distB="0" distL="114300" distR="114300" simplePos="0" relativeHeight="251792384" behindDoc="0" locked="0" layoutInCell="1" allowOverlap="1" wp14:anchorId="38EDDDBE" wp14:editId="1860A083">
+                <wp:simplePos x="0" y="0"/>
+                <wp:positionH relativeFrom="column">
+                  <wp:posOffset>1086485</wp:posOffset>
+                </wp:positionH>
+                <wp:positionV relativeFrom="paragraph">
+                  <wp:posOffset>3215640</wp:posOffset>
+                </wp:positionV>
+                <wp:extent cx="323850" cy="9525"/>
+                <wp:effectExtent l="38100" t="76200" r="57150" b="85725"/>
+                <wp:wrapNone/>
+                <wp:docPr id="122" name="Conector recto de flecha 122"/>
+                <wp:cNvGraphicFramePr/>
+                <a:graphic xmlns:a="http://schemas.openxmlformats.org/drawingml/2006/main">
+                  <a:graphicData uri="http://schemas.microsoft.com/office/word/2010/wordprocessingShape">
+                    <wps:wsp>
+                      <wps:cNvCnPr/>
+                      <wps:spPr>
+                        <a:xfrm flipH="1" flipV="1">
+                          <a:off x="0" y="0"/>
+                          <a:ext cx="323850" cy="9525"/>
+                        </a:xfrm>
+                        <a:prstGeom prst="straightConnector1">
+                          <a:avLst/>
+                        </a:prstGeom>
+                        <a:ln>
+                          <a:headEnd type="triangle"/>
+                          <a:tailEnd type="triangle"/>
+                        </a:ln>
+                      </wps:spPr>
+                      <wps:style>
+                        <a:lnRef idx="1">
+                          <a:schemeClr val="dk1"/>
+                        </a:lnRef>
+                        <a:fillRef idx="0">
+                          <a:schemeClr val="dk1"/>
+                        </a:fillRef>
+                        <a:effectRef idx="0">
+                          <a:schemeClr val="dk1"/>
+                        </a:effectRef>
+                        <a:fontRef idx="minor">
+                          <a:schemeClr val="tx1"/>
+                        </a:fontRef>
+                      </wps:style>
+                      <wps:bodyPr/>
+                    </wps:wsp>
+                  </a:graphicData>
+                </a:graphic>
+              </wp:anchor>
+            </w:drawing>
+          </mc:Choice>
+          <mc:Fallback>
+            <w:pict>
+              <v:shape w14:anchorId="1934EFA6" id="Conector recto de flecha 122" o:spid="_x0000_s1026" type="#_x0000_t32" style="position:absolute;margin-left:85.55pt;margin-top:253.2pt;width:25.5pt;height:.75pt;flip:x y;z-index:251792384;visibility:visible;mso-wrap-style:square;mso-wrap-distance-left:9pt;mso-wrap-distance-top:0;mso-wrap-distance-right:9pt;mso-wrap-distance-bottom:0;mso-position-horizontal:absolute;mso-position-horizontal-relative:text;mso-position-vertical:absolute;mso-position-vertical-relative:text" o:gfxdata="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" strokecolor="black [3200]" strokeweight=".5pt">
+                <v:stroke startarrow="block" endarrow="block" joinstyle="miter"/>
+              </v:shape>
+            </w:pict>
+          </mc:Fallback>
+        </mc:AlternateContent>
+      </w:r>
+      <w:r>
+        <w:rPr>
+          <w:rFonts w:ascii="Arial" w:hAnsi="Arial" w:cs="Arial"/>
+          <w:sz w:val="24"/>
+        </w:rPr>
+        <mc:AlternateContent>
+          <mc:Choice Requires="wps">
+            <w:drawing>
+              <wp:anchor distT="0" distB="0" distL="114300" distR="114300" simplePos="0" relativeHeight="251790336" behindDoc="0" locked="0" layoutInCell="1" allowOverlap="1" wp14:anchorId="4DFA76F0" wp14:editId="1CB1BB9E">
+                <wp:simplePos x="0" y="0"/>
+                <wp:positionH relativeFrom="margin">
+                  <wp:align>left</wp:align>
+                </wp:positionH>
+                <wp:positionV relativeFrom="paragraph">
+                  <wp:posOffset>2863215</wp:posOffset>
+                </wp:positionV>
+                <wp:extent cx="1095375" cy="828675"/>
+                <wp:effectExtent l="0" t="0" r="28575" b="28575"/>
+                <wp:wrapNone/>
+                <wp:docPr id="120" name="Elipse 120"/>
+                <wp:cNvGraphicFramePr/>
+                <a:graphic xmlns:a="http://schemas.openxmlformats.org/drawingml/2006/main">
+                  <a:graphicData uri="http://schemas.microsoft.com/office/word/2010/wordprocessingShape">
+                    <wps:wsp>
+                      <wps:cNvSpPr/>
+                      <wps:spPr>
+                        <a:xfrm>
+                          <a:off x="0" y="0"/>
+                          <a:ext cx="1095375" cy="828675"/>
+                        </a:xfrm>
+                        <a:prstGeom prst="ellipse">
+                          <a:avLst/>
+                        </a:prstGeom>
+                      </wps:spPr>
+                      <wps:style>
+                        <a:lnRef idx="2">
+                          <a:schemeClr val="accent1">
+                            <a:shade val="50000"/>
+                          </a:schemeClr>
+                        </a:lnRef>
+                        <a:fillRef idx="1">
+                          <a:schemeClr val="accent1"/>
+                        </a:fillRef>
+                        <a:effectRef idx="0">
+                          <a:schemeClr val="accent1"/>
+                        </a:effectRef>
+                        <a:fontRef idx="minor">
+                          <a:schemeClr val="lt1"/>
+                        </a:fontRef>
+                      </wps:style>
+                      <wps:txbx>
+                        <w:txbxContent>
+                          <w:p>
+                            <w:pPr>
+                              <w:jc w:val="center"/>
+                            </w:pPr>
+                            <w:r>
+                              <w:t>Encender Luz</w:t>
+                            </w:r>
+                          </w:p>
+                        </w:txbxContent>
+                      </wps:txbx>
+                      <wps:bodyPr rot="0" spcFirstLastPara="0" vertOverflow="overflow" horzOverflow="overflow" vert="horz" wrap="square" lIns="91440" tIns="45720" rIns="91440" bIns="45720" numCol="1" spcCol="0" rtlCol="0" fromWordArt="0" anchor="ctr" anchorCtr="0" forceAA="0" compatLnSpc="1">
+                        <a:prstTxWarp prst="textNoShape">
+                          <a:avLst/>
+                        </a:prstTxWarp>
+                        <a:noAutofit/>
+                      </wps:bodyPr>
+                    </wps:wsp>
+                  </a:graphicData>
+                </a:graphic>
+                <wp14:sizeRelH relativeFrom="margin">
+                  <wp14:pctWidth>0</wp14:pctWidth>
+                </wp14:sizeRelH>
+              </wp:anchor>
+            </w:drawing>
+          </mc:Choice>
+          <mc:Fallback>
+            <w:pict>
+              <v:oval w14:anchorId="4DFA76F0" id="Elipse 120" o:spid="_x0000_s1101" style="position:absolute;left:0;text-align:left;margin-left:0;margin-top:225.45pt;width:86.25pt;height:65.25pt;z-index:251790336;visibility:visible;mso-wrap-style:square;mso-width-percent:0;mso-wrap-distance-left:9pt;mso-wrap-distance-top:0;mso-wrap-distance-right:9pt;mso-wrap-distance-bottom:0;mso-position-horizontal:left;mso-position-horizontal-relative:margin;mso-position-vertical:absolute;mso-position-vertical-relative:text;mso-width-percent:0;mso-width-relative:margin;v-text-anchor:middle" o:gfxdata="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" fillcolor="#5b9bd5 [3204]" strokecolor="#1f4d78 [1604]" strokeweight="1pt">
+                <v:stroke joinstyle="miter"/>
+                <v:textbox>
+                  <w:txbxContent>
+                    <w:p>
+                      <w:pPr>
+                        <w:jc w:val="center"/>
+                      </w:pPr>
+                      <w:r>
+                        <w:t>Encender Luz</w:t>
+                      </w:r>
+                    </w:p>
+                  </w:txbxContent>
+                </v:textbox>
+                <w10:wrap anchorx="margin"/>
+              </v:oval>
+            </w:pict>
+          </mc:Fallback>
+        </mc:AlternateContent>
+      </w:r>
+      <w:r>
+        <w:rPr>
+          <w:rFonts w:ascii="Arial" w:hAnsi="Arial" w:cs="Arial"/>
+          <w:sz w:val="24"/>
+        </w:rPr>
+        <w:tab/>
       </w:r>
     </w:p>
     <w:sectPr>
@@ -6751,6 +10775,7 @@
     <w:lsdException w:name="HTML Sample" w:semiHidden="1" w:unhideWhenUsed="1"/>
     <w:lsdException w:name="HTML Typewriter" w:semiHidden="1" w:unhideWhenUsed="1"/>
     <w:lsdException w:name="HTML Variable" w:semiHidden="1" w:unhideWhenUsed="1"/>
+    <w:lsdException w:name="Normal Table" w:semiHidden="1" w:unhideWhenUsed="1"/>
     <w:lsdException w:name="annotation subject" w:semiHidden="1" w:unhideWhenUsed="1"/>
     <w:lsdException w:name="No List" w:semiHidden="1" w:unhideWhenUsed="1"/>
     <w:lsdException w:name="Outline List 1" w:semiHidden="1" w:unhideWhenUsed="1"/>
@@ -6797,8 +10822,10 @@
     <w:lsdException w:name="Table Subtle 2" w:semiHidden="1" w:unhideWhenUsed="1"/>
     <w:lsdException w:name="Table Web 1" w:semiHidden="1" w:unhideWhenUsed="1"/>
     <w:lsdException w:name="Table Web 2" w:semiHidden="1" w:unhideWhenUsed="1"/>
+    <w:lsdException w:name="Table Web 3" w:semiHidden="1" w:unhideWhenUsed="1"/>
     <w:lsdException w:name="Balloon Text" w:semiHidden="1" w:unhideWhenUsed="1"/>
     <w:lsdException w:name="Table Grid" w:uiPriority="39"/>
+    <w:lsdException w:name="Table Theme" w:semiHidden="1" w:unhideWhenUsed="1"/>
     <w:lsdException w:name="Placeholder Text" w:semiHidden="1"/>
     <w:lsdException w:name="No Spacing" w:uiPriority="1" w:qFormat="1"/>
     <w:lsdException w:name="Light Shading" w:uiPriority="60"/>
@@ -7351,7 +11378,7 @@
 </file>
 
 <file path=customXml/itemProps1.xml><?xml version="1.0" encoding="utf-8"?>
-<ds:datastoreItem xmlns:ds="http://schemas.openxmlformats.org/officeDocument/2006/customXml" ds:itemID="{7E7F18F7-D2E0-4867-8690-5AF25964E591}">
+<ds:datastoreItem xmlns:ds="http://schemas.openxmlformats.org/officeDocument/2006/customXml" ds:itemID="{D0908070-35E5-4458-9A06-00DDBEA96CE8}">
   <ds:schemaRefs>
     <ds:schemaRef ds:uri="http://schemas.openxmlformats.org/officeDocument/2006/bibliography"/>
   </ds:schemaRefs>
